--- a/files/syncIntro.docx
+++ b/files/syncIntro.docx
@@ -1,6 +1,6 @@
 
 <file path=word/document.xml><?xml version="1.0" encoding="utf-8"?>
-<w:document xmlns:wpc="http://schemas.microsoft.com/office/word/2010/wordprocessingCanvas" xmlns:mo="http://schemas.microsoft.com/office/mac/office/2008/main" xmlns:mc="http://schemas.openxmlformats.org/markup-compatibility/2006" xmlns:mv="urn:schemas-microsoft-com:mac:vml" xmlns:o="urn:schemas-microsoft-com:office:office" xmlns:r="http://schemas.openxmlformats.org/officeDocument/2006/relationships" xmlns:m="http://schemas.openxmlformats.org/officeDocument/2006/math" xmlns:v="urn:schemas-microsoft-com:vml" xmlns:wp14="http://schemas.microsoft.com/office/word/2010/wordprocessingDrawing" xmlns:wp="http://schemas.openxmlformats.org/drawingml/2006/wordprocessingDrawing" xmlns:w10="urn:schemas-microsoft-com:office:word" xmlns:w="http://schemas.openxmlformats.org/wordprocessingml/2006/main" xmlns:w14="http://schemas.microsoft.com/office/word/2010/wordml" xmlns:wpg="http://schemas.microsoft.com/office/word/2010/wordprocessingGroup" xmlns:wpi="http://schemas.microsoft.com/office/word/2010/wordprocessingInk" xmlns:wne="http://schemas.microsoft.com/office/word/2006/wordml" xmlns:wps="http://schemas.microsoft.com/office/word/2010/wordprocessingShape" mc:Ignorable="w14 wp14">
+<w:document xmlns:wpc="http://schemas.microsoft.com/office/word/2010/wordprocessingCanvas" xmlns:cx="http://schemas.microsoft.com/office/drawing/2014/chartex" xmlns:cx1="http://schemas.microsoft.com/office/drawing/2015/9/8/chartex" xmlns:cx2="http://schemas.microsoft.com/office/drawing/2015/10/21/chartex" xmlns:cx3="http://schemas.microsoft.com/office/drawing/2016/5/9/chartex" xmlns:cx4="http://schemas.microsoft.com/office/drawing/2016/5/10/chartex" xmlns:cx5="http://schemas.microsoft.com/office/drawing/2016/5/11/chartex" xmlns:cx6="http://schemas.microsoft.com/office/drawing/2016/5/12/chartex" xmlns:cx7="http://schemas.microsoft.com/office/drawing/2016/5/13/chartex" xmlns:cx8="http://schemas.microsoft.com/office/drawing/2016/5/14/chartex" xmlns:mc="http://schemas.openxmlformats.org/markup-compatibility/2006" xmlns:aink="http://schemas.microsoft.com/office/drawing/2016/ink" xmlns:am3d="http://schemas.microsoft.com/office/drawing/2017/model3d" xmlns:o="urn:schemas-microsoft-com:office:office" xmlns:r="http://schemas.openxmlformats.org/officeDocument/2006/relationships" xmlns:m="http://schemas.openxmlformats.org/officeDocument/2006/math" xmlns:v="urn:schemas-microsoft-com:vml" xmlns:wp14="http://schemas.microsoft.com/office/word/2010/wordprocessingDrawing" xmlns:wp="http://schemas.openxmlformats.org/drawingml/2006/wordprocessingDrawing" xmlns:w10="urn:schemas-microsoft-com:office:word" xmlns:w="http://schemas.openxmlformats.org/wordprocessingml/2006/main" xmlns:w14="http://schemas.microsoft.com/office/word/2010/wordml" xmlns:w15="http://schemas.microsoft.com/office/word/2012/wordml" xmlns:w16cid="http://schemas.microsoft.com/office/word/2016/wordml/cid" xmlns:w16se="http://schemas.microsoft.com/office/word/2015/wordml/symex" xmlns:wpg="http://schemas.microsoft.com/office/word/2010/wordprocessingGroup" xmlns:wpi="http://schemas.microsoft.com/office/word/2010/wordprocessingInk" xmlns:wne="http://schemas.microsoft.com/office/word/2006/wordml" xmlns:wps="http://schemas.microsoft.com/office/word/2010/wordprocessingShape" mc:Ignorable="w14 w15 w16se w16cid wp14">
   <w:body>
     <w:p>
       <w:pPr>
@@ -61,23 +61,13 @@
         </w:rPr>
         <w:tab/>
       </w:r>
-      <w:proofErr w:type="gramStart"/>
-      <w:r>
-        <w:rPr>
-          <w:rFonts w:ascii="Times New Roman" w:hAnsi="Times New Roman" w:cs="Times New Roman"/>
-          <w:sz w:val="20"/>
-          <w:szCs w:val="20"/>
-        </w:rPr>
-        <w:t>x</w:t>
-      </w:r>
-      <w:proofErr w:type="gramEnd"/>
-      <w:r>
-        <w:rPr>
-          <w:rFonts w:ascii="Times New Roman" w:hAnsi="Times New Roman" w:cs="Times New Roman"/>
-          <w:sz w:val="20"/>
-          <w:szCs w:val="20"/>
-        </w:rPr>
-        <w:t>= x + 1;</w:t>
+      <w:r>
+        <w:rPr>
+          <w:rFonts w:ascii="Times New Roman" w:hAnsi="Times New Roman" w:cs="Times New Roman"/>
+          <w:sz w:val="20"/>
+          <w:szCs w:val="20"/>
+        </w:rPr>
+        <w:t>x= x + 1;</w:t>
       </w:r>
     </w:p>
     <w:p>
@@ -89,23 +79,13 @@
           <w:szCs w:val="20"/>
         </w:rPr>
       </w:pPr>
-      <w:proofErr w:type="gramStart"/>
-      <w:r>
-        <w:rPr>
-          <w:rFonts w:ascii="Times New Roman" w:hAnsi="Times New Roman" w:cs="Times New Roman"/>
-          <w:sz w:val="20"/>
-          <w:szCs w:val="20"/>
-        </w:rPr>
-        <w:t>is</w:t>
-      </w:r>
-      <w:proofErr w:type="gramEnd"/>
-      <w:r>
-        <w:rPr>
-          <w:rFonts w:ascii="Times New Roman" w:hAnsi="Times New Roman" w:cs="Times New Roman"/>
-          <w:sz w:val="20"/>
-          <w:szCs w:val="20"/>
-        </w:rPr>
-        <w:t xml:space="preserve"> not an atomic, indivisible, </w:t>
+      <w:r>
+        <w:rPr>
+          <w:rFonts w:ascii="Times New Roman" w:hAnsi="Times New Roman" w:cs="Times New Roman"/>
+          <w:sz w:val="20"/>
+          <w:szCs w:val="20"/>
+        </w:rPr>
+        <w:t xml:space="preserve">is not an atomic, indivisible, </w:t>
       </w:r>
       <w:r>
         <w:rPr>
@@ -272,24 +252,7 @@
           <w:szCs w:val="20"/>
         </w:rPr>
         <w:tab/>
-      </w:r>
-      <w:proofErr w:type="gramStart"/>
-      <w:r>
-        <w:rPr>
-          <w:rFonts w:ascii="Times New Roman" w:hAnsi="Times New Roman" w:cs="Times New Roman"/>
-          <w:sz w:val="20"/>
-          <w:szCs w:val="20"/>
-        </w:rPr>
-        <w:t>synchronized</w:t>
-      </w:r>
-      <w:proofErr w:type="gramEnd"/>
-      <w:r>
-        <w:rPr>
-          <w:rFonts w:ascii="Times New Roman" w:hAnsi="Times New Roman" w:cs="Times New Roman"/>
-          <w:sz w:val="20"/>
-          <w:szCs w:val="20"/>
-        </w:rPr>
-        <w:t>(</w:t>
+        <w:t>synchronized(</w:t>
       </w:r>
       <w:r>
         <w:rPr>
@@ -318,7 +281,6 @@
           <w:szCs w:val="20"/>
         </w:rPr>
       </w:pPr>
-      <w:proofErr w:type="gramStart"/>
       <w:r>
         <w:rPr>
           <w:rFonts w:ascii="Times New Roman" w:hAnsi="Times New Roman" w:cs="Times New Roman"/>
@@ -327,7 +289,6 @@
         </w:rPr>
         <w:t>waits</w:t>
       </w:r>
-      <w:proofErr w:type="gramEnd"/>
       <w:r>
         <w:rPr>
           <w:rFonts w:ascii="Times New Roman" w:hAnsi="Times New Roman" w:cs="Times New Roman"/>
@@ -351,23 +312,7 @@
           <w:sz w:val="20"/>
           <w:szCs w:val="20"/>
         </w:rPr>
-        <w:t>; it then obtains the lock, executes the code { … }, and finally reli</w:t>
-      </w:r>
-      <w:r>
-        <w:rPr>
-          <w:rFonts w:ascii="Times New Roman" w:hAnsi="Times New Roman" w:cs="Times New Roman"/>
-          <w:sz w:val="20"/>
-          <w:szCs w:val="20"/>
-        </w:rPr>
-        <w:t>n</w:t>
-      </w:r>
-      <w:r>
-        <w:rPr>
-          <w:rFonts w:ascii="Times New Roman" w:hAnsi="Times New Roman" w:cs="Times New Roman"/>
-          <w:sz w:val="20"/>
-          <w:szCs w:val="20"/>
-        </w:rPr>
-        <w:t>quishes the lock. That’s all there is to it!</w:t>
+        <w:t>; it then obtains the lock, executes the code { … }, and finally relinquishes the lock. That’s all there is to it!</w:t>
       </w:r>
     </w:p>
     <w:p>
@@ -394,25 +339,7 @@
           <w:sz w:val="20"/>
           <w:szCs w:val="20"/>
         </w:rPr>
-        <w:t xml:space="preserve"> (</w:t>
-      </w:r>
-      <w:proofErr w:type="gramStart"/>
-      <w:r>
-        <w:rPr>
-          <w:rFonts w:ascii="Times New Roman" w:hAnsi="Times New Roman" w:cs="Times New Roman"/>
-          <w:sz w:val="20"/>
-          <w:szCs w:val="20"/>
-        </w:rPr>
-        <w:t>i</w:t>
-      </w:r>
-      <w:proofErr w:type="gramEnd"/>
-      <w:r>
-        <w:rPr>
-          <w:rFonts w:ascii="Times New Roman" w:hAnsi="Times New Roman" w:cs="Times New Roman"/>
-          <w:sz w:val="20"/>
-          <w:szCs w:val="20"/>
-        </w:rPr>
-        <w:t>.e. a pointer to an object)</w:t>
+        <w:t xml:space="preserve"> (i.e. a pointer to an object)</w:t>
       </w:r>
     </w:p>
     <w:p>
@@ -488,7 +415,7 @@
                         <a:effectLst/>
                         <a:extLst>
                           <a:ext uri="{C572A759-6A51-4108-AA02-DFA0A04FC94B}">
-                            <ma14:wrappingTextBoxFlag xmlns:ma14="http://schemas.microsoft.com/office/mac/drawingml/2011/main"/>
+                            <ma14:wrappingTextBoxFlag xmlns:ma14="http://schemas.microsoft.com/office/mac/drawingml/2011/main" xmlns:w="http://schemas.openxmlformats.org/wordprocessingml/2006/main" xmlns:w10="urn:schemas-microsoft-com:office:word" xmlns:v="urn:schemas-microsoft-com:vml" xmlns:o="urn:schemas-microsoft-com:office:office" xmlns:mv="urn:schemas-microsoft-com:mac:vml" xmlns:mo="http://schemas.microsoft.com/office/mac/office/2008/main" xmlns=""/>
                           </a:ext>
                         </a:extLst>
                       </wps:spPr>
@@ -516,7 +443,6 @@
                                 <w:szCs w:val="20"/>
                               </w:rPr>
                             </w:pPr>
-                            <w:proofErr w:type="gramStart"/>
                             <w:r>
                               <w:rPr>
                                 <w:rFonts w:ascii="Times New Roman" w:hAnsi="Times New Roman" w:cs="Times New Roman"/>
@@ -531,16 +457,7 @@
                                 <w:sz w:val="20"/>
                                 <w:szCs w:val="20"/>
                               </w:rPr>
-                              <w:t>ublic</w:t>
-                            </w:r>
-                            <w:proofErr w:type="gramEnd"/>
-                            <w:r>
-                              <w:rPr>
-                                <w:rFonts w:ascii="Times New Roman" w:hAnsi="Times New Roman" w:cs="Times New Roman"/>
-                                <w:sz w:val="20"/>
-                                <w:szCs w:val="20"/>
-                              </w:rPr>
-                              <w:t xml:space="preserve"> </w:t>
+                              <w:t xml:space="preserve">ublic </w:t>
                             </w:r>
                             <w:r>
                               <w:rPr>
@@ -567,41 +484,13 @@
                               </w:rPr>
                               <w:t xml:space="preserve">    </w:t>
                             </w:r>
-                            <w:proofErr w:type="gramStart"/>
-                            <w:r>
-                              <w:rPr>
-                                <w:rFonts w:ascii="Times New Roman" w:hAnsi="Times New Roman" w:cs="Times New Roman"/>
-                                <w:sz w:val="20"/>
-                                <w:szCs w:val="20"/>
-                              </w:rPr>
-                              <w:t>public</w:t>
-                            </w:r>
-                            <w:proofErr w:type="gramEnd"/>
-                            <w:r>
-                              <w:rPr>
-                                <w:rFonts w:ascii="Times New Roman" w:hAnsi="Times New Roman" w:cs="Times New Roman"/>
-                                <w:sz w:val="20"/>
-                                <w:szCs w:val="20"/>
-                              </w:rPr>
-                              <w:t xml:space="preserve"> </w:t>
-                            </w:r>
-                            <w:proofErr w:type="spellStart"/>
-                            <w:r>
-                              <w:rPr>
-                                <w:rFonts w:ascii="Times New Roman" w:hAnsi="Times New Roman" w:cs="Times New Roman"/>
-                                <w:sz w:val="20"/>
-                                <w:szCs w:val="20"/>
-                              </w:rPr>
-                              <w:t>int</w:t>
-                            </w:r>
-                            <w:proofErr w:type="spellEnd"/>
-                            <w:r>
-                              <w:rPr>
-                                <w:rFonts w:ascii="Times New Roman" w:hAnsi="Times New Roman" w:cs="Times New Roman"/>
-                                <w:sz w:val="20"/>
-                                <w:szCs w:val="20"/>
-                              </w:rPr>
-                              <w:t xml:space="preserve"> x= 0;</w:t>
+                            <w:r>
+                              <w:rPr>
+                                <w:rFonts w:ascii="Times New Roman" w:hAnsi="Times New Roman" w:cs="Times New Roman"/>
+                                <w:sz w:val="20"/>
+                                <w:szCs w:val="20"/>
+                              </w:rPr>
+                              <w:t>public int x= 0;</w:t>
                             </w:r>
                           </w:p>
                           <w:p>
@@ -659,7 +548,7 @@
               </wp:anchor>
             </w:drawing>
           </mc:Choice>
-          <mc:Fallback>
+          <mc:Fallback xmlns:mv="urn:schemas-microsoft-com:mac:vml" xmlns:mo="http://schemas.microsoft.com/office/mac/office/2008/main">
             <w:pict>
               <v:shapetype id="_x0000_t202" coordsize="21600,21600" o:spt="202" path="m0,0l0,21600,21600,21600,21600,0xe">
                 <v:stroke joinstyle="miter"/>
@@ -882,51 +771,15 @@
           <w:sz w:val="20"/>
           <w:szCs w:val="20"/>
         </w:rPr>
-        <w:t xml:space="preserve">s </w:t>
-      </w:r>
-      <w:proofErr w:type="spellStart"/>
-      <w:r>
-        <w:rPr>
-          <w:rFonts w:ascii="Times New Roman" w:hAnsi="Times New Roman" w:cs="Times New Roman"/>
-          <w:sz w:val="20"/>
-          <w:szCs w:val="20"/>
-        </w:rPr>
-        <w:t>FirstSync</w:t>
-      </w:r>
-      <w:proofErr w:type="spellEnd"/>
-      <w:r>
-        <w:rPr>
-          <w:rFonts w:ascii="Times New Roman" w:hAnsi="Times New Roman" w:cs="Times New Roman"/>
-          <w:sz w:val="20"/>
-          <w:szCs w:val="20"/>
-        </w:rPr>
-        <w:t xml:space="preserve"> declares static variabl</w:t>
-      </w:r>
-      <w:r>
-        <w:rPr>
-          <w:rFonts w:ascii="Times New Roman" w:hAnsi="Times New Roman" w:cs="Times New Roman"/>
-          <w:sz w:val="20"/>
-          <w:szCs w:val="20"/>
-        </w:rPr>
-        <w:t xml:space="preserve">e </w:t>
-      </w:r>
-      <w:proofErr w:type="spellStart"/>
-      <w:r>
-        <w:rPr>
-          <w:rFonts w:ascii="Times New Roman" w:hAnsi="Times New Roman" w:cs="Times New Roman"/>
-          <w:sz w:val="20"/>
-          <w:szCs w:val="20"/>
-        </w:rPr>
-        <w:t>var</w:t>
-      </w:r>
-      <w:proofErr w:type="spellEnd"/>
-      <w:r>
-        <w:rPr>
-          <w:rFonts w:ascii="Times New Roman" w:hAnsi="Times New Roman" w:cs="Times New Roman"/>
-          <w:sz w:val="20"/>
-          <w:szCs w:val="20"/>
-        </w:rPr>
-        <w:t xml:space="preserve"> of type X</w:t>
+        <w:t>s FirstSync declares static variabl</w:t>
+      </w:r>
+      <w:r>
+        <w:rPr>
+          <w:rFonts w:ascii="Times New Roman" w:hAnsi="Times New Roman" w:cs="Times New Roman"/>
+          <w:sz w:val="20"/>
+          <w:szCs w:val="20"/>
+        </w:rPr>
+        <w:t>e var of type X</w:t>
       </w:r>
       <w:r>
         <w:rPr>
@@ -950,41 +803,7 @@
           <w:sz w:val="20"/>
           <w:szCs w:val="20"/>
         </w:rPr>
-        <w:t xml:space="preserve">bject </w:t>
-      </w:r>
-      <w:proofErr w:type="spellStart"/>
-      <w:r>
-        <w:rPr>
-          <w:rFonts w:ascii="Times New Roman" w:hAnsi="Times New Roman" w:cs="Times New Roman"/>
-          <w:sz w:val="20"/>
-          <w:szCs w:val="20"/>
-        </w:rPr>
-        <w:t>var</w:t>
-      </w:r>
-      <w:proofErr w:type="spellEnd"/>
-      <w:r>
-        <w:rPr>
-          <w:rFonts w:ascii="Times New Roman" w:hAnsi="Times New Roman" w:cs="Times New Roman"/>
-          <w:sz w:val="20"/>
-          <w:szCs w:val="20"/>
-        </w:rPr>
-        <w:t xml:space="preserve"> contains the vari</w:t>
-      </w:r>
-      <w:r>
-        <w:rPr>
-          <w:rFonts w:ascii="Times New Roman" w:hAnsi="Times New Roman" w:cs="Times New Roman"/>
-          <w:sz w:val="20"/>
-          <w:szCs w:val="20"/>
-        </w:rPr>
-        <w:t>a</w:t>
-      </w:r>
-      <w:r>
-        <w:rPr>
-          <w:rFonts w:ascii="Times New Roman" w:hAnsi="Times New Roman" w:cs="Times New Roman"/>
-          <w:sz w:val="20"/>
-          <w:szCs w:val="20"/>
-        </w:rPr>
-        <w:t>ble x to be shared. M</w:t>
+        <w:t>bject var contains the variable x to be shared. M</w:t>
       </w:r>
       <w:r>
         <w:rPr>
@@ -1049,7 +868,7 @@
                         <a:effectLst/>
                         <a:extLst>
                           <a:ext uri="{C572A759-6A51-4108-AA02-DFA0A04FC94B}">
-                            <ma14:wrappingTextBoxFlag xmlns:ma14="http://schemas.microsoft.com/office/mac/drawingml/2011/main"/>
+                            <ma14:wrappingTextBoxFlag xmlns:ma14="http://schemas.microsoft.com/office/mac/drawingml/2011/main" xmlns:w="http://schemas.openxmlformats.org/wordprocessingml/2006/main" xmlns:w10="urn:schemas-microsoft-com:office:word" xmlns:v="urn:schemas-microsoft-com:vml" xmlns:o="urn:schemas-microsoft-com:office:office" xmlns:mv="urn:schemas-microsoft-com:mac:vml" xmlns:mo="http://schemas.microsoft.com/office/mac/office/2008/main" xmlns=""/>
                           </a:ext>
                         </a:extLst>
                       </wps:spPr>
@@ -1077,41 +896,13 @@
                                 <w:szCs w:val="20"/>
                               </w:rPr>
                             </w:pPr>
-                            <w:proofErr w:type="gramStart"/>
-                            <w:r>
-                              <w:rPr>
-                                <w:rFonts w:ascii="Times New Roman" w:hAnsi="Times New Roman" w:cs="Times New Roman"/>
-                                <w:sz w:val="20"/>
-                                <w:szCs w:val="20"/>
-                              </w:rPr>
-                              <w:t>public</w:t>
-                            </w:r>
-                            <w:proofErr w:type="gramEnd"/>
-                            <w:r>
-                              <w:rPr>
-                                <w:rFonts w:ascii="Times New Roman" w:hAnsi="Times New Roman" w:cs="Times New Roman"/>
-                                <w:sz w:val="20"/>
-                                <w:szCs w:val="20"/>
-                              </w:rPr>
-                              <w:t xml:space="preserve"> class </w:t>
-                            </w:r>
-                            <w:proofErr w:type="spellStart"/>
-                            <w:r>
-                              <w:rPr>
-                                <w:rFonts w:ascii="Times New Roman" w:hAnsi="Times New Roman" w:cs="Times New Roman"/>
-                                <w:sz w:val="20"/>
-                                <w:szCs w:val="20"/>
-                              </w:rPr>
-                              <w:t>FirstSync</w:t>
-                            </w:r>
-                            <w:proofErr w:type="spellEnd"/>
-                            <w:r>
-                              <w:rPr>
-                                <w:rFonts w:ascii="Times New Roman" w:hAnsi="Times New Roman" w:cs="Times New Roman"/>
-                                <w:sz w:val="20"/>
-                                <w:szCs w:val="20"/>
-                              </w:rPr>
-                              <w:t xml:space="preserve"> {</w:t>
+                            <w:r>
+                              <w:rPr>
+                                <w:rFonts w:ascii="Times New Roman" w:hAnsi="Times New Roman" w:cs="Times New Roman"/>
+                                <w:sz w:val="20"/>
+                                <w:szCs w:val="20"/>
+                              </w:rPr>
+                              <w:t>public class FirstSync {</w:t>
                             </w:r>
                           </w:p>
                           <w:p>
@@ -1128,43 +919,7 @@
                                 <w:sz w:val="20"/>
                                 <w:szCs w:val="20"/>
                               </w:rPr>
-                              <w:t xml:space="preserve">    </w:t>
-                            </w:r>
-                            <w:proofErr w:type="gramStart"/>
-                            <w:r>
-                              <w:rPr>
-                                <w:rFonts w:ascii="Times New Roman" w:hAnsi="Times New Roman" w:cs="Times New Roman"/>
-                                <w:sz w:val="20"/>
-                                <w:szCs w:val="20"/>
-                              </w:rPr>
-                              <w:t>public</w:t>
-                            </w:r>
-                            <w:proofErr w:type="gramEnd"/>
-                            <w:r>
-                              <w:rPr>
-                                <w:rFonts w:ascii="Times New Roman" w:hAnsi="Times New Roman" w:cs="Times New Roman"/>
-                                <w:sz w:val="20"/>
-                                <w:szCs w:val="20"/>
-                              </w:rPr>
-                              <w:t xml:space="preserve"> static X </w:t>
-                            </w:r>
-                            <w:proofErr w:type="spellStart"/>
-                            <w:r>
-                              <w:rPr>
-                                <w:rFonts w:ascii="Times New Roman" w:hAnsi="Times New Roman" w:cs="Times New Roman"/>
-                                <w:sz w:val="20"/>
-                                <w:szCs w:val="20"/>
-                              </w:rPr>
-                              <w:t>var</w:t>
-                            </w:r>
-                            <w:proofErr w:type="spellEnd"/>
-                            <w:r>
-                              <w:rPr>
-                                <w:rFonts w:ascii="Times New Roman" w:hAnsi="Times New Roman" w:cs="Times New Roman"/>
-                                <w:sz w:val="20"/>
-                                <w:szCs w:val="20"/>
-                              </w:rPr>
-                              <w:t>= new X();</w:t>
+                              <w:t xml:space="preserve">    public static X var= new X();</w:t>
                             </w:r>
                           </w:p>
                           <w:p>
@@ -1182,43 +937,7 @@
                                 <w:sz w:val="20"/>
                                 <w:szCs w:val="20"/>
                               </w:rPr>
-                              <w:t xml:space="preserve">    </w:t>
-                            </w:r>
-                            <w:proofErr w:type="gramStart"/>
-                            <w:r>
-                              <w:rPr>
-                                <w:rFonts w:ascii="Times New Roman" w:hAnsi="Times New Roman" w:cs="Times New Roman"/>
-                                <w:sz w:val="20"/>
-                                <w:szCs w:val="20"/>
-                              </w:rPr>
-                              <w:t>public</w:t>
-                            </w:r>
-                            <w:proofErr w:type="gramEnd"/>
-                            <w:r>
-                              <w:rPr>
-                                <w:rFonts w:ascii="Times New Roman" w:hAnsi="Times New Roman" w:cs="Times New Roman"/>
-                                <w:sz w:val="20"/>
-                                <w:szCs w:val="20"/>
-                              </w:rPr>
-                              <w:t xml:space="preserve"> static void main(String[] </w:t>
-                            </w:r>
-                            <w:proofErr w:type="spellStart"/>
-                            <w:r>
-                              <w:rPr>
-                                <w:rFonts w:ascii="Times New Roman" w:hAnsi="Times New Roman" w:cs="Times New Roman"/>
-                                <w:sz w:val="20"/>
-                                <w:szCs w:val="20"/>
-                              </w:rPr>
-                              <w:t>arg</w:t>
-                            </w:r>
-                            <w:proofErr w:type="spellEnd"/>
-                            <w:r>
-                              <w:rPr>
-                                <w:rFonts w:ascii="Times New Roman" w:hAnsi="Times New Roman" w:cs="Times New Roman"/>
-                                <w:sz w:val="20"/>
-                                <w:szCs w:val="20"/>
-                              </w:rPr>
-                              <w:t>) {</w:t>
+                              <w:t xml:space="preserve">    public static void main(String[] arg) {</w:t>
                             </w:r>
                           </w:p>
                           <w:p>
@@ -1235,25 +954,7 @@
                                 <w:sz w:val="20"/>
                                 <w:szCs w:val="20"/>
                               </w:rPr>
-                              <w:t xml:space="preserve">        </w:t>
-                            </w:r>
-                            <w:proofErr w:type="gramStart"/>
-                            <w:r>
-                              <w:rPr>
-                                <w:rFonts w:ascii="Times New Roman" w:hAnsi="Times New Roman" w:cs="Times New Roman"/>
-                                <w:sz w:val="20"/>
-                                <w:szCs w:val="20"/>
-                              </w:rPr>
-                              <w:t>new</w:t>
-                            </w:r>
-                            <w:proofErr w:type="gramEnd"/>
-                            <w:r>
-                              <w:rPr>
-                                <w:rFonts w:ascii="Times New Roman" w:hAnsi="Times New Roman" w:cs="Times New Roman"/>
-                                <w:sz w:val="20"/>
-                                <w:szCs w:val="20"/>
-                              </w:rPr>
-                              <w:t xml:space="preserve"> T1().start();</w:t>
+                              <w:t xml:space="preserve">        new T1().start();</w:t>
                             </w:r>
                           </w:p>
                           <w:p>
@@ -1270,25 +971,7 @@
                                 <w:sz w:val="20"/>
                                 <w:szCs w:val="20"/>
                               </w:rPr>
-                              <w:t xml:space="preserve">        </w:t>
-                            </w:r>
-                            <w:proofErr w:type="gramStart"/>
-                            <w:r>
-                              <w:rPr>
-                                <w:rFonts w:ascii="Times New Roman" w:hAnsi="Times New Roman" w:cs="Times New Roman"/>
-                                <w:sz w:val="20"/>
-                                <w:szCs w:val="20"/>
-                              </w:rPr>
-                              <w:t>new</w:t>
-                            </w:r>
-                            <w:proofErr w:type="gramEnd"/>
-                            <w:r>
-                              <w:rPr>
-                                <w:rFonts w:ascii="Times New Roman" w:hAnsi="Times New Roman" w:cs="Times New Roman"/>
-                                <w:sz w:val="20"/>
-                                <w:szCs w:val="20"/>
-                              </w:rPr>
-                              <w:t xml:space="preserve"> T2().start();</w:t>
+                              <w:t xml:space="preserve">        new T2().start();</w:t>
                             </w:r>
                           </w:p>
                           <w:p>
@@ -1334,23 +1017,13 @@
                                 <w:szCs w:val="20"/>
                               </w:rPr>
                             </w:pPr>
-                            <w:proofErr w:type="gramStart"/>
-                            <w:r>
-                              <w:rPr>
-                                <w:rFonts w:ascii="Times New Roman" w:hAnsi="Times New Roman" w:cs="Times New Roman"/>
-                                <w:sz w:val="20"/>
-                                <w:szCs w:val="20"/>
-                              </w:rPr>
-                              <w:t>public</w:t>
-                            </w:r>
-                            <w:proofErr w:type="gramEnd"/>
-                            <w:r>
-                              <w:rPr>
-                                <w:rFonts w:ascii="Times New Roman" w:hAnsi="Times New Roman" w:cs="Times New Roman"/>
-                                <w:sz w:val="20"/>
-                                <w:szCs w:val="20"/>
-                              </w:rPr>
-                              <w:t xml:space="preserve"> </w:t>
+                            <w:r>
+                              <w:rPr>
+                                <w:rFonts w:ascii="Times New Roman" w:hAnsi="Times New Roman" w:cs="Times New Roman"/>
+                                <w:sz w:val="20"/>
+                                <w:szCs w:val="20"/>
+                              </w:rPr>
+                              <w:t xml:space="preserve">public </w:t>
                             </w:r>
                             <w:r>
                               <w:rPr>
@@ -1377,23 +1050,13 @@
                               </w:rPr>
                               <w:t xml:space="preserve">    </w:t>
                             </w:r>
-                            <w:proofErr w:type="gramStart"/>
-                            <w:r>
-                              <w:rPr>
-                                <w:rFonts w:ascii="Times New Roman" w:hAnsi="Times New Roman" w:cs="Times New Roman"/>
-                                <w:sz w:val="20"/>
-                                <w:szCs w:val="20"/>
-                              </w:rPr>
-                              <w:t>public</w:t>
-                            </w:r>
-                            <w:proofErr w:type="gramEnd"/>
-                            <w:r>
-                              <w:rPr>
-                                <w:rFonts w:ascii="Times New Roman" w:hAnsi="Times New Roman" w:cs="Times New Roman"/>
-                                <w:sz w:val="20"/>
-                                <w:szCs w:val="20"/>
-                              </w:rPr>
-                              <w:t xml:space="preserve"> void run() {</w:t>
+                            <w:r>
+                              <w:rPr>
+                                <w:rFonts w:ascii="Times New Roman" w:hAnsi="Times New Roman" w:cs="Times New Roman"/>
+                                <w:sz w:val="20"/>
+                                <w:szCs w:val="20"/>
+                              </w:rPr>
+                              <w:t>public void run() {</w:t>
                             </w:r>
                             <w:r>
                               <w:rPr>
@@ -1419,43 +1082,7 @@
                                 <w:sz w:val="20"/>
                                 <w:szCs w:val="20"/>
                               </w:rPr>
-                              <w:t xml:space="preserve">        </w:t>
-                            </w:r>
-                            <w:proofErr w:type="gramStart"/>
-                            <w:r>
-                              <w:rPr>
-                                <w:rFonts w:ascii="Times New Roman" w:hAnsi="Times New Roman" w:cs="Times New Roman"/>
-                                <w:sz w:val="20"/>
-                                <w:szCs w:val="20"/>
-                              </w:rPr>
-                              <w:t>synchronized</w:t>
-                            </w:r>
-                            <w:proofErr w:type="gramEnd"/>
-                            <w:r>
-                              <w:rPr>
-                                <w:rFonts w:ascii="Times New Roman" w:hAnsi="Times New Roman" w:cs="Times New Roman"/>
-                                <w:sz w:val="20"/>
-                                <w:szCs w:val="20"/>
-                              </w:rPr>
-                              <w:t>(</w:t>
-                            </w:r>
-                            <w:proofErr w:type="spellStart"/>
-                            <w:r>
-                              <w:rPr>
-                                <w:rFonts w:ascii="Times New Roman" w:hAnsi="Times New Roman" w:cs="Times New Roman"/>
-                                <w:sz w:val="20"/>
-                                <w:szCs w:val="20"/>
-                              </w:rPr>
-                              <w:t>FirstSync.var</w:t>
-                            </w:r>
-                            <w:proofErr w:type="spellEnd"/>
-                            <w:r>
-                              <w:rPr>
-                                <w:rFonts w:ascii="Times New Roman" w:hAnsi="Times New Roman" w:cs="Times New Roman"/>
-                                <w:sz w:val="20"/>
-                                <w:szCs w:val="20"/>
-                              </w:rPr>
-                              <w:t>) {</w:t>
+                              <w:t xml:space="preserve">        synchronized(FirstSync.var) {</w:t>
                             </w:r>
                           </w:p>
                           <w:p>
@@ -1472,43 +1099,7 @@
                                 <w:sz w:val="20"/>
                                 <w:szCs w:val="20"/>
                               </w:rPr>
-                              <w:t xml:space="preserve">            </w:t>
-                            </w:r>
-                            <w:proofErr w:type="spellStart"/>
-                            <w:r>
-                              <w:rPr>
-                                <w:rFonts w:ascii="Times New Roman" w:hAnsi="Times New Roman" w:cs="Times New Roman"/>
-                                <w:sz w:val="20"/>
-                                <w:szCs w:val="20"/>
-                              </w:rPr>
-                              <w:t>FirstSync.var.x</w:t>
-                            </w:r>
-                            <w:proofErr w:type="spellEnd"/>
-                            <w:r>
-                              <w:rPr>
-                                <w:rFonts w:ascii="Times New Roman" w:hAnsi="Times New Roman" w:cs="Times New Roman"/>
-                                <w:sz w:val="20"/>
-                                <w:szCs w:val="20"/>
-                              </w:rPr>
-                              <w:t xml:space="preserve">= </w:t>
-                            </w:r>
-                            <w:proofErr w:type="spellStart"/>
-                            <w:r>
-                              <w:rPr>
-                                <w:rFonts w:ascii="Times New Roman" w:hAnsi="Times New Roman" w:cs="Times New Roman"/>
-                                <w:sz w:val="20"/>
-                                <w:szCs w:val="20"/>
-                              </w:rPr>
-                              <w:t>FirstSync.var.x</w:t>
-                            </w:r>
-                            <w:proofErr w:type="spellEnd"/>
-                            <w:r>
-                              <w:rPr>
-                                <w:rFonts w:ascii="Times New Roman" w:hAnsi="Times New Roman" w:cs="Times New Roman"/>
-                                <w:sz w:val="20"/>
-                                <w:szCs w:val="20"/>
-                              </w:rPr>
-                              <w:t xml:space="preserve"> + 1;</w:t>
+                              <w:t xml:space="preserve">            FirstSync.var.x= FirstSync.var.x + 1;</w:t>
                             </w:r>
                           </w:p>
                           <w:p>
@@ -1543,14 +1134,6 @@
                                 <w:szCs w:val="20"/>
                               </w:rPr>
                               <w:br/>
-                            </w:r>
-                            <w:proofErr w:type="gramStart"/>
-                            <w:r>
-                              <w:rPr>
-                                <w:rFonts w:ascii="Times New Roman" w:hAnsi="Times New Roman" w:cs="Times New Roman"/>
-                                <w:sz w:val="20"/>
-                                <w:szCs w:val="20"/>
-                              </w:rPr>
                               <w:t xml:space="preserve">    </w:t>
                             </w:r>
                             <w:r>
@@ -1559,16 +1142,7 @@
                                 <w:sz w:val="20"/>
                                 <w:szCs w:val="20"/>
                               </w:rPr>
-                              <w:t>}</w:t>
-                            </w:r>
-                            <w:proofErr w:type="gramEnd"/>
-                            <w:r>
-                              <w:rPr>
-                                <w:rFonts w:ascii="Times New Roman" w:hAnsi="Times New Roman" w:cs="Times New Roman"/>
-                                <w:sz w:val="20"/>
-                                <w:szCs w:val="20"/>
-                              </w:rPr>
-                              <w:t>}</w:t>
+                              <w:t>}}</w:t>
                             </w:r>
                           </w:p>
                           <w:p>
@@ -1580,23 +1154,13 @@
                                 <w:szCs w:val="20"/>
                               </w:rPr>
                             </w:pPr>
-                            <w:proofErr w:type="gramStart"/>
-                            <w:r>
-                              <w:rPr>
-                                <w:rFonts w:ascii="Times New Roman" w:hAnsi="Times New Roman" w:cs="Times New Roman"/>
-                                <w:sz w:val="20"/>
-                                <w:szCs w:val="20"/>
-                              </w:rPr>
-                              <w:t>public</w:t>
-                            </w:r>
-                            <w:proofErr w:type="gramEnd"/>
-                            <w:r>
-                              <w:rPr>
-                                <w:rFonts w:ascii="Times New Roman" w:hAnsi="Times New Roman" w:cs="Times New Roman"/>
-                                <w:sz w:val="20"/>
-                                <w:szCs w:val="20"/>
-                              </w:rPr>
-                              <w:t xml:space="preserve"> </w:t>
+                            <w:r>
+                              <w:rPr>
+                                <w:rFonts w:ascii="Times New Roman" w:hAnsi="Times New Roman" w:cs="Times New Roman"/>
+                                <w:sz w:val="20"/>
+                                <w:szCs w:val="20"/>
+                              </w:rPr>
+                              <w:t xml:space="preserve">public </w:t>
                             </w:r>
                             <w:r>
                               <w:rPr>
@@ -1623,23 +1187,13 @@
                               </w:rPr>
                               <w:t xml:space="preserve">    </w:t>
                             </w:r>
-                            <w:proofErr w:type="gramStart"/>
-                            <w:r>
-                              <w:rPr>
-                                <w:rFonts w:ascii="Times New Roman" w:hAnsi="Times New Roman" w:cs="Times New Roman"/>
-                                <w:sz w:val="20"/>
-                                <w:szCs w:val="20"/>
-                              </w:rPr>
-                              <w:t>public</w:t>
-                            </w:r>
-                            <w:proofErr w:type="gramEnd"/>
-                            <w:r>
-                              <w:rPr>
-                                <w:rFonts w:ascii="Times New Roman" w:hAnsi="Times New Roman" w:cs="Times New Roman"/>
-                                <w:sz w:val="20"/>
-                                <w:szCs w:val="20"/>
-                              </w:rPr>
-                              <w:t xml:space="preserve"> void run() {</w:t>
+                            <w:r>
+                              <w:rPr>
+                                <w:rFonts w:ascii="Times New Roman" w:hAnsi="Times New Roman" w:cs="Times New Roman"/>
+                                <w:sz w:val="20"/>
+                                <w:szCs w:val="20"/>
+                              </w:rPr>
+                              <w:t>public void run() {</w:t>
                             </w:r>
                             <w:r>
                               <w:rPr>
@@ -1665,43 +1219,7 @@
                                 <w:sz w:val="20"/>
                                 <w:szCs w:val="20"/>
                               </w:rPr>
-                              <w:t xml:space="preserve">        </w:t>
-                            </w:r>
-                            <w:proofErr w:type="gramStart"/>
-                            <w:r>
-                              <w:rPr>
-                                <w:rFonts w:ascii="Times New Roman" w:hAnsi="Times New Roman" w:cs="Times New Roman"/>
-                                <w:sz w:val="20"/>
-                                <w:szCs w:val="20"/>
-                              </w:rPr>
-                              <w:t>synchronized</w:t>
-                            </w:r>
-                            <w:proofErr w:type="gramEnd"/>
-                            <w:r>
-                              <w:rPr>
-                                <w:rFonts w:ascii="Times New Roman" w:hAnsi="Times New Roman" w:cs="Times New Roman"/>
-                                <w:sz w:val="20"/>
-                                <w:szCs w:val="20"/>
-                              </w:rPr>
-                              <w:t>(</w:t>
-                            </w:r>
-                            <w:proofErr w:type="spellStart"/>
-                            <w:r>
-                              <w:rPr>
-                                <w:rFonts w:ascii="Times New Roman" w:hAnsi="Times New Roman" w:cs="Times New Roman"/>
-                                <w:sz w:val="20"/>
-                                <w:szCs w:val="20"/>
-                              </w:rPr>
-                              <w:t>FirstSync.var</w:t>
-                            </w:r>
-                            <w:proofErr w:type="spellEnd"/>
-                            <w:r>
-                              <w:rPr>
-                                <w:rFonts w:ascii="Times New Roman" w:hAnsi="Times New Roman" w:cs="Times New Roman"/>
-                                <w:sz w:val="20"/>
-                                <w:szCs w:val="20"/>
-                              </w:rPr>
-                              <w:t>) {</w:t>
+                              <w:t xml:space="preserve">        synchronized(FirstSync.var) {</w:t>
                             </w:r>
                           </w:p>
                           <w:p>
@@ -1718,44 +1236,16 @@
                                 <w:sz w:val="20"/>
                                 <w:szCs w:val="20"/>
                               </w:rPr>
-                              <w:t xml:space="preserve">            </w:t>
-                            </w:r>
-                            <w:proofErr w:type="spellStart"/>
-                            <w:r>
-                              <w:rPr>
-                                <w:rFonts w:ascii="Times New Roman" w:hAnsi="Times New Roman" w:cs="Times New Roman"/>
-                                <w:sz w:val="20"/>
-                                <w:szCs w:val="20"/>
-                              </w:rPr>
-                              <w:t>FirstS</w:t>
-                            </w:r>
-                            <w:r>
-                              <w:rPr>
-                                <w:rFonts w:ascii="Times New Roman" w:hAnsi="Times New Roman" w:cs="Times New Roman"/>
-                                <w:sz w:val="20"/>
-                                <w:szCs w:val="20"/>
-                              </w:rPr>
-                              <w:t>ync.var.x</w:t>
-                            </w:r>
-                            <w:proofErr w:type="spellEnd"/>
-                            <w:r>
-                              <w:rPr>
-                                <w:rFonts w:ascii="Times New Roman" w:hAnsi="Times New Roman" w:cs="Times New Roman"/>
-                                <w:sz w:val="20"/>
-                                <w:szCs w:val="20"/>
-                              </w:rPr>
-                              <w:t>= 2*</w:t>
-                            </w:r>
-                            <w:proofErr w:type="spellStart"/>
-                            <w:r>
-                              <w:rPr>
-                                <w:rFonts w:ascii="Times New Roman" w:hAnsi="Times New Roman" w:cs="Times New Roman"/>
-                                <w:sz w:val="20"/>
-                                <w:szCs w:val="20"/>
-                              </w:rPr>
-                              <w:t>FirstSync.var.x</w:t>
-                            </w:r>
-                            <w:proofErr w:type="spellEnd"/>
+                              <w:t xml:space="preserve">            FirstS</w:t>
+                            </w:r>
+                            <w:r>
+                              <w:rPr>
+                                <w:rFonts w:ascii="Times New Roman" w:hAnsi="Times New Roman" w:cs="Times New Roman"/>
+                                <w:sz w:val="20"/>
+                                <w:szCs w:val="20"/>
+                              </w:rPr>
+                              <w:t>ync.var.x= 2*FirstSync.var.x</w:t>
+                            </w:r>
                             <w:r>
                               <w:rPr>
                                 <w:rFonts w:ascii="Times New Roman" w:hAnsi="Times New Roman" w:cs="Times New Roman"/>
@@ -1828,7 +1318,7 @@
               </wp:anchor>
             </w:drawing>
           </mc:Choice>
-          <mc:Fallback>
+          <mc:Fallback xmlns:mv="urn:schemas-microsoft-com:mac:vml" xmlns:mo="http://schemas.microsoft.com/office/mac/office/2008/main">
             <w:pict>
               <v:shape id="Text Box 3" o:spid="_x0000_s1027" type="#_x0000_t202" style="position:absolute;left:0;text-align:left;margin-left:263.9pt;margin-top:6.55pt;width:197.2pt;height:295.3pt;z-index:251663360;visibility:visible;mso-wrap-style:square;mso-width-percent:0;mso-height-percent:0;mso-wrap-distance-left:9pt;mso-wrap-distance-top:0;mso-wrap-distance-right:9pt;mso-wrap-distance-bottom:0;mso-position-horizontal:absolute;mso-position-horizontal-relative:text;mso-position-vertical:absolute;mso-position-vertical-relative:text;mso-width-percent:0;mso-height-percent:0;mso-width-relative:margin;mso-height-relative:margin;v-text-anchor:top" o:gfxdata="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" filled="f" strokecolor="black [3213]">
                 <v:textbox>
@@ -2313,25 +1803,7 @@
           <w:sz w:val="20"/>
           <w:szCs w:val="20"/>
         </w:rPr>
-        <w:t xml:space="preserve">ared variable </w:t>
-      </w:r>
-      <w:proofErr w:type="spellStart"/>
-      <w:r>
-        <w:rPr>
-          <w:rFonts w:ascii="Times New Roman" w:hAnsi="Times New Roman" w:cs="Times New Roman"/>
-          <w:sz w:val="20"/>
-          <w:szCs w:val="20"/>
-        </w:rPr>
-        <w:t>FirstSynx.var.x</w:t>
-      </w:r>
-      <w:proofErr w:type="spellEnd"/>
-      <w:r>
-        <w:rPr>
-          <w:rFonts w:ascii="Times New Roman" w:hAnsi="Times New Roman" w:cs="Times New Roman"/>
-          <w:sz w:val="20"/>
-          <w:szCs w:val="20"/>
-        </w:rPr>
-        <w:t>, b</w:t>
+        <w:t>ared variable FirstSynx.var.x, b</w:t>
       </w:r>
       <w:r>
         <w:rPr>
@@ -2371,18 +1843,8 @@
           <w:sz w:val="20"/>
           <w:szCs w:val="20"/>
         </w:rPr>
-        <w:t xml:space="preserve"> on </w:t>
-      </w:r>
-      <w:proofErr w:type="spellStart"/>
-      <w:r>
-        <w:rPr>
-          <w:rFonts w:ascii="Times New Roman" w:hAnsi="Times New Roman" w:cs="Times New Roman"/>
-          <w:sz w:val="20"/>
-          <w:szCs w:val="20"/>
-        </w:rPr>
-        <w:t>FirstSync.var</w:t>
-      </w:r>
-      <w:proofErr w:type="spellEnd"/>
+        <w:t xml:space="preserve"> on FirstSync.var</w:t>
+      </w:r>
       <w:r>
         <w:rPr>
           <w:rFonts w:ascii="Times New Roman" w:hAnsi="Times New Roman" w:cs="Times New Roman"/>
@@ -2410,51 +1872,13 @@
         </w:rPr>
         <w:tab/>
       </w:r>
-      <w:proofErr w:type="gramStart"/>
-      <w:r>
-        <w:rPr>
-          <w:rFonts w:ascii="Times New Roman" w:hAnsi="Times New Roman" w:cs="Times New Roman"/>
-          <w:sz w:val="20"/>
-          <w:szCs w:val="20"/>
-        </w:rPr>
-        <w:t>synchronized</w:t>
-      </w:r>
-      <w:proofErr w:type="gramEnd"/>
-      <w:r>
-        <w:rPr>
-          <w:rFonts w:ascii="Times New Roman" w:hAnsi="Times New Roman" w:cs="Times New Roman"/>
-          <w:sz w:val="20"/>
-          <w:szCs w:val="20"/>
-        </w:rPr>
-        <w:t>(</w:t>
-      </w:r>
-      <w:proofErr w:type="spellStart"/>
-      <w:r>
-        <w:rPr>
-          <w:rFonts w:ascii="Times New Roman" w:hAnsi="Times New Roman" w:cs="Times New Roman"/>
-          <w:sz w:val="20"/>
-          <w:szCs w:val="20"/>
-        </w:rPr>
-        <w:t>F</w:t>
-      </w:r>
-      <w:bookmarkStart w:id="0" w:name="_GoBack"/>
-      <w:bookmarkEnd w:id="0"/>
-      <w:r>
-        <w:rPr>
-          <w:rFonts w:ascii="Times New Roman" w:hAnsi="Times New Roman" w:cs="Times New Roman"/>
-          <w:sz w:val="20"/>
-          <w:szCs w:val="20"/>
-        </w:rPr>
-        <w:t>irstSync.var</w:t>
-      </w:r>
-      <w:proofErr w:type="spellEnd"/>
-      <w:r>
-        <w:rPr>
-          <w:rFonts w:ascii="Times New Roman" w:hAnsi="Times New Roman" w:cs="Times New Roman"/>
-          <w:sz w:val="20"/>
-          <w:szCs w:val="20"/>
-        </w:rPr>
-        <w:t>) {</w:t>
+      <w:r>
+        <w:rPr>
+          <w:rFonts w:ascii="Times New Roman" w:hAnsi="Times New Roman" w:cs="Times New Roman"/>
+          <w:sz w:val="20"/>
+          <w:szCs w:val="20"/>
+        </w:rPr>
+        <w:t>synchronized(FirstSync.var) {</w:t>
       </w:r>
     </w:p>
     <w:p>
@@ -2474,41 +1898,13 @@
         <w:tab/>
         <w:t xml:space="preserve">    </w:t>
       </w:r>
-      <w:proofErr w:type="spellStart"/>
-      <w:r>
-        <w:rPr>
-          <w:rFonts w:ascii="Times New Roman" w:hAnsi="Times New Roman" w:cs="Times New Roman"/>
-          <w:sz w:val="20"/>
-          <w:szCs w:val="20"/>
-        </w:rPr>
-        <w:t>FirstSync.var.x</w:t>
-      </w:r>
-      <w:proofErr w:type="spellEnd"/>
-      <w:r>
-        <w:rPr>
-          <w:rFonts w:ascii="Times New Roman" w:hAnsi="Times New Roman" w:cs="Times New Roman"/>
-          <w:sz w:val="20"/>
-          <w:szCs w:val="20"/>
-        </w:rPr>
-        <w:t xml:space="preserve">= </w:t>
-      </w:r>
-      <w:proofErr w:type="spellStart"/>
-      <w:r>
-        <w:rPr>
-          <w:rFonts w:ascii="Times New Roman" w:hAnsi="Times New Roman" w:cs="Times New Roman"/>
-          <w:sz w:val="20"/>
-          <w:szCs w:val="20"/>
-        </w:rPr>
-        <w:t>FirstSync.var.x</w:t>
-      </w:r>
-      <w:proofErr w:type="spellEnd"/>
-      <w:r>
-        <w:rPr>
-          <w:rFonts w:ascii="Times New Roman" w:hAnsi="Times New Roman" w:cs="Times New Roman"/>
-          <w:sz w:val="20"/>
-          <w:szCs w:val="20"/>
-        </w:rPr>
-        <w:t xml:space="preserve"> + 1;</w:t>
+      <w:r>
+        <w:rPr>
+          <w:rFonts w:ascii="Times New Roman" w:hAnsi="Times New Roman" w:cs="Times New Roman"/>
+          <w:sz w:val="20"/>
+          <w:szCs w:val="20"/>
+        </w:rPr>
+        <w:t>FirstSync.var.x= FirstSync.var.x + 1;</w:t>
       </w:r>
       <w:r>
         <w:rPr>
@@ -2518,7 +1914,6 @@
         </w:rPr>
         <w:br/>
       </w:r>
-      <w:proofErr w:type="gramStart"/>
       <w:r>
         <w:rPr>
           <w:rFonts w:ascii="Times New Roman" w:hAnsi="Times New Roman" w:cs="Times New Roman"/>
@@ -2528,7 +1923,6 @@
         <w:tab/>
         <w:t>}</w:t>
       </w:r>
-      <w:proofErr w:type="gramEnd"/>
     </w:p>
     <w:p>
       <w:pPr>
@@ -2579,7 +1973,6 @@
         </w:rPr>
         <w:t xml:space="preserve"> on </w:t>
       </w:r>
-      <w:proofErr w:type="spellStart"/>
       <w:r>
         <w:rPr>
           <w:rFonts w:ascii="Times New Roman" w:hAnsi="Times New Roman" w:cs="Times New Roman"/>
@@ -2588,32 +1981,13 @@
         </w:rPr>
         <w:t>FirstSync.var</w:t>
       </w:r>
-      <w:proofErr w:type="spellEnd"/>
-      <w:r>
-        <w:rPr>
-          <w:rFonts w:ascii="Times New Roman" w:hAnsi="Times New Roman" w:cs="Times New Roman"/>
-          <w:sz w:val="20"/>
-          <w:szCs w:val="20"/>
-        </w:rPr>
-        <w:t xml:space="preserve">. Therefore the assignment is </w:t>
-      </w:r>
-      <w:proofErr w:type="gramStart"/>
-      <w:r>
-        <w:rPr>
-          <w:rFonts w:ascii="Times New Roman" w:hAnsi="Times New Roman" w:cs="Times New Roman"/>
-          <w:sz w:val="20"/>
-          <w:szCs w:val="20"/>
-        </w:rPr>
-        <w:t>performed</w:t>
-      </w:r>
-      <w:proofErr w:type="gramEnd"/>
-      <w:r>
-        <w:rPr>
-          <w:rFonts w:ascii="Times New Roman" w:hAnsi="Times New Roman" w:cs="Times New Roman"/>
-          <w:sz w:val="20"/>
-          <w:szCs w:val="20"/>
-        </w:rPr>
-        <w:t xml:space="preserve"> as an atomic action in that any other thread that attempts to execute a statement syn</w:t>
+      <w:r>
+        <w:rPr>
+          <w:rFonts w:ascii="Times New Roman" w:hAnsi="Times New Roman" w:cs="Times New Roman"/>
+          <w:sz w:val="20"/>
+          <w:szCs w:val="20"/>
+        </w:rPr>
+        <w:t>. Therefore the assignment is performed as an atomic action in that any other thread that attempts to execute a statement syn</w:t>
       </w:r>
       <w:r>
         <w:rPr>
@@ -2623,7 +1997,6 @@
         </w:rPr>
         <w:t xml:space="preserve">chronized on </w:t>
       </w:r>
-      <w:proofErr w:type="spellStart"/>
       <w:r>
         <w:rPr>
           <w:rFonts w:ascii="Times New Roman" w:hAnsi="Times New Roman" w:cs="Times New Roman"/>
@@ -2632,7 +2005,6 @@
         </w:rPr>
         <w:t>FirstSync.var</w:t>
       </w:r>
-      <w:proofErr w:type="spellEnd"/>
       <w:r>
         <w:rPr>
           <w:rFonts w:ascii="Times New Roman" w:hAnsi="Times New Roman" w:cs="Times New Roman"/>
@@ -2658,49 +2030,15 @@
           <w:sz w:val="20"/>
           <w:szCs w:val="20"/>
         </w:rPr>
-        <w:t xml:space="preserve">Now look at thread T2. Its method run also has a statement that synchronizes on shared object </w:t>
-      </w:r>
-      <w:proofErr w:type="spellStart"/>
-      <w:r>
-        <w:rPr>
-          <w:rFonts w:ascii="Times New Roman" w:hAnsi="Times New Roman" w:cs="Times New Roman"/>
-          <w:sz w:val="20"/>
-          <w:szCs w:val="20"/>
-        </w:rPr>
-        <w:t>FirstSync.var</w:t>
-      </w:r>
-      <w:proofErr w:type="spellEnd"/>
-      <w:r>
-        <w:rPr>
-          <w:rFonts w:ascii="Times New Roman" w:hAnsi="Times New Roman" w:cs="Times New Roman"/>
-          <w:sz w:val="20"/>
-          <w:szCs w:val="20"/>
-        </w:rPr>
-        <w:t>.</w:t>
-      </w:r>
-      <w:r>
-        <w:rPr>
-          <w:rFonts w:ascii="Times New Roman" w:hAnsi="Times New Roman" w:cs="Times New Roman"/>
-          <w:sz w:val="20"/>
-          <w:szCs w:val="20"/>
-        </w:rPr>
-        <w:t xml:space="preserve"> This sy</w:t>
-      </w:r>
-      <w:r>
-        <w:rPr>
-          <w:rFonts w:ascii="Times New Roman" w:hAnsi="Times New Roman" w:cs="Times New Roman"/>
-          <w:sz w:val="20"/>
-          <w:szCs w:val="20"/>
-        </w:rPr>
-        <w:t>n</w:t>
-      </w:r>
-      <w:r>
-        <w:rPr>
-          <w:rFonts w:ascii="Times New Roman" w:hAnsi="Times New Roman" w:cs="Times New Roman"/>
-          <w:sz w:val="20"/>
-          <w:szCs w:val="20"/>
-        </w:rPr>
-        <w:t>chron</w:t>
+        <w:t>Now look at thread T2. Its method run also has a statement that synchronizes on shared object FirstSync.var.</w:t>
+      </w:r>
+      <w:r>
+        <w:rPr>
+          <w:rFonts w:ascii="Times New Roman" w:hAnsi="Times New Roman" w:cs="Times New Roman"/>
+          <w:sz w:val="20"/>
+          <w:szCs w:val="20"/>
+        </w:rPr>
+        <w:t xml:space="preserve"> This synchron</w:t>
       </w:r>
       <w:r>
         <w:rPr>
@@ -2770,23 +2108,7 @@
           <w:sz w:val="20"/>
           <w:szCs w:val="20"/>
         </w:rPr>
-        <w:t>good in that in wri</w:t>
-      </w:r>
-      <w:r>
-        <w:rPr>
-          <w:rFonts w:ascii="Times New Roman" w:hAnsi="Times New Roman" w:cs="Times New Roman"/>
-          <w:sz w:val="20"/>
-          <w:szCs w:val="20"/>
-        </w:rPr>
-        <w:t>t</w:t>
-      </w:r>
-      <w:r>
-        <w:rPr>
-          <w:rFonts w:ascii="Times New Roman" w:hAnsi="Times New Roman" w:cs="Times New Roman"/>
-          <w:sz w:val="20"/>
-          <w:szCs w:val="20"/>
-        </w:rPr>
-        <w:t>ing each thread, the programmer has to worry about whether statements should be synchronized or not. It would be better if the shared object itself could do all the synchronizing</w:t>
+        <w:t>good in that in writing each thread, the programmer has to worry about whether statements should be synchronized or not. It would be better if the shared object itself could do all the synchronizing</w:t>
       </w:r>
       <w:r>
         <w:rPr>
@@ -2888,7 +2210,7 @@
                         <a:effectLst/>
                         <a:extLst>
                           <a:ext uri="{C572A759-6A51-4108-AA02-DFA0A04FC94B}">
-                            <ma14:wrappingTextBoxFlag xmlns:ma14="http://schemas.microsoft.com/office/mac/drawingml/2011/main"/>
+                            <ma14:wrappingTextBoxFlag xmlns:ma14="http://schemas.microsoft.com/office/mac/drawingml/2011/main" xmlns:w="http://schemas.openxmlformats.org/wordprocessingml/2006/main" xmlns:w10="urn:schemas-microsoft-com:office:word" xmlns:v="urn:schemas-microsoft-com:vml" xmlns:o="urn:schemas-microsoft-com:office:office" xmlns:mv="urn:schemas-microsoft-com:mac:vml" xmlns:mo="http://schemas.microsoft.com/office/mac/office/2008/main" xmlns=""/>
                           </a:ext>
                         </a:extLst>
                       </wps:spPr>
@@ -2916,23 +2238,13 @@
                                 <w:szCs w:val="20"/>
                               </w:rPr>
                             </w:pPr>
-                            <w:proofErr w:type="gramStart"/>
-                            <w:r>
-                              <w:rPr>
-                                <w:rFonts w:ascii="Times New Roman" w:hAnsi="Times New Roman" w:cs="Times New Roman"/>
-                                <w:sz w:val="20"/>
-                                <w:szCs w:val="20"/>
-                              </w:rPr>
-                              <w:t>public</w:t>
-                            </w:r>
-                            <w:proofErr w:type="gramEnd"/>
-                            <w:r>
-                              <w:rPr>
-                                <w:rFonts w:ascii="Times New Roman" w:hAnsi="Times New Roman" w:cs="Times New Roman"/>
-                                <w:sz w:val="20"/>
-                                <w:szCs w:val="20"/>
-                              </w:rPr>
-                              <w:t xml:space="preserve"> </w:t>
+                            <w:r>
+                              <w:rPr>
+                                <w:rFonts w:ascii="Times New Roman" w:hAnsi="Times New Roman" w:cs="Times New Roman"/>
+                                <w:sz w:val="20"/>
+                                <w:szCs w:val="20"/>
+                              </w:rPr>
+                              <w:t xml:space="preserve">public </w:t>
                             </w:r>
                             <w:r>
                               <w:rPr>
@@ -2957,43 +2269,7 @@
                                 <w:sz w:val="20"/>
                                 <w:szCs w:val="20"/>
                               </w:rPr>
-                              <w:t xml:space="preserve">    </w:t>
-                            </w:r>
-                            <w:proofErr w:type="gramStart"/>
-                            <w:r>
-                              <w:rPr>
-                                <w:rFonts w:ascii="Times New Roman" w:hAnsi="Times New Roman" w:cs="Times New Roman"/>
-                                <w:sz w:val="20"/>
-                                <w:szCs w:val="20"/>
-                              </w:rPr>
-                              <w:t>private</w:t>
-                            </w:r>
-                            <w:proofErr w:type="gramEnd"/>
-                            <w:r>
-                              <w:rPr>
-                                <w:rFonts w:ascii="Times New Roman" w:hAnsi="Times New Roman" w:cs="Times New Roman"/>
-                                <w:sz w:val="20"/>
-                                <w:szCs w:val="20"/>
-                              </w:rPr>
-                              <w:t xml:space="preserve"> </w:t>
-                            </w:r>
-                            <w:proofErr w:type="spellStart"/>
-                            <w:r>
-                              <w:rPr>
-                                <w:rFonts w:ascii="Times New Roman" w:hAnsi="Times New Roman" w:cs="Times New Roman"/>
-                                <w:sz w:val="20"/>
-                                <w:szCs w:val="20"/>
-                              </w:rPr>
-                              <w:t>int</w:t>
-                            </w:r>
-                            <w:proofErr w:type="spellEnd"/>
-                            <w:r>
-                              <w:rPr>
-                                <w:rFonts w:ascii="Times New Roman" w:hAnsi="Times New Roman" w:cs="Times New Roman"/>
-                                <w:sz w:val="20"/>
-                                <w:szCs w:val="20"/>
-                              </w:rPr>
-                              <w:t xml:space="preserve"> x= 0;</w:t>
+                              <w:t xml:space="preserve">    private int x= 0;</w:t>
                             </w:r>
                           </w:p>
                           <w:p>
@@ -3013,59 +2289,13 @@
                               </w:rPr>
                               <w:t xml:space="preserve">    </w:t>
                             </w:r>
-                            <w:proofErr w:type="gramStart"/>
-                            <w:r>
-                              <w:rPr>
-                                <w:rFonts w:ascii="Times New Roman" w:hAnsi="Times New Roman" w:cs="Times New Roman"/>
-                                <w:sz w:val="20"/>
-                                <w:szCs w:val="20"/>
-                              </w:rPr>
-                              <w:t>public</w:t>
-                            </w:r>
-                            <w:proofErr w:type="gramEnd"/>
-                            <w:r>
-                              <w:rPr>
-                                <w:rFonts w:ascii="Times New Roman" w:hAnsi="Times New Roman" w:cs="Times New Roman"/>
-                                <w:sz w:val="20"/>
-                                <w:szCs w:val="20"/>
-                              </w:rPr>
-                              <w:t xml:space="preserve"> </w:t>
-                            </w:r>
-                            <w:proofErr w:type="spellStart"/>
-                            <w:r>
-                              <w:rPr>
-                                <w:rFonts w:ascii="Times New Roman" w:hAnsi="Times New Roman" w:cs="Times New Roman"/>
-                                <w:sz w:val="20"/>
-                                <w:szCs w:val="20"/>
-                              </w:rPr>
-                              <w:t>int</w:t>
-                            </w:r>
-                            <w:proofErr w:type="spellEnd"/>
-                            <w:r>
-                              <w:rPr>
-                                <w:rFonts w:ascii="Times New Roman" w:hAnsi="Times New Roman" w:cs="Times New Roman"/>
-                                <w:sz w:val="20"/>
-                                <w:szCs w:val="20"/>
-                              </w:rPr>
-                              <w:t xml:space="preserve"> </w:t>
-                            </w:r>
-                            <w:proofErr w:type="spellStart"/>
-                            <w:r>
-                              <w:rPr>
-                                <w:rFonts w:ascii="Times New Roman" w:hAnsi="Times New Roman" w:cs="Times New Roman"/>
-                                <w:sz w:val="20"/>
-                                <w:szCs w:val="20"/>
-                              </w:rPr>
-                              <w:t>getX</w:t>
-                            </w:r>
-                            <w:proofErr w:type="spellEnd"/>
-                            <w:r>
-                              <w:rPr>
-                                <w:rFonts w:ascii="Times New Roman" w:hAnsi="Times New Roman" w:cs="Times New Roman"/>
-                                <w:sz w:val="20"/>
-                                <w:szCs w:val="20"/>
-                              </w:rPr>
-                              <w:t>() {return x;}</w:t>
+                            <w:r>
+                              <w:rPr>
+                                <w:rFonts w:ascii="Times New Roman" w:hAnsi="Times New Roman" w:cs="Times New Roman"/>
+                                <w:sz w:val="20"/>
+                                <w:szCs w:val="20"/>
+                              </w:rPr>
+                              <w:t>public int getX() {return x;}</w:t>
                             </w:r>
                           </w:p>
                           <w:p>
@@ -3085,41 +2315,13 @@
                               </w:rPr>
                               <w:t xml:space="preserve">    </w:t>
                             </w:r>
-                            <w:proofErr w:type="gramStart"/>
-                            <w:r>
-                              <w:rPr>
-                                <w:rFonts w:ascii="Times New Roman" w:hAnsi="Times New Roman" w:cs="Times New Roman"/>
-                                <w:sz w:val="20"/>
-                                <w:szCs w:val="20"/>
-                              </w:rPr>
-                              <w:t>public</w:t>
-                            </w:r>
-                            <w:proofErr w:type="gramEnd"/>
-                            <w:r>
-                              <w:rPr>
-                                <w:rFonts w:ascii="Times New Roman" w:hAnsi="Times New Roman" w:cs="Times New Roman"/>
-                                <w:sz w:val="20"/>
-                                <w:szCs w:val="20"/>
-                              </w:rPr>
-                              <w:t xml:space="preserve"> void </w:t>
-                            </w:r>
-                            <w:proofErr w:type="spellStart"/>
-                            <w:r>
-                              <w:rPr>
-                                <w:rFonts w:ascii="Times New Roman" w:hAnsi="Times New Roman" w:cs="Times New Roman"/>
-                                <w:sz w:val="20"/>
-                                <w:szCs w:val="20"/>
-                              </w:rPr>
-                              <w:t>incr</w:t>
-                            </w:r>
-                            <w:proofErr w:type="spellEnd"/>
-                            <w:r>
-                              <w:rPr>
-                                <w:rFonts w:ascii="Times New Roman" w:hAnsi="Times New Roman" w:cs="Times New Roman"/>
-                                <w:sz w:val="20"/>
-                                <w:szCs w:val="20"/>
-                              </w:rPr>
-                              <w:t xml:space="preserve">() { </w:t>
+                            <w:r>
+                              <w:rPr>
+                                <w:rFonts w:ascii="Times New Roman" w:hAnsi="Times New Roman" w:cs="Times New Roman"/>
+                                <w:sz w:val="20"/>
+                                <w:szCs w:val="20"/>
+                              </w:rPr>
+                              <w:t xml:space="preserve">public void incr() { </w:t>
                             </w:r>
                           </w:p>
                           <w:p>
@@ -3136,25 +2338,7 @@
                                 <w:sz w:val="20"/>
                                 <w:szCs w:val="20"/>
                               </w:rPr>
-                              <w:t xml:space="preserve">        </w:t>
-                            </w:r>
-                            <w:proofErr w:type="gramStart"/>
-                            <w:r>
-                              <w:rPr>
-                                <w:rFonts w:ascii="Times New Roman" w:hAnsi="Times New Roman" w:cs="Times New Roman"/>
-                                <w:sz w:val="20"/>
-                                <w:szCs w:val="20"/>
-                              </w:rPr>
-                              <w:t>synchronized</w:t>
-                            </w:r>
-                            <w:proofErr w:type="gramEnd"/>
-                            <w:r>
-                              <w:rPr>
-                                <w:rFonts w:ascii="Times New Roman" w:hAnsi="Times New Roman" w:cs="Times New Roman"/>
-                                <w:sz w:val="20"/>
-                                <w:szCs w:val="20"/>
-                              </w:rPr>
-                              <w:t>(this) {x= x + 1;}</w:t>
+                              <w:t xml:space="preserve">        synchronized(this) {x= x + 1;}</w:t>
                             </w:r>
                           </w:p>
                           <w:p>
@@ -3191,41 +2375,13 @@
                               </w:rPr>
                               <w:t xml:space="preserve">    </w:t>
                             </w:r>
-                            <w:proofErr w:type="gramStart"/>
-                            <w:r>
-                              <w:rPr>
-                                <w:rFonts w:ascii="Times New Roman" w:hAnsi="Times New Roman" w:cs="Times New Roman"/>
-                                <w:sz w:val="20"/>
-                                <w:szCs w:val="20"/>
-                              </w:rPr>
-                              <w:t>public</w:t>
-                            </w:r>
-                            <w:proofErr w:type="gramEnd"/>
-                            <w:r>
-                              <w:rPr>
-                                <w:rFonts w:ascii="Times New Roman" w:hAnsi="Times New Roman" w:cs="Times New Roman"/>
-                                <w:sz w:val="20"/>
-                                <w:szCs w:val="20"/>
-                              </w:rPr>
-                              <w:t xml:space="preserve"> synchronized void </w:t>
-                            </w:r>
-                            <w:proofErr w:type="spellStart"/>
-                            <w:r>
-                              <w:rPr>
-                                <w:rFonts w:ascii="Times New Roman" w:hAnsi="Times New Roman" w:cs="Times New Roman"/>
-                                <w:sz w:val="20"/>
-                                <w:szCs w:val="20"/>
-                              </w:rPr>
-                              <w:t>doubble</w:t>
-                            </w:r>
-                            <w:proofErr w:type="spellEnd"/>
-                            <w:r>
-                              <w:rPr>
-                                <w:rFonts w:ascii="Times New Roman" w:hAnsi="Times New Roman" w:cs="Times New Roman"/>
-                                <w:sz w:val="20"/>
-                                <w:szCs w:val="20"/>
-                              </w:rPr>
-                              <w:t>() {</w:t>
+                            <w:r>
+                              <w:rPr>
+                                <w:rFonts w:ascii="Times New Roman" w:hAnsi="Times New Roman" w:cs="Times New Roman"/>
+                                <w:sz w:val="20"/>
+                                <w:szCs w:val="20"/>
+                              </w:rPr>
+                              <w:t>public synchronized void doubble() {</w:t>
                             </w:r>
                           </w:p>
                           <w:p>
@@ -3242,25 +2398,7 @@
                                 <w:sz w:val="20"/>
                                 <w:szCs w:val="20"/>
                               </w:rPr>
-                              <w:t xml:space="preserve">        </w:t>
-                            </w:r>
-                            <w:proofErr w:type="gramStart"/>
-                            <w:r>
-                              <w:rPr>
-                                <w:rFonts w:ascii="Times New Roman" w:hAnsi="Times New Roman" w:cs="Times New Roman"/>
-                                <w:sz w:val="20"/>
-                                <w:szCs w:val="20"/>
-                              </w:rPr>
-                              <w:t>x</w:t>
-                            </w:r>
-                            <w:proofErr w:type="gramEnd"/>
-                            <w:r>
-                              <w:rPr>
-                                <w:rFonts w:ascii="Times New Roman" w:hAnsi="Times New Roman" w:cs="Times New Roman"/>
-                                <w:sz w:val="20"/>
-                                <w:szCs w:val="20"/>
-                              </w:rPr>
-                              <w:t>= 2*x;</w:t>
+                              <w:t xml:space="preserve">        x= 2*x;</w:t>
                             </w:r>
                           </w:p>
                           <w:p>
@@ -3317,7 +2455,7 @@
               </wp:anchor>
             </w:drawing>
           </mc:Choice>
-          <mc:Fallback>
+          <mc:Fallback xmlns:mv="urn:schemas-microsoft-com:mac:vml" xmlns:mo="http://schemas.microsoft.com/office/mac/office/2008/main">
             <w:pict>
               <v:shape id="Text Box 4" o:spid="_x0000_s1028" type="#_x0000_t202" style="position:absolute;left:0;text-align:left;margin-left:280pt;margin-top:3.8pt;width:179.2pt;height:146.2pt;z-index:251665408;visibility:visible;mso-wrap-style:square;mso-width-percent:0;mso-height-percent:0;mso-wrap-distance-left:9pt;mso-wrap-distance-top:0;mso-wrap-distance-right:9pt;mso-wrap-distance-bottom:0;mso-position-horizontal:absolute;mso-position-horizontal-relative:text;mso-position-vertical:absolute;mso-position-vertical-relative:text;mso-width-percent:0;mso-height-percent:0;mso-width-relative:margin;mso-height-relative:margin;v-text-anchor:top" o:gfxdata="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" filled="f" strokecolor="black [3213]">
                 <v:textbox>
@@ -3557,23 +2695,7 @@
           <w:sz w:val="20"/>
           <w:szCs w:val="20"/>
         </w:rPr>
-        <w:t>To the right, we show the reorganized class X. We have r</w:t>
-      </w:r>
-      <w:r>
-        <w:rPr>
-          <w:rFonts w:ascii="Times New Roman" w:hAnsi="Times New Roman" w:cs="Times New Roman"/>
-          <w:sz w:val="20"/>
-          <w:szCs w:val="20"/>
-        </w:rPr>
-        <w:t>e</w:t>
-      </w:r>
-      <w:r>
-        <w:rPr>
-          <w:rFonts w:ascii="Times New Roman" w:hAnsi="Times New Roman" w:cs="Times New Roman"/>
-          <w:sz w:val="20"/>
-          <w:szCs w:val="20"/>
-        </w:rPr>
-        <w:t>moved comments to save space —the methods are simple enough to understand</w:t>
+        <w:t>To the right, we show the reorganized class X. We have removed comments to save space —the methods are simple enough to understand</w:t>
       </w:r>
       <w:r>
         <w:rPr>
@@ -3608,25 +2730,7 @@
           <w:sz w:val="20"/>
           <w:szCs w:val="20"/>
         </w:rPr>
-        <w:t xml:space="preserve">ield x is now private, providing more security. Function </w:t>
-      </w:r>
-      <w:proofErr w:type="spellStart"/>
-      <w:r>
-        <w:rPr>
-          <w:rFonts w:ascii="Times New Roman" w:hAnsi="Times New Roman" w:cs="Times New Roman"/>
-          <w:sz w:val="20"/>
-          <w:szCs w:val="20"/>
-        </w:rPr>
-        <w:t>getX</w:t>
-      </w:r>
-      <w:proofErr w:type="spellEnd"/>
-      <w:r>
-        <w:rPr>
-          <w:rFonts w:ascii="Times New Roman" w:hAnsi="Times New Roman" w:cs="Times New Roman"/>
-          <w:sz w:val="20"/>
-          <w:szCs w:val="20"/>
-        </w:rPr>
-        <w:t xml:space="preserve"> returns its value.</w:t>
+        <w:t>ield x is now private, providing more security. Function getX returns its value.</w:t>
       </w:r>
     </w:p>
     <w:p>
@@ -3645,25 +2749,7 @@
           <w:sz w:val="20"/>
           <w:szCs w:val="20"/>
         </w:rPr>
-        <w:t xml:space="preserve">Function </w:t>
-      </w:r>
-      <w:proofErr w:type="spellStart"/>
-      <w:r>
-        <w:rPr>
-          <w:rFonts w:ascii="Times New Roman" w:hAnsi="Times New Roman" w:cs="Times New Roman"/>
-          <w:sz w:val="20"/>
-          <w:szCs w:val="20"/>
-        </w:rPr>
-        <w:t>incr</w:t>
-      </w:r>
-      <w:proofErr w:type="spellEnd"/>
-      <w:r>
-        <w:rPr>
-          <w:rFonts w:ascii="Times New Roman" w:hAnsi="Times New Roman" w:cs="Times New Roman"/>
-          <w:sz w:val="20"/>
-          <w:szCs w:val="20"/>
-        </w:rPr>
-        <w:t xml:space="preserve"> contains a synchronized statement, synchronized on this object itself.</w:t>
+        <w:t>Function incr contains a synchronized statement, synchronized on this object itself.</w:t>
       </w:r>
       <w:r>
         <w:rPr>
@@ -3690,27 +2776,25 @@
           <w:sz w:val="20"/>
           <w:szCs w:val="20"/>
         </w:rPr>
-        <w:t xml:space="preserve">Look at method </w:t>
-      </w:r>
-      <w:proofErr w:type="spellStart"/>
-      <w:r>
-        <w:rPr>
-          <w:rFonts w:ascii="Times New Roman" w:hAnsi="Times New Roman" w:cs="Times New Roman"/>
+        <w:t xml:space="preserve">Look at method doubble —we call it </w:t>
+      </w:r>
+      <w:r>
+        <w:rPr>
+          <w:rFonts w:ascii="Times New Roman" w:hAnsi="Times New Roman" w:cs="Times New Roman"/>
+          <w:i/>
           <w:sz w:val="20"/>
           <w:szCs w:val="20"/>
         </w:rPr>
         <w:t>doubble</w:t>
       </w:r>
-      <w:proofErr w:type="spellEnd"/>
-      <w:r>
-        <w:rPr>
-          <w:rFonts w:ascii="Times New Roman" w:hAnsi="Times New Roman" w:cs="Times New Roman"/>
-          <w:sz w:val="20"/>
-          <w:szCs w:val="20"/>
-        </w:rPr>
-        <w:t xml:space="preserve"> —we call it </w:t>
-      </w:r>
-      <w:proofErr w:type="spellStart"/>
+      <w:r>
+        <w:rPr>
+          <w:rFonts w:ascii="Times New Roman" w:hAnsi="Times New Roman" w:cs="Times New Roman"/>
+          <w:sz w:val="20"/>
+          <w:szCs w:val="20"/>
+        </w:rPr>
+        <w:t xml:space="preserve"> instead of </w:t>
+      </w:r>
       <w:r>
         <w:rPr>
           <w:rFonts w:ascii="Times New Roman" w:hAnsi="Times New Roman" w:cs="Times New Roman"/>
@@ -3718,16 +2802,15 @@
           <w:sz w:val="20"/>
           <w:szCs w:val="20"/>
         </w:rPr>
-        <w:t>doubble</w:t>
-      </w:r>
-      <w:proofErr w:type="spellEnd"/>
-      <w:r>
-        <w:rPr>
-          <w:rFonts w:ascii="Times New Roman" w:hAnsi="Times New Roman" w:cs="Times New Roman"/>
-          <w:sz w:val="20"/>
-          <w:szCs w:val="20"/>
-        </w:rPr>
-        <w:t xml:space="preserve"> instead of </w:t>
+        <w:t>double</w:t>
+      </w:r>
+      <w:r>
+        <w:rPr>
+          <w:rFonts w:ascii="Times New Roman" w:hAnsi="Times New Roman" w:cs="Times New Roman"/>
+          <w:sz w:val="20"/>
+          <w:szCs w:val="20"/>
+        </w:rPr>
+        <w:t xml:space="preserve"> because </w:t>
       </w:r>
       <w:r>
         <w:rPr>
@@ -3744,7 +2827,31 @@
           <w:sz w:val="20"/>
           <w:szCs w:val="20"/>
         </w:rPr>
-        <w:t xml:space="preserve"> because </w:t>
+        <w:t xml:space="preserve"> is a Java keyword. </w:t>
+      </w:r>
+      <w:r>
+        <w:rPr>
+          <w:rFonts w:ascii="Times New Roman" w:hAnsi="Times New Roman" w:cs="Times New Roman"/>
+          <w:sz w:val="20"/>
+          <w:szCs w:val="20"/>
+        </w:rPr>
+        <w:t>Method doub</w:t>
+      </w:r>
+      <w:r>
+        <w:rPr>
+          <w:rFonts w:ascii="Times New Roman" w:hAnsi="Times New Roman" w:cs="Times New Roman"/>
+          <w:sz w:val="20"/>
+          <w:szCs w:val="20"/>
+        </w:rPr>
+        <w:t>b</w:t>
+      </w:r>
+      <w:r>
+        <w:rPr>
+          <w:rFonts w:ascii="Times New Roman" w:hAnsi="Times New Roman" w:cs="Times New Roman"/>
+          <w:sz w:val="20"/>
+          <w:szCs w:val="20"/>
+        </w:rPr>
+        <w:t xml:space="preserve">le shows a new feature: a </w:t>
       </w:r>
       <w:r>
         <w:rPr>
@@ -3753,65 +2860,6 @@
           <w:sz w:val="20"/>
           <w:szCs w:val="20"/>
         </w:rPr>
-        <w:t>double</w:t>
-      </w:r>
-      <w:r>
-        <w:rPr>
-          <w:rFonts w:ascii="Times New Roman" w:hAnsi="Times New Roman" w:cs="Times New Roman"/>
-          <w:sz w:val="20"/>
-          <w:szCs w:val="20"/>
-        </w:rPr>
-        <w:t xml:space="preserve"> is a Java keyword. </w:t>
-      </w:r>
-      <w:r>
-        <w:rPr>
-          <w:rFonts w:ascii="Times New Roman" w:hAnsi="Times New Roman" w:cs="Times New Roman"/>
-          <w:sz w:val="20"/>
-          <w:szCs w:val="20"/>
-        </w:rPr>
-        <w:t xml:space="preserve">Method </w:t>
-      </w:r>
-      <w:proofErr w:type="spellStart"/>
-      <w:r>
-        <w:rPr>
-          <w:rFonts w:ascii="Times New Roman" w:hAnsi="Times New Roman" w:cs="Times New Roman"/>
-          <w:sz w:val="20"/>
-          <w:szCs w:val="20"/>
-        </w:rPr>
-        <w:t>doub</w:t>
-      </w:r>
-      <w:r>
-        <w:rPr>
-          <w:rFonts w:ascii="Times New Roman" w:hAnsi="Times New Roman" w:cs="Times New Roman"/>
-          <w:sz w:val="20"/>
-          <w:szCs w:val="20"/>
-        </w:rPr>
-        <w:t>b</w:t>
-      </w:r>
-      <w:r>
-        <w:rPr>
-          <w:rFonts w:ascii="Times New Roman" w:hAnsi="Times New Roman" w:cs="Times New Roman"/>
-          <w:sz w:val="20"/>
-          <w:szCs w:val="20"/>
-        </w:rPr>
-        <w:t>le</w:t>
-      </w:r>
-      <w:proofErr w:type="spellEnd"/>
-      <w:r>
-        <w:rPr>
-          <w:rFonts w:ascii="Times New Roman" w:hAnsi="Times New Roman" w:cs="Times New Roman"/>
-          <w:sz w:val="20"/>
-          <w:szCs w:val="20"/>
-        </w:rPr>
-        <w:t xml:space="preserve"> shows a new feature: a </w:t>
-      </w:r>
-      <w:r>
-        <w:rPr>
-          <w:rFonts w:ascii="Times New Roman" w:hAnsi="Times New Roman" w:cs="Times New Roman"/>
-          <w:i/>
-          <w:sz w:val="20"/>
-          <w:szCs w:val="20"/>
-        </w:rPr>
         <w:t>synchronized method</w:t>
       </w:r>
       <w:r>
@@ -3844,23 +2892,7 @@
           <w:sz w:val="20"/>
           <w:szCs w:val="20"/>
         </w:rPr>
-        <w:t>are equiv</w:t>
-      </w:r>
-      <w:r>
-        <w:rPr>
-          <w:rFonts w:ascii="Times New Roman" w:hAnsi="Times New Roman" w:cs="Times New Roman"/>
-          <w:sz w:val="20"/>
-          <w:szCs w:val="20"/>
-        </w:rPr>
-        <w:t>a</w:t>
-      </w:r>
-      <w:r>
-        <w:rPr>
-          <w:rFonts w:ascii="Times New Roman" w:hAnsi="Times New Roman" w:cs="Times New Roman"/>
-          <w:sz w:val="20"/>
-          <w:szCs w:val="20"/>
-        </w:rPr>
-        <w:t>lent:</w:t>
+        <w:t>are equivalent:</w:t>
       </w:r>
     </w:p>
     <w:p>
@@ -3880,24 +2912,7 @@
           <w:szCs w:val="20"/>
         </w:rPr>
         <w:tab/>
-      </w:r>
-      <w:proofErr w:type="gramStart"/>
-      <w:r>
-        <w:rPr>
-          <w:rFonts w:ascii="Times New Roman" w:hAnsi="Times New Roman" w:cs="Times New Roman"/>
-          <w:sz w:val="20"/>
-          <w:szCs w:val="20"/>
-        </w:rPr>
-        <w:t>public</w:t>
-      </w:r>
-      <w:proofErr w:type="gramEnd"/>
-      <w:r>
-        <w:rPr>
-          <w:rFonts w:ascii="Times New Roman" w:hAnsi="Times New Roman" w:cs="Times New Roman"/>
-          <w:sz w:val="20"/>
-          <w:szCs w:val="20"/>
-        </w:rPr>
-        <w:t xml:space="preserve"> void m(…) {</w:t>
+        <w:t>public void m(…) {</w:t>
       </w:r>
       <w:r>
         <w:rPr>
@@ -3975,24 +2990,7 @@
           <w:szCs w:val="20"/>
         </w:rPr>
         <w:tab/>
-      </w:r>
-      <w:proofErr w:type="gramStart"/>
-      <w:r>
-        <w:rPr>
-          <w:rFonts w:ascii="Times New Roman" w:hAnsi="Times New Roman" w:cs="Times New Roman"/>
-          <w:sz w:val="20"/>
-          <w:szCs w:val="20"/>
-        </w:rPr>
-        <w:t>public</w:t>
-      </w:r>
-      <w:proofErr w:type="gramEnd"/>
-      <w:r>
-        <w:rPr>
-          <w:rFonts w:ascii="Times New Roman" w:hAnsi="Times New Roman" w:cs="Times New Roman"/>
-          <w:sz w:val="20"/>
-          <w:szCs w:val="20"/>
-        </w:rPr>
-        <w:t xml:space="preserve"> </w:t>
+        <w:t xml:space="preserve">public </w:t>
       </w:r>
       <w:r>
         <w:rPr>
@@ -4080,7 +3078,7 @@
                         <a:effectLst/>
                         <a:extLst>
                           <a:ext uri="{C572A759-6A51-4108-AA02-DFA0A04FC94B}">
-                            <ma14:wrappingTextBoxFlag xmlns:ma14="http://schemas.microsoft.com/office/mac/drawingml/2011/main"/>
+                            <ma14:wrappingTextBoxFlag xmlns:ma14="http://schemas.microsoft.com/office/mac/drawingml/2011/main" xmlns:w="http://schemas.openxmlformats.org/wordprocessingml/2006/main" xmlns:w10="urn:schemas-microsoft-com:office:word" xmlns:v="urn:schemas-microsoft-com:vml" xmlns:o="urn:schemas-microsoft-com:office:office" xmlns:mv="urn:schemas-microsoft-com:mac:vml" xmlns:mo="http://schemas.microsoft.com/office/mac/office/2008/main" xmlns=""/>
                           </a:ext>
                         </a:extLst>
                       </wps:spPr>
@@ -4108,23 +3106,13 @@
                                 <w:szCs w:val="20"/>
                               </w:rPr>
                             </w:pPr>
-                            <w:proofErr w:type="gramStart"/>
-                            <w:r>
-                              <w:rPr>
-                                <w:rFonts w:ascii="Times New Roman" w:hAnsi="Times New Roman" w:cs="Times New Roman"/>
-                                <w:sz w:val="20"/>
-                                <w:szCs w:val="20"/>
-                              </w:rPr>
-                              <w:t>public</w:t>
-                            </w:r>
-                            <w:proofErr w:type="gramEnd"/>
-                            <w:r>
-                              <w:rPr>
-                                <w:rFonts w:ascii="Times New Roman" w:hAnsi="Times New Roman" w:cs="Times New Roman"/>
-                                <w:sz w:val="20"/>
-                                <w:szCs w:val="20"/>
-                              </w:rPr>
-                              <w:t xml:space="preserve"> class Sync {</w:t>
+                            <w:r>
+                              <w:rPr>
+                                <w:rFonts w:ascii="Times New Roman" w:hAnsi="Times New Roman" w:cs="Times New Roman"/>
+                                <w:sz w:val="20"/>
+                                <w:szCs w:val="20"/>
+                              </w:rPr>
+                              <w:t>public class Sync {</w:t>
                             </w:r>
                           </w:p>
                           <w:p>
@@ -4141,43 +3129,7 @@
                                 <w:sz w:val="20"/>
                                 <w:szCs w:val="20"/>
                               </w:rPr>
-                              <w:t xml:space="preserve">    </w:t>
-                            </w:r>
-                            <w:proofErr w:type="gramStart"/>
-                            <w:r>
-                              <w:rPr>
-                                <w:rFonts w:ascii="Times New Roman" w:hAnsi="Times New Roman" w:cs="Times New Roman"/>
-                                <w:sz w:val="20"/>
-                                <w:szCs w:val="20"/>
-                              </w:rPr>
-                              <w:t>public</w:t>
-                            </w:r>
-                            <w:proofErr w:type="gramEnd"/>
-                            <w:r>
-                              <w:rPr>
-                                <w:rFonts w:ascii="Times New Roman" w:hAnsi="Times New Roman" w:cs="Times New Roman"/>
-                                <w:sz w:val="20"/>
-                                <w:szCs w:val="20"/>
-                              </w:rPr>
-                              <w:t xml:space="preserve"> static X </w:t>
-                            </w:r>
-                            <w:proofErr w:type="spellStart"/>
-                            <w:r>
-                              <w:rPr>
-                                <w:rFonts w:ascii="Times New Roman" w:hAnsi="Times New Roman" w:cs="Times New Roman"/>
-                                <w:sz w:val="20"/>
-                                <w:szCs w:val="20"/>
-                              </w:rPr>
-                              <w:t>var</w:t>
-                            </w:r>
-                            <w:proofErr w:type="spellEnd"/>
-                            <w:r>
-                              <w:rPr>
-                                <w:rFonts w:ascii="Times New Roman" w:hAnsi="Times New Roman" w:cs="Times New Roman"/>
-                                <w:sz w:val="20"/>
-                                <w:szCs w:val="20"/>
-                              </w:rPr>
-                              <w:t>= new X();</w:t>
+                              <w:t xml:space="preserve">    public static X var= new X();</w:t>
                             </w:r>
                           </w:p>
                           <w:p>
@@ -4195,43 +3147,7 @@
                                 <w:sz w:val="20"/>
                                 <w:szCs w:val="20"/>
                               </w:rPr>
-                              <w:t xml:space="preserve">    </w:t>
-                            </w:r>
-                            <w:proofErr w:type="gramStart"/>
-                            <w:r>
-                              <w:rPr>
-                                <w:rFonts w:ascii="Times New Roman" w:hAnsi="Times New Roman" w:cs="Times New Roman"/>
-                                <w:sz w:val="20"/>
-                                <w:szCs w:val="20"/>
-                              </w:rPr>
-                              <w:t>public</w:t>
-                            </w:r>
-                            <w:proofErr w:type="gramEnd"/>
-                            <w:r>
-                              <w:rPr>
-                                <w:rFonts w:ascii="Times New Roman" w:hAnsi="Times New Roman" w:cs="Times New Roman"/>
-                                <w:sz w:val="20"/>
-                                <w:szCs w:val="20"/>
-                              </w:rPr>
-                              <w:t xml:space="preserve"> static void main(String[] </w:t>
-                            </w:r>
-                            <w:proofErr w:type="spellStart"/>
-                            <w:r>
-                              <w:rPr>
-                                <w:rFonts w:ascii="Times New Roman" w:hAnsi="Times New Roman" w:cs="Times New Roman"/>
-                                <w:sz w:val="20"/>
-                                <w:szCs w:val="20"/>
-                              </w:rPr>
-                              <w:t>arg</w:t>
-                            </w:r>
-                            <w:proofErr w:type="spellEnd"/>
-                            <w:r>
-                              <w:rPr>
-                                <w:rFonts w:ascii="Times New Roman" w:hAnsi="Times New Roman" w:cs="Times New Roman"/>
-                                <w:sz w:val="20"/>
-                                <w:szCs w:val="20"/>
-                              </w:rPr>
-                              <w:t>) {</w:t>
+                              <w:t xml:space="preserve">    public static void main(String[] arg) {</w:t>
                             </w:r>
                           </w:p>
                           <w:p>
@@ -4248,25 +3164,7 @@
                                 <w:sz w:val="20"/>
                                 <w:szCs w:val="20"/>
                               </w:rPr>
-                              <w:t xml:space="preserve">        </w:t>
-                            </w:r>
-                            <w:proofErr w:type="gramStart"/>
-                            <w:r>
-                              <w:rPr>
-                                <w:rFonts w:ascii="Times New Roman" w:hAnsi="Times New Roman" w:cs="Times New Roman"/>
-                                <w:sz w:val="20"/>
-                                <w:szCs w:val="20"/>
-                              </w:rPr>
-                              <w:t>new</w:t>
-                            </w:r>
-                            <w:proofErr w:type="gramEnd"/>
-                            <w:r>
-                              <w:rPr>
-                                <w:rFonts w:ascii="Times New Roman" w:hAnsi="Times New Roman" w:cs="Times New Roman"/>
-                                <w:sz w:val="20"/>
-                                <w:szCs w:val="20"/>
-                              </w:rPr>
-                              <w:t xml:space="preserve"> T1().start();</w:t>
+                              <w:t xml:space="preserve">        new T1().start();</w:t>
                             </w:r>
                           </w:p>
                           <w:p>
@@ -4283,25 +3181,7 @@
                                 <w:sz w:val="20"/>
                                 <w:szCs w:val="20"/>
                               </w:rPr>
-                              <w:t xml:space="preserve">        </w:t>
-                            </w:r>
-                            <w:proofErr w:type="gramStart"/>
-                            <w:r>
-                              <w:rPr>
-                                <w:rFonts w:ascii="Times New Roman" w:hAnsi="Times New Roman" w:cs="Times New Roman"/>
-                                <w:sz w:val="20"/>
-                                <w:szCs w:val="20"/>
-                              </w:rPr>
-                              <w:t>new</w:t>
-                            </w:r>
-                            <w:proofErr w:type="gramEnd"/>
-                            <w:r>
-                              <w:rPr>
-                                <w:rFonts w:ascii="Times New Roman" w:hAnsi="Times New Roman" w:cs="Times New Roman"/>
-                                <w:sz w:val="20"/>
-                                <w:szCs w:val="20"/>
-                              </w:rPr>
-                              <w:t xml:space="preserve"> T2().start();</w:t>
+                              <w:t xml:space="preserve">        new T2().start();</w:t>
                             </w:r>
                           </w:p>
                           <w:p>
@@ -4347,23 +3227,13 @@
                                 <w:szCs w:val="20"/>
                               </w:rPr>
                             </w:pPr>
-                            <w:proofErr w:type="gramStart"/>
-                            <w:r>
-                              <w:rPr>
-                                <w:rFonts w:ascii="Times New Roman" w:hAnsi="Times New Roman" w:cs="Times New Roman"/>
-                                <w:sz w:val="20"/>
-                                <w:szCs w:val="20"/>
-                              </w:rPr>
-                              <w:t>class</w:t>
-                            </w:r>
-                            <w:proofErr w:type="gramEnd"/>
-                            <w:r>
-                              <w:rPr>
-                                <w:rFonts w:ascii="Times New Roman" w:hAnsi="Times New Roman" w:cs="Times New Roman"/>
-                                <w:sz w:val="20"/>
-                                <w:szCs w:val="20"/>
-                              </w:rPr>
-                              <w:t xml:space="preserve"> T1 extends Thread {</w:t>
+                            <w:r>
+                              <w:rPr>
+                                <w:rFonts w:ascii="Times New Roman" w:hAnsi="Times New Roman" w:cs="Times New Roman"/>
+                                <w:sz w:val="20"/>
+                                <w:szCs w:val="20"/>
+                              </w:rPr>
+                              <w:t>class T1 extends Thread {</w:t>
                             </w:r>
                           </w:p>
                           <w:p>
@@ -4382,23 +3252,13 @@
                               </w:rPr>
                               <w:t xml:space="preserve">    </w:t>
                             </w:r>
-                            <w:proofErr w:type="gramStart"/>
-                            <w:r>
-                              <w:rPr>
-                                <w:rFonts w:ascii="Times New Roman" w:hAnsi="Times New Roman" w:cs="Times New Roman"/>
-                                <w:sz w:val="20"/>
-                                <w:szCs w:val="20"/>
-                              </w:rPr>
-                              <w:t>public</w:t>
-                            </w:r>
-                            <w:proofErr w:type="gramEnd"/>
-                            <w:r>
-                              <w:rPr>
-                                <w:rFonts w:ascii="Times New Roman" w:hAnsi="Times New Roman" w:cs="Times New Roman"/>
-                                <w:sz w:val="20"/>
-                                <w:szCs w:val="20"/>
-                              </w:rPr>
-                              <w:t xml:space="preserve"> void run() {</w:t>
+                            <w:r>
+                              <w:rPr>
+                                <w:rFonts w:ascii="Times New Roman" w:hAnsi="Times New Roman" w:cs="Times New Roman"/>
+                                <w:sz w:val="20"/>
+                                <w:szCs w:val="20"/>
+                              </w:rPr>
+                              <w:t>public void run() {</w:t>
                             </w:r>
                           </w:p>
                           <w:p>
@@ -4432,35 +3292,7 @@
                                 <w:sz w:val="20"/>
                                 <w:szCs w:val="20"/>
                               </w:rPr>
-                              <w:t xml:space="preserve">        </w:t>
-                            </w:r>
-                            <w:proofErr w:type="spellStart"/>
-                            <w:proofErr w:type="gramStart"/>
-                            <w:r>
-                              <w:rPr>
-                                <w:rFonts w:ascii="Times New Roman" w:hAnsi="Times New Roman" w:cs="Times New Roman"/>
-                                <w:sz w:val="20"/>
-                                <w:szCs w:val="20"/>
-                              </w:rPr>
-                              <w:t>FirstSync.var.incr</w:t>
-                            </w:r>
-                            <w:proofErr w:type="spellEnd"/>
-                            <w:r>
-                              <w:rPr>
-                                <w:rFonts w:ascii="Times New Roman" w:hAnsi="Times New Roman" w:cs="Times New Roman"/>
-                                <w:sz w:val="20"/>
-                                <w:szCs w:val="20"/>
-                              </w:rPr>
-                              <w:t>(</w:t>
-                            </w:r>
-                            <w:proofErr w:type="gramEnd"/>
-                            <w:r>
-                              <w:rPr>
-                                <w:rFonts w:ascii="Times New Roman" w:hAnsi="Times New Roman" w:cs="Times New Roman"/>
-                                <w:sz w:val="20"/>
-                                <w:szCs w:val="20"/>
-                              </w:rPr>
-                              <w:t>);</w:t>
+                              <w:t xml:space="preserve">        FirstSync.var.incr();</w:t>
                             </w:r>
                           </w:p>
                           <w:p>
@@ -4522,23 +3354,13 @@
                                 <w:szCs w:val="20"/>
                               </w:rPr>
                             </w:pPr>
-                            <w:proofErr w:type="gramStart"/>
-                            <w:r>
-                              <w:rPr>
-                                <w:rFonts w:ascii="Times New Roman" w:hAnsi="Times New Roman" w:cs="Times New Roman"/>
-                                <w:sz w:val="20"/>
-                                <w:szCs w:val="20"/>
-                              </w:rPr>
-                              <w:t>class</w:t>
-                            </w:r>
-                            <w:proofErr w:type="gramEnd"/>
-                            <w:r>
-                              <w:rPr>
-                                <w:rFonts w:ascii="Times New Roman" w:hAnsi="Times New Roman" w:cs="Times New Roman"/>
-                                <w:sz w:val="20"/>
-                                <w:szCs w:val="20"/>
-                              </w:rPr>
-                              <w:t xml:space="preserve"> T2 extends Thread {</w:t>
+                            <w:r>
+                              <w:rPr>
+                                <w:rFonts w:ascii="Times New Roman" w:hAnsi="Times New Roman" w:cs="Times New Roman"/>
+                                <w:sz w:val="20"/>
+                                <w:szCs w:val="20"/>
+                              </w:rPr>
+                              <w:t>class T2 extends Thread {</w:t>
                             </w:r>
                           </w:p>
                           <w:p>
@@ -4557,23 +3379,13 @@
                               </w:rPr>
                               <w:t xml:space="preserve">    </w:t>
                             </w:r>
-                            <w:proofErr w:type="gramStart"/>
-                            <w:r>
-                              <w:rPr>
-                                <w:rFonts w:ascii="Times New Roman" w:hAnsi="Times New Roman" w:cs="Times New Roman"/>
-                                <w:sz w:val="20"/>
-                                <w:szCs w:val="20"/>
-                              </w:rPr>
-                              <w:t>public</w:t>
-                            </w:r>
-                            <w:proofErr w:type="gramEnd"/>
-                            <w:r>
-                              <w:rPr>
-                                <w:rFonts w:ascii="Times New Roman" w:hAnsi="Times New Roman" w:cs="Times New Roman"/>
-                                <w:sz w:val="20"/>
-                                <w:szCs w:val="20"/>
-                              </w:rPr>
-                              <w:t xml:space="preserve"> void run() {</w:t>
+                            <w:r>
+                              <w:rPr>
+                                <w:rFonts w:ascii="Times New Roman" w:hAnsi="Times New Roman" w:cs="Times New Roman"/>
+                                <w:sz w:val="20"/>
+                                <w:szCs w:val="20"/>
+                              </w:rPr>
+                              <w:t>public void run() {</w:t>
                             </w:r>
                           </w:p>
                           <w:p>
@@ -4617,33 +3429,13 @@
                               </w:rPr>
                               <w:t xml:space="preserve">        </w:t>
                             </w:r>
-                            <w:proofErr w:type="spellStart"/>
-                            <w:proofErr w:type="gramStart"/>
-                            <w:r>
-                              <w:rPr>
-                                <w:rFonts w:ascii="Times New Roman" w:hAnsi="Times New Roman" w:cs="Times New Roman"/>
-                                <w:sz w:val="20"/>
-                                <w:szCs w:val="20"/>
-                              </w:rPr>
-                              <w:t>FirstSync.var.doubble</w:t>
-                            </w:r>
-                            <w:proofErr w:type="spellEnd"/>
-                            <w:r>
-                              <w:rPr>
-                                <w:rFonts w:ascii="Times New Roman" w:hAnsi="Times New Roman" w:cs="Times New Roman"/>
-                                <w:sz w:val="20"/>
-                                <w:szCs w:val="20"/>
-                              </w:rPr>
-                              <w:t>(</w:t>
-                            </w:r>
-                            <w:proofErr w:type="gramEnd"/>
-                            <w:r>
-                              <w:rPr>
-                                <w:rFonts w:ascii="Times New Roman" w:hAnsi="Times New Roman" w:cs="Times New Roman"/>
-                                <w:sz w:val="20"/>
-                                <w:szCs w:val="20"/>
-                              </w:rPr>
-                              <w:t>);</w:t>
+                            <w:r>
+                              <w:rPr>
+                                <w:rFonts w:ascii="Times New Roman" w:hAnsi="Times New Roman" w:cs="Times New Roman"/>
+                                <w:sz w:val="20"/>
+                                <w:szCs w:val="20"/>
+                              </w:rPr>
+                              <w:t>FirstSync.var.doubble();</w:t>
                             </w:r>
                           </w:p>
                           <w:p>
@@ -4716,7 +3508,7 @@
               </wp:anchor>
             </w:drawing>
           </mc:Choice>
-          <mc:Fallback>
+          <mc:Fallback xmlns:mv="urn:schemas-microsoft-com:mac:vml" xmlns:mo="http://schemas.microsoft.com/office/mac/office/2008/main">
             <w:pict>
               <v:shape id="Text Box 5" o:spid="_x0000_s1029" type="#_x0000_t202" style="position:absolute;margin-left:277.9pt;margin-top:14.65pt;width:179.2pt;height:248.95pt;z-index:251667456;visibility:visible;mso-wrap-style:square;mso-width-percent:0;mso-height-percent:0;mso-wrap-distance-left:9pt;mso-wrap-distance-top:0;mso-wrap-distance-right:9pt;mso-wrap-distance-bottom:0;mso-position-horizontal:absolute;mso-position-horizontal-relative:text;mso-position-vertical:absolute;mso-position-vertical-relative:text;mso-width-percent:0;mso-height-percent:0;mso-width-relative:margin;mso-height-relative:margin;v-text-anchor:top" o:gfxdata="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" filled="f" strokecolor="black [3213]">
                 <v:textbox>
@@ -5165,7 +3957,12 @@
       </w:r>
     </w:p>
     <w:sectPr>
+      <w:headerReference w:type="even" r:id="rId7"/>
       <w:headerReference w:type="default" r:id="rId8"/>
+      <w:footerReference w:type="even" r:id="rId9"/>
+      <w:footerReference w:type="default" r:id="rId10"/>
+      <w:headerReference w:type="first" r:id="rId11"/>
+      <w:footerReference w:type="first" r:id="rId12"/>
       <w:type w:val="continuous"/>
       <w:pgSz w:w="12240" w:h="15840"/>
       <w:pgMar w:top="1440" w:right="1440" w:bottom="1440" w:left="1440" w:header="720" w:footer="720" w:gutter="0"/>
@@ -5177,7 +3974,7 @@
 </file>
 
 <file path=word/endnotes.xml><?xml version="1.0" encoding="utf-8"?>
-<w:endnotes xmlns:wpc="http://schemas.microsoft.com/office/word/2010/wordprocessingCanvas" xmlns:mo="http://schemas.microsoft.com/office/mac/office/2008/main" xmlns:mc="http://schemas.openxmlformats.org/markup-compatibility/2006" xmlns:mv="urn:schemas-microsoft-com:mac:vml" xmlns:o="urn:schemas-microsoft-com:office:office" xmlns:r="http://schemas.openxmlformats.org/officeDocument/2006/relationships" xmlns:m="http://schemas.openxmlformats.org/officeDocument/2006/math" xmlns:v="urn:schemas-microsoft-com:vml" xmlns:wp14="http://schemas.microsoft.com/office/word/2010/wordprocessingDrawing" xmlns:wp="http://schemas.openxmlformats.org/drawingml/2006/wordprocessingDrawing" xmlns:w10="urn:schemas-microsoft-com:office:word" xmlns:w="http://schemas.openxmlformats.org/wordprocessingml/2006/main" xmlns:w14="http://schemas.microsoft.com/office/word/2010/wordml" xmlns:wpg="http://schemas.microsoft.com/office/word/2010/wordprocessingGroup" xmlns:wpi="http://schemas.microsoft.com/office/word/2010/wordprocessingInk" xmlns:wne="http://schemas.microsoft.com/office/word/2006/wordml" xmlns:wps="http://schemas.microsoft.com/office/word/2010/wordprocessingShape" mc:Ignorable="w14 wp14">
+<w:endnotes xmlns:wpc="http://schemas.microsoft.com/office/word/2010/wordprocessingCanvas" xmlns:cx="http://schemas.microsoft.com/office/drawing/2014/chartex" xmlns:cx1="http://schemas.microsoft.com/office/drawing/2015/9/8/chartex" xmlns:cx2="http://schemas.microsoft.com/office/drawing/2015/10/21/chartex" xmlns:cx3="http://schemas.microsoft.com/office/drawing/2016/5/9/chartex" xmlns:cx4="http://schemas.microsoft.com/office/drawing/2016/5/10/chartex" xmlns:cx5="http://schemas.microsoft.com/office/drawing/2016/5/11/chartex" xmlns:cx6="http://schemas.microsoft.com/office/drawing/2016/5/12/chartex" xmlns:cx7="http://schemas.microsoft.com/office/drawing/2016/5/13/chartex" xmlns:cx8="http://schemas.microsoft.com/office/drawing/2016/5/14/chartex" xmlns:mc="http://schemas.openxmlformats.org/markup-compatibility/2006" xmlns:aink="http://schemas.microsoft.com/office/drawing/2016/ink" xmlns:am3d="http://schemas.microsoft.com/office/drawing/2017/model3d" xmlns:o="urn:schemas-microsoft-com:office:office" xmlns:r="http://schemas.openxmlformats.org/officeDocument/2006/relationships" xmlns:m="http://schemas.openxmlformats.org/officeDocument/2006/math" xmlns:v="urn:schemas-microsoft-com:vml" xmlns:wp14="http://schemas.microsoft.com/office/word/2010/wordprocessingDrawing" xmlns:wp="http://schemas.openxmlformats.org/drawingml/2006/wordprocessingDrawing" xmlns:w10="urn:schemas-microsoft-com:office:word" xmlns:w="http://schemas.openxmlformats.org/wordprocessingml/2006/main" xmlns:w14="http://schemas.microsoft.com/office/word/2010/wordml" xmlns:w15="http://schemas.microsoft.com/office/word/2012/wordml" xmlns:w16cid="http://schemas.microsoft.com/office/word/2016/wordml/cid" xmlns:w16se="http://schemas.microsoft.com/office/word/2015/wordml/symex" xmlns:wpg="http://schemas.microsoft.com/office/word/2010/wordprocessingGroup" xmlns:wpi="http://schemas.microsoft.com/office/word/2010/wordprocessingInk" xmlns:wne="http://schemas.microsoft.com/office/word/2006/wordml" xmlns:wps="http://schemas.microsoft.com/office/word/2010/wordprocessingShape" mc:Ignorable="w14 w15 w16se w16cid wp14">
   <w:endnote w:type="separator" w:id="-1">
     <w:p>
       <w:r>
@@ -5195,8 +3992,61 @@
 </w:endnotes>
 </file>
 
+<file path=word/footer1.xml><?xml version="1.0" encoding="utf-8"?>
+<w:ftr xmlns:wpc="http://schemas.microsoft.com/office/word/2010/wordprocessingCanvas" xmlns:cx="http://schemas.microsoft.com/office/drawing/2014/chartex" xmlns:cx1="http://schemas.microsoft.com/office/drawing/2015/9/8/chartex" xmlns:cx2="http://schemas.microsoft.com/office/drawing/2015/10/21/chartex" xmlns:cx3="http://schemas.microsoft.com/office/drawing/2016/5/9/chartex" xmlns:cx4="http://schemas.microsoft.com/office/drawing/2016/5/10/chartex" xmlns:cx5="http://schemas.microsoft.com/office/drawing/2016/5/11/chartex" xmlns:cx6="http://schemas.microsoft.com/office/drawing/2016/5/12/chartex" xmlns:cx7="http://schemas.microsoft.com/office/drawing/2016/5/13/chartex" xmlns:cx8="http://schemas.microsoft.com/office/drawing/2016/5/14/chartex" xmlns:mc="http://schemas.openxmlformats.org/markup-compatibility/2006" xmlns:aink="http://schemas.microsoft.com/office/drawing/2016/ink" xmlns:am3d="http://schemas.microsoft.com/office/drawing/2017/model3d" xmlns:o="urn:schemas-microsoft-com:office:office" xmlns:r="http://schemas.openxmlformats.org/officeDocument/2006/relationships" xmlns:m="http://schemas.openxmlformats.org/officeDocument/2006/math" xmlns:v="urn:schemas-microsoft-com:vml" xmlns:wp14="http://schemas.microsoft.com/office/word/2010/wordprocessingDrawing" xmlns:wp="http://schemas.openxmlformats.org/drawingml/2006/wordprocessingDrawing" xmlns:w10="urn:schemas-microsoft-com:office:word" xmlns:w="http://schemas.openxmlformats.org/wordprocessingml/2006/main" xmlns:w14="http://schemas.microsoft.com/office/word/2010/wordml" xmlns:w15="http://schemas.microsoft.com/office/word/2012/wordml" xmlns:w16cid="http://schemas.microsoft.com/office/word/2016/wordml/cid" xmlns:w16se="http://schemas.microsoft.com/office/word/2015/wordml/symex" xmlns:wpg="http://schemas.microsoft.com/office/word/2010/wordprocessingGroup" xmlns:wpi="http://schemas.microsoft.com/office/word/2010/wordprocessingInk" xmlns:wne="http://schemas.microsoft.com/office/word/2006/wordml" xmlns:wps="http://schemas.microsoft.com/office/word/2010/wordprocessingShape" mc:Ignorable="w14 w15 w16se w16cid wp14">
+  <w:p>
+    <w:pPr>
+      <w:pStyle w:val="Footer"/>
+    </w:pPr>
+  </w:p>
+</w:ftr>
+</file>
+
+<file path=word/footer2.xml><?xml version="1.0" encoding="utf-8"?>
+<w:ftr xmlns:wpc="http://schemas.microsoft.com/office/word/2010/wordprocessingCanvas" xmlns:cx="http://schemas.microsoft.com/office/drawing/2014/chartex" xmlns:cx1="http://schemas.microsoft.com/office/drawing/2015/9/8/chartex" xmlns:cx2="http://schemas.microsoft.com/office/drawing/2015/10/21/chartex" xmlns:cx3="http://schemas.microsoft.com/office/drawing/2016/5/9/chartex" xmlns:cx4="http://schemas.microsoft.com/office/drawing/2016/5/10/chartex" xmlns:cx5="http://schemas.microsoft.com/office/drawing/2016/5/11/chartex" xmlns:cx6="http://schemas.microsoft.com/office/drawing/2016/5/12/chartex" xmlns:cx7="http://schemas.microsoft.com/office/drawing/2016/5/13/chartex" xmlns:cx8="http://schemas.microsoft.com/office/drawing/2016/5/14/chartex" xmlns:mc="http://schemas.openxmlformats.org/markup-compatibility/2006" xmlns:aink="http://schemas.microsoft.com/office/drawing/2016/ink" xmlns:am3d="http://schemas.microsoft.com/office/drawing/2017/model3d" xmlns:o="urn:schemas-microsoft-com:office:office" xmlns:r="http://schemas.openxmlformats.org/officeDocument/2006/relationships" xmlns:m="http://schemas.openxmlformats.org/officeDocument/2006/math" xmlns:v="urn:schemas-microsoft-com:vml" xmlns:wp14="http://schemas.microsoft.com/office/word/2010/wordprocessingDrawing" xmlns:wp="http://schemas.openxmlformats.org/drawingml/2006/wordprocessingDrawing" xmlns:w10="urn:schemas-microsoft-com:office:word" xmlns:w="http://schemas.openxmlformats.org/wordprocessingml/2006/main" xmlns:w14="http://schemas.microsoft.com/office/word/2010/wordml" xmlns:w15="http://schemas.microsoft.com/office/word/2012/wordml" xmlns:w16cid="http://schemas.microsoft.com/office/word/2016/wordml/cid" xmlns:w16se="http://schemas.microsoft.com/office/word/2015/wordml/symex" xmlns:wpg="http://schemas.microsoft.com/office/word/2010/wordprocessingGroup" xmlns:wpi="http://schemas.microsoft.com/office/word/2010/wordprocessingInk" xmlns:wne="http://schemas.microsoft.com/office/word/2006/wordml" xmlns:wps="http://schemas.microsoft.com/office/word/2010/wordprocessingShape" mc:Ignorable="w14 w15 w16se w16cid wp14">
+  <w:p>
+    <w:pPr>
+      <w:pStyle w:val="Footer"/>
+      <w:rPr>
+        <w:rFonts w:ascii="Times" w:hAnsi="Times"/>
+        <w:sz w:val="20"/>
+        <w:szCs w:val="20"/>
+      </w:rPr>
+    </w:pPr>
+    <w:r>
+      <w:rPr>
+        <w:rFonts w:ascii="Times" w:hAnsi="Times"/>
+        <w:sz w:val="20"/>
+        <w:szCs w:val="20"/>
+      </w:rPr>
+      <w:sym w:font="Symbol" w:char="F0D3"/>
+    </w:r>
+    <w:r>
+      <w:rPr>
+        <w:rFonts w:ascii="Times" w:hAnsi="Times"/>
+        <w:sz w:val="20"/>
+        <w:szCs w:val="20"/>
+      </w:rPr>
+      <w:t>David Gries, 2018</w:t>
+    </w:r>
+    <w:bookmarkStart w:id="0" w:name="_GoBack"/>
+    <w:bookmarkEnd w:id="0"/>
+  </w:p>
+</w:ftr>
+</file>
+
+<file path=word/footer3.xml><?xml version="1.0" encoding="utf-8"?>
+<w:ftr xmlns:wpc="http://schemas.microsoft.com/office/word/2010/wordprocessingCanvas" xmlns:cx="http://schemas.microsoft.com/office/drawing/2014/chartex" xmlns:cx1="http://schemas.microsoft.com/office/drawing/2015/9/8/chartex" xmlns:cx2="http://schemas.microsoft.com/office/drawing/2015/10/21/chartex" xmlns:cx3="http://schemas.microsoft.com/office/drawing/2016/5/9/chartex" xmlns:cx4="http://schemas.microsoft.com/office/drawing/2016/5/10/chartex" xmlns:cx5="http://schemas.microsoft.com/office/drawing/2016/5/11/chartex" xmlns:cx6="http://schemas.microsoft.com/office/drawing/2016/5/12/chartex" xmlns:cx7="http://schemas.microsoft.com/office/drawing/2016/5/13/chartex" xmlns:cx8="http://schemas.microsoft.com/office/drawing/2016/5/14/chartex" xmlns:mc="http://schemas.openxmlformats.org/markup-compatibility/2006" xmlns:aink="http://schemas.microsoft.com/office/drawing/2016/ink" xmlns:am3d="http://schemas.microsoft.com/office/drawing/2017/model3d" xmlns:o="urn:schemas-microsoft-com:office:office" xmlns:r="http://schemas.openxmlformats.org/officeDocument/2006/relationships" xmlns:m="http://schemas.openxmlformats.org/officeDocument/2006/math" xmlns:v="urn:schemas-microsoft-com:vml" xmlns:wp14="http://schemas.microsoft.com/office/word/2010/wordprocessingDrawing" xmlns:wp="http://schemas.openxmlformats.org/drawingml/2006/wordprocessingDrawing" xmlns:w10="urn:schemas-microsoft-com:office:word" xmlns:w="http://schemas.openxmlformats.org/wordprocessingml/2006/main" xmlns:w14="http://schemas.microsoft.com/office/word/2010/wordml" xmlns:w15="http://schemas.microsoft.com/office/word/2012/wordml" xmlns:w16cid="http://schemas.microsoft.com/office/word/2016/wordml/cid" xmlns:w16se="http://schemas.microsoft.com/office/word/2015/wordml/symex" xmlns:wpg="http://schemas.microsoft.com/office/word/2010/wordprocessingGroup" xmlns:wpi="http://schemas.microsoft.com/office/word/2010/wordprocessingInk" xmlns:wne="http://schemas.microsoft.com/office/word/2006/wordml" xmlns:wps="http://schemas.microsoft.com/office/word/2010/wordprocessingShape" mc:Ignorable="w14 w15 w16se w16cid wp14">
+  <w:p>
+    <w:pPr>
+      <w:pStyle w:val="Footer"/>
+    </w:pPr>
+  </w:p>
+</w:ftr>
+</file>
+
 <file path=word/footnotes.xml><?xml version="1.0" encoding="utf-8"?>
-<w:footnotes xmlns:wpc="http://schemas.microsoft.com/office/word/2010/wordprocessingCanvas" xmlns:mo="http://schemas.microsoft.com/office/mac/office/2008/main" xmlns:mc="http://schemas.openxmlformats.org/markup-compatibility/2006" xmlns:mv="urn:schemas-microsoft-com:mac:vml" xmlns:o="urn:schemas-microsoft-com:office:office" xmlns:r="http://schemas.openxmlformats.org/officeDocument/2006/relationships" xmlns:m="http://schemas.openxmlformats.org/officeDocument/2006/math" xmlns:v="urn:schemas-microsoft-com:vml" xmlns:wp14="http://schemas.microsoft.com/office/word/2010/wordprocessingDrawing" xmlns:wp="http://schemas.openxmlformats.org/drawingml/2006/wordprocessingDrawing" xmlns:w10="urn:schemas-microsoft-com:office:word" xmlns:w="http://schemas.openxmlformats.org/wordprocessingml/2006/main" xmlns:w14="http://schemas.microsoft.com/office/word/2010/wordml" xmlns:wpg="http://schemas.microsoft.com/office/word/2010/wordprocessingGroup" xmlns:wpi="http://schemas.microsoft.com/office/word/2010/wordprocessingInk" xmlns:wne="http://schemas.microsoft.com/office/word/2006/wordml" xmlns:wps="http://schemas.microsoft.com/office/word/2010/wordprocessingShape" mc:Ignorable="w14 wp14">
+<w:footnotes xmlns:wpc="http://schemas.microsoft.com/office/word/2010/wordprocessingCanvas" xmlns:cx="http://schemas.microsoft.com/office/drawing/2014/chartex" xmlns:cx1="http://schemas.microsoft.com/office/drawing/2015/9/8/chartex" xmlns:cx2="http://schemas.microsoft.com/office/drawing/2015/10/21/chartex" xmlns:cx3="http://schemas.microsoft.com/office/drawing/2016/5/9/chartex" xmlns:cx4="http://schemas.microsoft.com/office/drawing/2016/5/10/chartex" xmlns:cx5="http://schemas.microsoft.com/office/drawing/2016/5/11/chartex" xmlns:cx6="http://schemas.microsoft.com/office/drawing/2016/5/12/chartex" xmlns:cx7="http://schemas.microsoft.com/office/drawing/2016/5/13/chartex" xmlns:cx8="http://schemas.microsoft.com/office/drawing/2016/5/14/chartex" xmlns:mc="http://schemas.openxmlformats.org/markup-compatibility/2006" xmlns:aink="http://schemas.microsoft.com/office/drawing/2016/ink" xmlns:am3d="http://schemas.microsoft.com/office/drawing/2017/model3d" xmlns:o="urn:schemas-microsoft-com:office:office" xmlns:r="http://schemas.openxmlformats.org/officeDocument/2006/relationships" xmlns:m="http://schemas.openxmlformats.org/officeDocument/2006/math" xmlns:v="urn:schemas-microsoft-com:vml" xmlns:wp14="http://schemas.microsoft.com/office/word/2010/wordprocessingDrawing" xmlns:wp="http://schemas.openxmlformats.org/drawingml/2006/wordprocessingDrawing" xmlns:w10="urn:schemas-microsoft-com:office:word" xmlns:w="http://schemas.openxmlformats.org/wordprocessingml/2006/main" xmlns:w14="http://schemas.microsoft.com/office/word/2010/wordml" xmlns:w15="http://schemas.microsoft.com/office/word/2012/wordml" xmlns:w16cid="http://schemas.microsoft.com/office/word/2016/wordml/cid" xmlns:w16se="http://schemas.microsoft.com/office/word/2015/wordml/symex" xmlns:wpg="http://schemas.microsoft.com/office/word/2010/wordprocessingGroup" xmlns:wpi="http://schemas.microsoft.com/office/word/2010/wordprocessingInk" xmlns:wne="http://schemas.microsoft.com/office/word/2006/wordml" xmlns:wps="http://schemas.microsoft.com/office/word/2010/wordprocessingShape" mc:Ignorable="w14 w15 w16se w16cid wp14">
   <w:footnote w:type="separator" w:id="-1">
     <w:p>
       <w:r>
@@ -5215,7 +4065,17 @@
 </file>
 
 <file path=word/header1.xml><?xml version="1.0" encoding="utf-8"?>
-<w:hdr xmlns:wpc="http://schemas.microsoft.com/office/word/2010/wordprocessingCanvas" xmlns:mo="http://schemas.microsoft.com/office/mac/office/2008/main" xmlns:mc="http://schemas.openxmlformats.org/markup-compatibility/2006" xmlns:mv="urn:schemas-microsoft-com:mac:vml" xmlns:o="urn:schemas-microsoft-com:office:office" xmlns:r="http://schemas.openxmlformats.org/officeDocument/2006/relationships" xmlns:m="http://schemas.openxmlformats.org/officeDocument/2006/math" xmlns:v="urn:schemas-microsoft-com:vml" xmlns:wp14="http://schemas.microsoft.com/office/word/2010/wordprocessingDrawing" xmlns:wp="http://schemas.openxmlformats.org/drawingml/2006/wordprocessingDrawing" xmlns:w10="urn:schemas-microsoft-com:office:word" xmlns:w="http://schemas.openxmlformats.org/wordprocessingml/2006/main" xmlns:w14="http://schemas.microsoft.com/office/word/2010/wordml" xmlns:wpg="http://schemas.microsoft.com/office/word/2010/wordprocessingGroup" xmlns:wpi="http://schemas.microsoft.com/office/word/2010/wordprocessingInk" xmlns:wne="http://schemas.microsoft.com/office/word/2006/wordml" xmlns:wps="http://schemas.microsoft.com/office/word/2010/wordprocessingShape" mc:Ignorable="w14 wp14">
+<w:hdr xmlns:wpc="http://schemas.microsoft.com/office/word/2010/wordprocessingCanvas" xmlns:cx="http://schemas.microsoft.com/office/drawing/2014/chartex" xmlns:cx1="http://schemas.microsoft.com/office/drawing/2015/9/8/chartex" xmlns:cx2="http://schemas.microsoft.com/office/drawing/2015/10/21/chartex" xmlns:cx3="http://schemas.microsoft.com/office/drawing/2016/5/9/chartex" xmlns:cx4="http://schemas.microsoft.com/office/drawing/2016/5/10/chartex" xmlns:cx5="http://schemas.microsoft.com/office/drawing/2016/5/11/chartex" xmlns:cx6="http://schemas.microsoft.com/office/drawing/2016/5/12/chartex" xmlns:cx7="http://schemas.microsoft.com/office/drawing/2016/5/13/chartex" xmlns:cx8="http://schemas.microsoft.com/office/drawing/2016/5/14/chartex" xmlns:mc="http://schemas.openxmlformats.org/markup-compatibility/2006" xmlns:aink="http://schemas.microsoft.com/office/drawing/2016/ink" xmlns:am3d="http://schemas.microsoft.com/office/drawing/2017/model3d" xmlns:o="urn:schemas-microsoft-com:office:office" xmlns:r="http://schemas.openxmlformats.org/officeDocument/2006/relationships" xmlns:m="http://schemas.openxmlformats.org/officeDocument/2006/math" xmlns:v="urn:schemas-microsoft-com:vml" xmlns:wp14="http://schemas.microsoft.com/office/word/2010/wordprocessingDrawing" xmlns:wp="http://schemas.openxmlformats.org/drawingml/2006/wordprocessingDrawing" xmlns:w10="urn:schemas-microsoft-com:office:word" xmlns:w="http://schemas.openxmlformats.org/wordprocessingml/2006/main" xmlns:w14="http://schemas.microsoft.com/office/word/2010/wordml" xmlns:w15="http://schemas.microsoft.com/office/word/2012/wordml" xmlns:w16cid="http://schemas.microsoft.com/office/word/2016/wordml/cid" xmlns:w16se="http://schemas.microsoft.com/office/word/2015/wordml/symex" xmlns:wpg="http://schemas.microsoft.com/office/word/2010/wordprocessingGroup" xmlns:wpi="http://schemas.microsoft.com/office/word/2010/wordprocessingInk" xmlns:wne="http://schemas.microsoft.com/office/word/2006/wordml" xmlns:wps="http://schemas.microsoft.com/office/word/2010/wordprocessingShape" mc:Ignorable="w14 w15 w16se w16cid wp14">
+  <w:p>
+    <w:pPr>
+      <w:pStyle w:val="Header"/>
+    </w:pPr>
+  </w:p>
+</w:hdr>
+</file>
+
+<file path=word/header2.xml><?xml version="1.0" encoding="utf-8"?>
+<w:hdr xmlns:wpc="http://schemas.microsoft.com/office/word/2010/wordprocessingCanvas" xmlns:cx="http://schemas.microsoft.com/office/drawing/2014/chartex" xmlns:cx1="http://schemas.microsoft.com/office/drawing/2015/9/8/chartex" xmlns:cx2="http://schemas.microsoft.com/office/drawing/2015/10/21/chartex" xmlns:cx3="http://schemas.microsoft.com/office/drawing/2016/5/9/chartex" xmlns:cx4="http://schemas.microsoft.com/office/drawing/2016/5/10/chartex" xmlns:cx5="http://schemas.microsoft.com/office/drawing/2016/5/11/chartex" xmlns:cx6="http://schemas.microsoft.com/office/drawing/2016/5/12/chartex" xmlns:cx7="http://schemas.microsoft.com/office/drawing/2016/5/13/chartex" xmlns:cx8="http://schemas.microsoft.com/office/drawing/2016/5/14/chartex" xmlns:mc="http://schemas.openxmlformats.org/markup-compatibility/2006" xmlns:aink="http://schemas.microsoft.com/office/drawing/2016/ink" xmlns:am3d="http://schemas.microsoft.com/office/drawing/2017/model3d" xmlns:o="urn:schemas-microsoft-com:office:office" xmlns:r="http://schemas.openxmlformats.org/officeDocument/2006/relationships" xmlns:m="http://schemas.openxmlformats.org/officeDocument/2006/math" xmlns:v="urn:schemas-microsoft-com:vml" xmlns:wp14="http://schemas.microsoft.com/office/word/2010/wordprocessingDrawing" xmlns:wp="http://schemas.openxmlformats.org/drawingml/2006/wordprocessingDrawing" xmlns:w10="urn:schemas-microsoft-com:office:word" xmlns:w="http://schemas.openxmlformats.org/wordprocessingml/2006/main" xmlns:w14="http://schemas.microsoft.com/office/word/2010/wordml" xmlns:w15="http://schemas.microsoft.com/office/word/2012/wordml" xmlns:w16cid="http://schemas.microsoft.com/office/word/2016/wordml/cid" xmlns:w16se="http://schemas.microsoft.com/office/word/2015/wordml/symex" xmlns:wpg="http://schemas.microsoft.com/office/word/2010/wordprocessingGroup" xmlns:wpi="http://schemas.microsoft.com/office/word/2010/wordprocessingInk" xmlns:wne="http://schemas.microsoft.com/office/word/2006/wordml" xmlns:wps="http://schemas.microsoft.com/office/word/2010/wordprocessingShape" mc:Ignorable="w14 w15 w16se w16cid wp14">
   <w:p>
     <w:pPr>
       <w:pStyle w:val="Header"/>
@@ -5234,9 +4094,19 @@
 </w:hdr>
 </file>
 
+<file path=word/header3.xml><?xml version="1.0" encoding="utf-8"?>
+<w:hdr xmlns:wpc="http://schemas.microsoft.com/office/word/2010/wordprocessingCanvas" xmlns:cx="http://schemas.microsoft.com/office/drawing/2014/chartex" xmlns:cx1="http://schemas.microsoft.com/office/drawing/2015/9/8/chartex" xmlns:cx2="http://schemas.microsoft.com/office/drawing/2015/10/21/chartex" xmlns:cx3="http://schemas.microsoft.com/office/drawing/2016/5/9/chartex" xmlns:cx4="http://schemas.microsoft.com/office/drawing/2016/5/10/chartex" xmlns:cx5="http://schemas.microsoft.com/office/drawing/2016/5/11/chartex" xmlns:cx6="http://schemas.microsoft.com/office/drawing/2016/5/12/chartex" xmlns:cx7="http://schemas.microsoft.com/office/drawing/2016/5/13/chartex" xmlns:cx8="http://schemas.microsoft.com/office/drawing/2016/5/14/chartex" xmlns:mc="http://schemas.openxmlformats.org/markup-compatibility/2006" xmlns:aink="http://schemas.microsoft.com/office/drawing/2016/ink" xmlns:am3d="http://schemas.microsoft.com/office/drawing/2017/model3d" xmlns:o="urn:schemas-microsoft-com:office:office" xmlns:r="http://schemas.openxmlformats.org/officeDocument/2006/relationships" xmlns:m="http://schemas.openxmlformats.org/officeDocument/2006/math" xmlns:v="urn:schemas-microsoft-com:vml" xmlns:wp14="http://schemas.microsoft.com/office/word/2010/wordprocessingDrawing" xmlns:wp="http://schemas.openxmlformats.org/drawingml/2006/wordprocessingDrawing" xmlns:w10="urn:schemas-microsoft-com:office:word" xmlns:w="http://schemas.openxmlformats.org/wordprocessingml/2006/main" xmlns:w14="http://schemas.microsoft.com/office/word/2010/wordml" xmlns:w15="http://schemas.microsoft.com/office/word/2012/wordml" xmlns:w16cid="http://schemas.microsoft.com/office/word/2016/wordml/cid" xmlns:w16se="http://schemas.microsoft.com/office/word/2015/wordml/symex" xmlns:wpg="http://schemas.microsoft.com/office/word/2010/wordprocessingGroup" xmlns:wpi="http://schemas.microsoft.com/office/word/2010/wordprocessingInk" xmlns:wne="http://schemas.microsoft.com/office/word/2006/wordml" xmlns:wps="http://schemas.microsoft.com/office/word/2010/wordprocessingShape" mc:Ignorable="w14 w15 w16se w16cid wp14">
+  <w:p>
+    <w:pPr>
+      <w:pStyle w:val="Header"/>
+    </w:pPr>
+  </w:p>
+</w:hdr>
+</file>
+
 <file path=word/numbering.xml><?xml version="1.0" encoding="utf-8"?>
-<w:numbering xmlns:wpc="http://schemas.microsoft.com/office/word/2010/wordprocessingCanvas" xmlns:mo="http://schemas.microsoft.com/office/mac/office/2008/main" xmlns:mc="http://schemas.openxmlformats.org/markup-compatibility/2006" xmlns:mv="urn:schemas-microsoft-com:mac:vml" xmlns:o="urn:schemas-microsoft-com:office:office" xmlns:r="http://schemas.openxmlformats.org/officeDocument/2006/relationships" xmlns:m="http://schemas.openxmlformats.org/officeDocument/2006/math" xmlns:v="urn:schemas-microsoft-com:vml" xmlns:wp14="http://schemas.microsoft.com/office/word/2010/wordprocessingDrawing" xmlns:wp="http://schemas.openxmlformats.org/drawingml/2006/wordprocessingDrawing" xmlns:w10="urn:schemas-microsoft-com:office:word" xmlns:w="http://schemas.openxmlformats.org/wordprocessingml/2006/main" xmlns:w14="http://schemas.microsoft.com/office/word/2010/wordml" xmlns:wpg="http://schemas.microsoft.com/office/word/2010/wordprocessingGroup" xmlns:wpi="http://schemas.microsoft.com/office/word/2010/wordprocessingInk" xmlns:wne="http://schemas.microsoft.com/office/word/2006/wordml" xmlns:wps="http://schemas.microsoft.com/office/word/2010/wordprocessingShape" mc:Ignorable="w14 wp14">
-  <w:abstractNum w:abstractNumId="0">
+<w:numbering xmlns:wpc="http://schemas.microsoft.com/office/word/2010/wordprocessingCanvas" xmlns:cx="http://schemas.microsoft.com/office/drawing/2014/chartex" xmlns:cx1="http://schemas.microsoft.com/office/drawing/2015/9/8/chartex" xmlns:cx2="http://schemas.microsoft.com/office/drawing/2015/10/21/chartex" xmlns:cx3="http://schemas.microsoft.com/office/drawing/2016/5/9/chartex" xmlns:cx4="http://schemas.microsoft.com/office/drawing/2016/5/10/chartex" xmlns:cx5="http://schemas.microsoft.com/office/drawing/2016/5/11/chartex" xmlns:cx6="http://schemas.microsoft.com/office/drawing/2016/5/12/chartex" xmlns:cx7="http://schemas.microsoft.com/office/drawing/2016/5/13/chartex" xmlns:cx8="http://schemas.microsoft.com/office/drawing/2016/5/14/chartex" xmlns:mc="http://schemas.openxmlformats.org/markup-compatibility/2006" xmlns:aink="http://schemas.microsoft.com/office/drawing/2016/ink" xmlns:am3d="http://schemas.microsoft.com/office/drawing/2017/model3d" xmlns:o="urn:schemas-microsoft-com:office:office" xmlns:r="http://schemas.openxmlformats.org/officeDocument/2006/relationships" xmlns:m="http://schemas.openxmlformats.org/officeDocument/2006/math" xmlns:v="urn:schemas-microsoft-com:vml" xmlns:wp14="http://schemas.microsoft.com/office/word/2010/wordprocessingDrawing" xmlns:wp="http://schemas.openxmlformats.org/drawingml/2006/wordprocessingDrawing" xmlns:w10="urn:schemas-microsoft-com:office:word" xmlns:w="http://schemas.openxmlformats.org/wordprocessingml/2006/main" xmlns:w14="http://schemas.microsoft.com/office/word/2010/wordml" xmlns:w15="http://schemas.microsoft.com/office/word/2012/wordml" xmlns:w16cid="http://schemas.microsoft.com/office/word/2016/wordml/cid" xmlns:w16se="http://schemas.microsoft.com/office/word/2015/wordml/symex" xmlns:wpg="http://schemas.microsoft.com/office/word/2010/wordprocessingGroup" xmlns:wpi="http://schemas.microsoft.com/office/word/2010/wordprocessingInk" xmlns:wne="http://schemas.microsoft.com/office/word/2006/wordml" xmlns:wps="http://schemas.microsoft.com/office/word/2010/wordprocessingShape" mc:Ignorable="w14 w15 w16se w16cid wp14">
+  <w:abstractNum w:abstractNumId="0" w15:restartNumberingAfterBreak="0">
     <w:nsid w:val="00000001"/>
     <w:multiLevelType w:val="hybridMultilevel"/>
     <w:tmpl w:val="00000001"/>
@@ -5290,7 +4160,7 @@
       <w:lvlJc w:val="left"/>
     </w:lvl>
   </w:abstractNum>
-  <w:abstractNum w:abstractNumId="1">
+  <w:abstractNum w:abstractNumId="1" w15:restartNumberingAfterBreak="0">
     <w:nsid w:val="00000002"/>
     <w:multiLevelType w:val="hybridMultilevel"/>
     <w:tmpl w:val="00000002"/>
@@ -5344,7 +4214,7 @@
       <w:lvlJc w:val="left"/>
     </w:lvl>
   </w:abstractNum>
-  <w:abstractNum w:abstractNumId="2">
+  <w:abstractNum w:abstractNumId="2" w15:restartNumberingAfterBreak="0">
     <w:nsid w:val="00000003"/>
     <w:multiLevelType w:val="hybridMultilevel"/>
     <w:tmpl w:val="00000003"/>
@@ -5398,7 +4268,7 @@
       <w:lvlJc w:val="left"/>
     </w:lvl>
   </w:abstractNum>
-  <w:abstractNum w:abstractNumId="3">
+  <w:abstractNum w:abstractNumId="3" w15:restartNumberingAfterBreak="0">
     <w:nsid w:val="301D0B17"/>
     <w:multiLevelType w:val="hybridMultilevel"/>
     <w:tmpl w:val="5CE88A14"/>
@@ -5484,7 +4354,7 @@
       </w:pPr>
     </w:lvl>
   </w:abstractNum>
-  <w:abstractNum w:abstractNumId="4">
+  <w:abstractNum w:abstractNumId="4" w15:restartNumberingAfterBreak="0">
     <w:nsid w:val="39C915A3"/>
     <w:multiLevelType w:val="hybridMultilevel"/>
     <w:tmpl w:val="68AE36BC"/>
@@ -5570,7 +4440,7 @@
       </w:pPr>
     </w:lvl>
   </w:abstractNum>
-  <w:abstractNum w:abstractNumId="5">
+  <w:abstractNum w:abstractNumId="5" w15:restartNumberingAfterBreak="0">
     <w:nsid w:val="721E3662"/>
     <w:multiLevelType w:val="hybridMultilevel"/>
     <w:tmpl w:val="FD5C5AFA"/>
@@ -5681,7 +4551,7 @@
 </file>
 
 <file path=word/styles.xml><?xml version="1.0" encoding="utf-8"?>
-<w:styles xmlns:mc="http://schemas.openxmlformats.org/markup-compatibility/2006" xmlns:r="http://schemas.openxmlformats.org/officeDocument/2006/relationships" xmlns:w="http://schemas.openxmlformats.org/wordprocessingml/2006/main" xmlns:w14="http://schemas.microsoft.com/office/word/2010/wordml" mc:Ignorable="w14">
+<w:styles xmlns:mc="http://schemas.openxmlformats.org/markup-compatibility/2006" xmlns:r="http://schemas.openxmlformats.org/officeDocument/2006/relationships" xmlns:w="http://schemas.openxmlformats.org/wordprocessingml/2006/main" xmlns:w14="http://schemas.microsoft.com/office/word/2010/wordml" xmlns:w15="http://schemas.microsoft.com/office/word/2012/wordml" xmlns:w16cid="http://schemas.microsoft.com/office/word/2016/wordml/cid" xmlns:w16se="http://schemas.microsoft.com/office/word/2015/wordml/symex" mc:Ignorable="w14 w15 w16se w16cid">
   <w:docDefaults>
     <w:rPrDefault>
       <w:rPr>
@@ -5693,144 +4563,377 @@
     </w:rPrDefault>
     <w:pPrDefault/>
   </w:docDefaults>
-  <w:latentStyles w:defLockedState="0" w:defUIPriority="99" w:defSemiHidden="1" w:defUnhideWhenUsed="1" w:defQFormat="0" w:count="276">
-    <w:lsdException w:name="Normal" w:semiHidden="0" w:uiPriority="0" w:unhideWhenUsed="0" w:qFormat="1"/>
-    <w:lsdException w:name="heading 1" w:semiHidden="0" w:uiPriority="9" w:unhideWhenUsed="0" w:qFormat="1"/>
-    <w:lsdException w:name="heading 2" w:uiPriority="9" w:qFormat="1"/>
-    <w:lsdException w:name="heading 3" w:uiPriority="9" w:qFormat="1"/>
-    <w:lsdException w:name="heading 4" w:uiPriority="9" w:qFormat="1"/>
-    <w:lsdException w:name="heading 5" w:uiPriority="9" w:qFormat="1"/>
-    <w:lsdException w:name="heading 6" w:uiPriority="9" w:qFormat="1"/>
-    <w:lsdException w:name="heading 7" w:uiPriority="9" w:qFormat="1"/>
-    <w:lsdException w:name="heading 8" w:uiPriority="9" w:qFormat="1"/>
-    <w:lsdException w:name="heading 9" w:uiPriority="9" w:qFormat="1"/>
-    <w:lsdException w:name="toc 1" w:uiPriority="39"/>
-    <w:lsdException w:name="toc 2" w:uiPriority="39"/>
-    <w:lsdException w:name="toc 3" w:uiPriority="39"/>
-    <w:lsdException w:name="toc 4" w:uiPriority="39"/>
-    <w:lsdException w:name="toc 5" w:uiPriority="39"/>
-    <w:lsdException w:name="toc 6" w:uiPriority="39"/>
-    <w:lsdException w:name="toc 7" w:uiPriority="39"/>
-    <w:lsdException w:name="toc 8" w:uiPriority="39"/>
-    <w:lsdException w:name="toc 9" w:uiPriority="39"/>
-    <w:lsdException w:name="caption" w:uiPriority="35" w:qFormat="1"/>
-    <w:lsdException w:name="Title" w:semiHidden="0" w:uiPriority="10" w:unhideWhenUsed="0" w:qFormat="1"/>
-    <w:lsdException w:name="Default Paragraph Font" w:uiPriority="1"/>
-    <w:lsdException w:name="Subtitle" w:semiHidden="0" w:uiPriority="11" w:unhideWhenUsed="0" w:qFormat="1"/>
-    <w:lsdException w:name="Strong" w:semiHidden="0" w:uiPriority="22" w:unhideWhenUsed="0" w:qFormat="1"/>
-    <w:lsdException w:name="Emphasis" w:semiHidden="0" w:uiPriority="20" w:unhideWhenUsed="0" w:qFormat="1"/>
-    <w:lsdException w:name="Table Grid" w:semiHidden="0" w:uiPriority="59" w:unhideWhenUsed="0"/>
-    <w:lsdException w:name="Placeholder Text" w:unhideWhenUsed="0"/>
-    <w:lsdException w:name="No Spacing" w:semiHidden="0" w:uiPriority="1" w:unhideWhenUsed="0" w:qFormat="1"/>
-    <w:lsdException w:name="Light Shading" w:semiHidden="0" w:uiPriority="60" w:unhideWhenUsed="0"/>
-    <w:lsdException w:name="Light List" w:semiHidden="0" w:uiPriority="61" w:unhideWhenUsed="0"/>
-    <w:lsdException w:name="Light Grid" w:semiHidden="0" w:uiPriority="62" w:unhideWhenUsed="0"/>
-    <w:lsdException w:name="Medium Shading 1" w:semiHidden="0" w:uiPriority="63" w:unhideWhenUsed="0"/>
-    <w:lsdException w:name="Medium Shading 2" w:semiHidden="0" w:uiPriority="64" w:unhideWhenUsed="0"/>
-    <w:lsdException w:name="Medium List 1" w:semiHidden="0" w:uiPriority="65" w:unhideWhenUsed="0"/>
-    <w:lsdException w:name="Medium List 2" w:semiHidden="0" w:uiPriority="66" w:unhideWhenUsed="0"/>
-    <w:lsdException w:name="Medium Grid 1" w:semiHidden="0" w:uiPriority="67" w:unhideWhenUsed="0"/>
-    <w:lsdException w:name="Medium Grid 2" w:semiHidden="0" w:uiPriority="68" w:unhideWhenUsed="0"/>
-    <w:lsdException w:name="Medium Grid 3" w:semiHidden="0" w:uiPriority="69" w:unhideWhenUsed="0"/>
-    <w:lsdException w:name="Dark List" w:semiHidden="0" w:uiPriority="70" w:unhideWhenUsed="0"/>
-    <w:lsdException w:name="Colorful Shading" w:semiHidden="0" w:uiPriority="71" w:unhideWhenUsed="0"/>
-    <w:lsdException w:name="Colorful List" w:semiHidden="0" w:uiPriority="72" w:unhideWhenUsed="0"/>
-    <w:lsdException w:name="Colorful Grid" w:semiHidden="0" w:uiPriority="73" w:unhideWhenUsed="0"/>
-    <w:lsdException w:name="Light Shading Accent 1" w:semiHidden="0" w:uiPriority="60" w:unhideWhenUsed="0"/>
-    <w:lsdException w:name="Light List Accent 1" w:semiHidden="0" w:uiPriority="61" w:unhideWhenUsed="0"/>
-    <w:lsdException w:name="Light Grid Accent 1" w:semiHidden="0" w:uiPriority="62" w:unhideWhenUsed="0"/>
-    <w:lsdException w:name="Medium Shading 1 Accent 1" w:semiHidden="0" w:uiPriority="63" w:unhideWhenUsed="0"/>
-    <w:lsdException w:name="Medium Shading 2 Accent 1" w:semiHidden="0" w:uiPriority="64" w:unhideWhenUsed="0"/>
-    <w:lsdException w:name="Medium List 1 Accent 1" w:semiHidden="0" w:uiPriority="65" w:unhideWhenUsed="0"/>
-    <w:lsdException w:name="Revision" w:unhideWhenUsed="0"/>
-    <w:lsdException w:name="List Paragraph" w:semiHidden="0" w:uiPriority="34" w:unhideWhenUsed="0" w:qFormat="1"/>
-    <w:lsdException w:name="Quote" w:semiHidden="0" w:uiPriority="29" w:unhideWhenUsed="0" w:qFormat="1"/>
-    <w:lsdException w:name="Intense Quote" w:semiHidden="0" w:uiPriority="30" w:unhideWhenUsed="0" w:qFormat="1"/>
-    <w:lsdException w:name="Medium List 2 Accent 1" w:semiHidden="0" w:uiPriority="66" w:unhideWhenUsed="0"/>
-    <w:lsdException w:name="Medium Grid 1 Accent 1" w:semiHidden="0" w:uiPriority="67" w:unhideWhenUsed="0"/>
-    <w:lsdException w:name="Medium Grid 2 Accent 1" w:semiHidden="0" w:uiPriority="68" w:unhideWhenUsed="0"/>
-    <w:lsdException w:name="Medium Grid 3 Accent 1" w:semiHidden="0" w:uiPriority="69" w:unhideWhenUsed="0"/>
-    <w:lsdException w:name="Dark List Accent 1" w:semiHidden="0" w:uiPriority="70" w:unhideWhenUsed="0"/>
-    <w:lsdException w:name="Colorful Shading Accent 1" w:semiHidden="0" w:uiPriority="71" w:unhideWhenUsed="0"/>
-    <w:lsdException w:name="Colorful List Accent 1" w:semiHidden="0" w:uiPriority="72" w:unhideWhenUsed="0"/>
-    <w:lsdException w:name="Colorful Grid Accent 1" w:semiHidden="0" w:uiPriority="73" w:unhideWhenUsed="0"/>
-    <w:lsdException w:name="Light Shading Accent 2" w:semiHidden="0" w:uiPriority="60" w:unhideWhenUsed="0"/>
-    <w:lsdException w:name="Light List Accent 2" w:semiHidden="0" w:uiPriority="61" w:unhideWhenUsed="0"/>
-    <w:lsdException w:name="Light Grid Accent 2" w:semiHidden="0" w:uiPriority="62" w:unhideWhenUsed="0"/>
-    <w:lsdException w:name="Medium Shading 1 Accent 2" w:semiHidden="0" w:uiPriority="63" w:unhideWhenUsed="0"/>
-    <w:lsdException w:name="Medium Shading 2 Accent 2" w:semiHidden="0" w:uiPriority="64" w:unhideWhenUsed="0"/>
-    <w:lsdException w:name="Medium List 1 Accent 2" w:semiHidden="0" w:uiPriority="65" w:unhideWhenUsed="0"/>
-    <w:lsdException w:name="Medium List 2 Accent 2" w:semiHidden="0" w:uiPriority="66" w:unhideWhenUsed="0"/>
-    <w:lsdException w:name="Medium Grid 1 Accent 2" w:semiHidden="0" w:uiPriority="67" w:unhideWhenUsed="0"/>
-    <w:lsdException w:name="Medium Grid 2 Accent 2" w:semiHidden="0" w:uiPriority="68" w:unhideWhenUsed="0"/>
-    <w:lsdException w:name="Medium Grid 3 Accent 2" w:semiHidden="0" w:uiPriority="69" w:unhideWhenUsed="0"/>
-    <w:lsdException w:name="Dark List Accent 2" w:semiHidden="0" w:uiPriority="70" w:unhideWhenUsed="0"/>
-    <w:lsdException w:name="Colorful Shading Accent 2" w:semiHidden="0" w:uiPriority="71" w:unhideWhenUsed="0"/>
-    <w:lsdException w:name="Colorful List Accent 2" w:semiHidden="0" w:uiPriority="72" w:unhideWhenUsed="0"/>
-    <w:lsdException w:name="Colorful Grid Accent 2" w:semiHidden="0" w:uiPriority="73" w:unhideWhenUsed="0"/>
-    <w:lsdException w:name="Light Shading Accent 3" w:semiHidden="0" w:uiPriority="60" w:unhideWhenUsed="0"/>
-    <w:lsdException w:name="Light List Accent 3" w:semiHidden="0" w:uiPriority="61" w:unhideWhenUsed="0"/>
-    <w:lsdException w:name="Light Grid Accent 3" w:semiHidden="0" w:uiPriority="62" w:unhideWhenUsed="0"/>
-    <w:lsdException w:name="Medium Shading 1 Accent 3" w:semiHidden="0" w:uiPriority="63" w:unhideWhenUsed="0"/>
-    <w:lsdException w:name="Medium Shading 2 Accent 3" w:semiHidden="0" w:uiPriority="64" w:unhideWhenUsed="0"/>
-    <w:lsdException w:name="Medium List 1 Accent 3" w:semiHidden="0" w:uiPriority="65" w:unhideWhenUsed="0"/>
-    <w:lsdException w:name="Medium List 2 Accent 3" w:semiHidden="0" w:uiPriority="66" w:unhideWhenUsed="0"/>
-    <w:lsdException w:name="Medium Grid 1 Accent 3" w:semiHidden="0" w:uiPriority="67" w:unhideWhenUsed="0"/>
-    <w:lsdException w:name="Medium Grid 2 Accent 3" w:semiHidden="0" w:uiPriority="68" w:unhideWhenUsed="0"/>
-    <w:lsdException w:name="Medium Grid 3 Accent 3" w:semiHidden="0" w:uiPriority="69" w:unhideWhenUsed="0"/>
-    <w:lsdException w:name="Dark List Accent 3" w:semiHidden="0" w:uiPriority="70" w:unhideWhenUsed="0"/>
-    <w:lsdException w:name="Colorful Shading Accent 3" w:semiHidden="0" w:uiPriority="71" w:unhideWhenUsed="0"/>
-    <w:lsdException w:name="Colorful List Accent 3" w:semiHidden="0" w:uiPriority="72" w:unhideWhenUsed="0"/>
-    <w:lsdException w:name="Colorful Grid Accent 3" w:semiHidden="0" w:uiPriority="73" w:unhideWhenUsed="0"/>
-    <w:lsdException w:name="Light Shading Accent 4" w:semiHidden="0" w:uiPriority="60" w:unhideWhenUsed="0"/>
-    <w:lsdException w:name="Light List Accent 4" w:semiHidden="0" w:uiPriority="61" w:unhideWhenUsed="0"/>
-    <w:lsdException w:name="Light Grid Accent 4" w:semiHidden="0" w:uiPriority="62" w:unhideWhenUsed="0"/>
-    <w:lsdException w:name="Medium Shading 1 Accent 4" w:semiHidden="0" w:uiPriority="63" w:unhideWhenUsed="0"/>
-    <w:lsdException w:name="Medium Shading 2 Accent 4" w:semiHidden="0" w:uiPriority="64" w:unhideWhenUsed="0"/>
-    <w:lsdException w:name="Medium List 1 Accent 4" w:semiHidden="0" w:uiPriority="65" w:unhideWhenUsed="0"/>
-    <w:lsdException w:name="Medium List 2 Accent 4" w:semiHidden="0" w:uiPriority="66" w:unhideWhenUsed="0"/>
-    <w:lsdException w:name="Medium Grid 1 Accent 4" w:semiHidden="0" w:uiPriority="67" w:unhideWhenUsed="0"/>
-    <w:lsdException w:name="Medium Grid 2 Accent 4" w:semiHidden="0" w:uiPriority="68" w:unhideWhenUsed="0"/>
-    <w:lsdException w:name="Medium Grid 3 Accent 4" w:semiHidden="0" w:uiPriority="69" w:unhideWhenUsed="0"/>
-    <w:lsdException w:name="Dark List Accent 4" w:semiHidden="0" w:uiPriority="70" w:unhideWhenUsed="0"/>
-    <w:lsdException w:name="Colorful Shading Accent 4" w:semiHidden="0" w:uiPriority="71" w:unhideWhenUsed="0"/>
-    <w:lsdException w:name="Colorful List Accent 4" w:semiHidden="0" w:uiPriority="72" w:unhideWhenUsed="0"/>
-    <w:lsdException w:name="Colorful Grid Accent 4" w:semiHidden="0" w:uiPriority="73" w:unhideWhenUsed="0"/>
-    <w:lsdException w:name="Light Shading Accent 5" w:semiHidden="0" w:uiPriority="60" w:unhideWhenUsed="0"/>
-    <w:lsdException w:name="Light List Accent 5" w:semiHidden="0" w:uiPriority="61" w:unhideWhenUsed="0"/>
-    <w:lsdException w:name="Light Grid Accent 5" w:semiHidden="0" w:uiPriority="62" w:unhideWhenUsed="0"/>
-    <w:lsdException w:name="Medium Shading 1 Accent 5" w:semiHidden="0" w:uiPriority="63" w:unhideWhenUsed="0"/>
-    <w:lsdException w:name="Medium Shading 2 Accent 5" w:semiHidden="0" w:uiPriority="64" w:unhideWhenUsed="0"/>
-    <w:lsdException w:name="Medium List 1 Accent 5" w:semiHidden="0" w:uiPriority="65" w:unhideWhenUsed="0"/>
-    <w:lsdException w:name="Medium List 2 Accent 5" w:semiHidden="0" w:uiPriority="66" w:unhideWhenUsed="0"/>
-    <w:lsdException w:name="Medium Grid 1 Accent 5" w:semiHidden="0" w:uiPriority="67" w:unhideWhenUsed="0"/>
-    <w:lsdException w:name="Medium Grid 2 Accent 5" w:semiHidden="0" w:uiPriority="68" w:unhideWhenUsed="0"/>
-    <w:lsdException w:name="Medium Grid 3 Accent 5" w:semiHidden="0" w:uiPriority="69" w:unhideWhenUsed="0"/>
-    <w:lsdException w:name="Dark List Accent 5" w:semiHidden="0" w:uiPriority="70" w:unhideWhenUsed="0"/>
-    <w:lsdException w:name="Colorful Shading Accent 5" w:semiHidden="0" w:uiPriority="71" w:unhideWhenUsed="0"/>
-    <w:lsdException w:name="Colorful List Accent 5" w:semiHidden="0" w:uiPriority="72" w:unhideWhenUsed="0"/>
-    <w:lsdException w:name="Colorful Grid Accent 5" w:semiHidden="0" w:uiPriority="73" w:unhideWhenUsed="0"/>
-    <w:lsdException w:name="Light Shading Accent 6" w:semiHidden="0" w:uiPriority="60" w:unhideWhenUsed="0"/>
-    <w:lsdException w:name="Light List Accent 6" w:semiHidden="0" w:uiPriority="61" w:unhideWhenUsed="0"/>
-    <w:lsdException w:name="Light Grid Accent 6" w:semiHidden="0" w:uiPriority="62" w:unhideWhenUsed="0"/>
-    <w:lsdException w:name="Medium Shading 1 Accent 6" w:semiHidden="0" w:uiPriority="63" w:unhideWhenUsed="0"/>
-    <w:lsdException w:name="Medium Shading 2 Accent 6" w:semiHidden="0" w:uiPriority="64" w:unhideWhenUsed="0"/>
-    <w:lsdException w:name="Medium List 1 Accent 6" w:semiHidden="0" w:uiPriority="65" w:unhideWhenUsed="0"/>
-    <w:lsdException w:name="Medium List 2 Accent 6" w:semiHidden="0" w:uiPriority="66" w:unhideWhenUsed="0"/>
-    <w:lsdException w:name="Medium Grid 1 Accent 6" w:semiHidden="0" w:uiPriority="67" w:unhideWhenUsed="0"/>
-    <w:lsdException w:name="Medium Grid 2 Accent 6" w:semiHidden="0" w:uiPriority="68" w:unhideWhenUsed="0"/>
-    <w:lsdException w:name="Medium Grid 3 Accent 6" w:semiHidden="0" w:uiPriority="69" w:unhideWhenUsed="0"/>
-    <w:lsdException w:name="Dark List Accent 6" w:semiHidden="0" w:uiPriority="70" w:unhideWhenUsed="0"/>
-    <w:lsdException w:name="Colorful Shading Accent 6" w:semiHidden="0" w:uiPriority="71" w:unhideWhenUsed="0"/>
-    <w:lsdException w:name="Colorful List Accent 6" w:semiHidden="0" w:uiPriority="72" w:unhideWhenUsed="0"/>
-    <w:lsdException w:name="Colorful Grid Accent 6" w:semiHidden="0" w:uiPriority="73" w:unhideWhenUsed="0"/>
-    <w:lsdException w:name="Subtle Emphasis" w:semiHidden="0" w:uiPriority="19" w:unhideWhenUsed="0" w:qFormat="1"/>
-    <w:lsdException w:name="Intense Emphasis" w:semiHidden="0" w:uiPriority="21" w:unhideWhenUsed="0" w:qFormat="1"/>
-    <w:lsdException w:name="Subtle Reference" w:semiHidden="0" w:uiPriority="31" w:unhideWhenUsed="0" w:qFormat="1"/>
-    <w:lsdException w:name="Intense Reference" w:semiHidden="0" w:uiPriority="32" w:unhideWhenUsed="0" w:qFormat="1"/>
-    <w:lsdException w:name="Book Title" w:semiHidden="0" w:uiPriority="33" w:unhideWhenUsed="0" w:qFormat="1"/>
-    <w:lsdException w:name="Bibliography" w:uiPriority="37"/>
-    <w:lsdException w:name="TOC Heading" w:uiPriority="39" w:qFormat="1"/>
+  <w:latentStyles w:defLockedState="0" w:defUIPriority="99" w:defSemiHidden="0" w:defUnhideWhenUsed="0" w:defQFormat="0" w:count="375">
+    <w:lsdException w:name="Normal" w:uiPriority="0" w:qFormat="1"/>
+    <w:lsdException w:name="heading 1" w:uiPriority="9" w:qFormat="1"/>
+    <w:lsdException w:name="heading 2" w:semiHidden="1" w:uiPriority="9" w:unhideWhenUsed="1" w:qFormat="1"/>
+    <w:lsdException w:name="heading 3" w:semiHidden="1" w:uiPriority="9" w:unhideWhenUsed="1" w:qFormat="1"/>
+    <w:lsdException w:name="heading 4" w:semiHidden="1" w:uiPriority="9" w:unhideWhenUsed="1" w:qFormat="1"/>
+    <w:lsdException w:name="heading 5" w:semiHidden="1" w:uiPriority="9" w:unhideWhenUsed="1" w:qFormat="1"/>
+    <w:lsdException w:name="heading 6" w:semiHidden="1" w:uiPriority="9" w:unhideWhenUsed="1" w:qFormat="1"/>
+    <w:lsdException w:name="heading 7" w:semiHidden="1" w:uiPriority="9" w:unhideWhenUsed="1" w:qFormat="1"/>
+    <w:lsdException w:name="heading 8" w:semiHidden="1" w:uiPriority="9" w:unhideWhenUsed="1" w:qFormat="1"/>
+    <w:lsdException w:name="heading 9" w:semiHidden="1" w:uiPriority="9" w:unhideWhenUsed="1" w:qFormat="1"/>
+    <w:lsdException w:name="index 1" w:semiHidden="1" w:unhideWhenUsed="1"/>
+    <w:lsdException w:name="index 2" w:semiHidden="1" w:unhideWhenUsed="1"/>
+    <w:lsdException w:name="index 3" w:semiHidden="1" w:unhideWhenUsed="1"/>
+    <w:lsdException w:name="index 4" w:semiHidden="1" w:unhideWhenUsed="1"/>
+    <w:lsdException w:name="index 5" w:semiHidden="1" w:unhideWhenUsed="1"/>
+    <w:lsdException w:name="index 6" w:semiHidden="1" w:unhideWhenUsed="1"/>
+    <w:lsdException w:name="index 7" w:semiHidden="1" w:unhideWhenUsed="1"/>
+    <w:lsdException w:name="index 8" w:semiHidden="1" w:unhideWhenUsed="1"/>
+    <w:lsdException w:name="index 9" w:semiHidden="1" w:unhideWhenUsed="1"/>
+    <w:lsdException w:name="toc 1" w:semiHidden="1" w:uiPriority="39" w:unhideWhenUsed="1"/>
+    <w:lsdException w:name="toc 2" w:semiHidden="1" w:uiPriority="39" w:unhideWhenUsed="1"/>
+    <w:lsdException w:name="toc 3" w:semiHidden="1" w:uiPriority="39" w:unhideWhenUsed="1"/>
+    <w:lsdException w:name="toc 4" w:semiHidden="1" w:uiPriority="39" w:unhideWhenUsed="1"/>
+    <w:lsdException w:name="toc 5" w:semiHidden="1" w:uiPriority="39" w:unhideWhenUsed="1"/>
+    <w:lsdException w:name="toc 6" w:semiHidden="1" w:uiPriority="39" w:unhideWhenUsed="1"/>
+    <w:lsdException w:name="toc 7" w:semiHidden="1" w:uiPriority="39" w:unhideWhenUsed="1"/>
+    <w:lsdException w:name="toc 8" w:semiHidden="1" w:uiPriority="39" w:unhideWhenUsed="1"/>
+    <w:lsdException w:name="toc 9" w:semiHidden="1" w:uiPriority="39" w:unhideWhenUsed="1"/>
+    <w:lsdException w:name="Normal Indent" w:semiHidden="1" w:unhideWhenUsed="1"/>
+    <w:lsdException w:name="footnote text" w:semiHidden="1" w:unhideWhenUsed="1"/>
+    <w:lsdException w:name="annotation text" w:semiHidden="1" w:unhideWhenUsed="1"/>
+    <w:lsdException w:name="header" w:semiHidden="1" w:unhideWhenUsed="1"/>
+    <w:lsdException w:name="footer" w:semiHidden="1" w:unhideWhenUsed="1"/>
+    <w:lsdException w:name="index heading" w:semiHidden="1" w:unhideWhenUsed="1"/>
+    <w:lsdException w:name="caption" w:semiHidden="1" w:uiPriority="35" w:unhideWhenUsed="1" w:qFormat="1"/>
+    <w:lsdException w:name="table of figures" w:semiHidden="1" w:unhideWhenUsed="1"/>
+    <w:lsdException w:name="envelope address" w:semiHidden="1" w:unhideWhenUsed="1"/>
+    <w:lsdException w:name="envelope return" w:semiHidden="1" w:unhideWhenUsed="1"/>
+    <w:lsdException w:name="footnote reference" w:semiHidden="1" w:unhideWhenUsed="1"/>
+    <w:lsdException w:name="annotation reference" w:semiHidden="1" w:unhideWhenUsed="1"/>
+    <w:lsdException w:name="line number" w:semiHidden="1" w:unhideWhenUsed="1"/>
+    <w:lsdException w:name="page number" w:semiHidden="1" w:unhideWhenUsed="1"/>
+    <w:lsdException w:name="endnote reference" w:semiHidden="1" w:unhideWhenUsed="1"/>
+    <w:lsdException w:name="endnote text" w:semiHidden="1" w:unhideWhenUsed="1"/>
+    <w:lsdException w:name="table of authorities" w:semiHidden="1" w:unhideWhenUsed="1"/>
+    <w:lsdException w:name="macro" w:semiHidden="1" w:unhideWhenUsed="1"/>
+    <w:lsdException w:name="toa heading" w:semiHidden="1" w:unhideWhenUsed="1"/>
+    <w:lsdException w:name="List" w:semiHidden="1" w:unhideWhenUsed="1"/>
+    <w:lsdException w:name="List Bullet" w:semiHidden="1" w:unhideWhenUsed="1"/>
+    <w:lsdException w:name="List Number" w:semiHidden="1" w:unhideWhenUsed="1"/>
+    <w:lsdException w:name="List 2" w:semiHidden="1" w:unhideWhenUsed="1"/>
+    <w:lsdException w:name="List 3" w:semiHidden="1" w:unhideWhenUsed="1"/>
+    <w:lsdException w:name="List 4" w:semiHidden="1" w:unhideWhenUsed="1"/>
+    <w:lsdException w:name="List 5" w:semiHidden="1" w:unhideWhenUsed="1"/>
+    <w:lsdException w:name="List Bullet 2" w:semiHidden="1" w:unhideWhenUsed="1"/>
+    <w:lsdException w:name="List Bullet 3" w:semiHidden="1" w:unhideWhenUsed="1"/>
+    <w:lsdException w:name="List Bullet 4" w:semiHidden="1" w:unhideWhenUsed="1"/>
+    <w:lsdException w:name="List Bullet 5" w:semiHidden="1" w:unhideWhenUsed="1"/>
+    <w:lsdException w:name="List Number 2" w:semiHidden="1" w:unhideWhenUsed="1"/>
+    <w:lsdException w:name="List Number 3" w:semiHidden="1" w:unhideWhenUsed="1"/>
+    <w:lsdException w:name="List Number 4" w:semiHidden="1" w:unhideWhenUsed="1"/>
+    <w:lsdException w:name="List Number 5" w:semiHidden="1" w:unhideWhenUsed="1"/>
+    <w:lsdException w:name="Title" w:uiPriority="10" w:qFormat="1"/>
+    <w:lsdException w:name="Closing" w:semiHidden="1" w:unhideWhenUsed="1"/>
+    <w:lsdException w:name="Signature" w:semiHidden="1" w:unhideWhenUsed="1"/>
+    <w:lsdException w:name="Default Paragraph Font" w:semiHidden="1" w:uiPriority="1" w:unhideWhenUsed="1"/>
+    <w:lsdException w:name="Body Text" w:semiHidden="1" w:unhideWhenUsed="1"/>
+    <w:lsdException w:name="Body Text Indent" w:semiHidden="1" w:unhideWhenUsed="1"/>
+    <w:lsdException w:name="List Continue" w:semiHidden="1" w:unhideWhenUsed="1"/>
+    <w:lsdException w:name="List Continue 2" w:semiHidden="1" w:unhideWhenUsed="1"/>
+    <w:lsdException w:name="List Continue 3" w:semiHidden="1" w:unhideWhenUsed="1"/>
+    <w:lsdException w:name="List Continue 4" w:semiHidden="1" w:unhideWhenUsed="1"/>
+    <w:lsdException w:name="List Continue 5" w:semiHidden="1" w:unhideWhenUsed="1"/>
+    <w:lsdException w:name="Message Header" w:semiHidden="1" w:unhideWhenUsed="1"/>
+    <w:lsdException w:name="Subtitle" w:uiPriority="11" w:qFormat="1"/>
+    <w:lsdException w:name="Salutation" w:semiHidden="1" w:unhideWhenUsed="1"/>
+    <w:lsdException w:name="Date" w:semiHidden="1" w:unhideWhenUsed="1"/>
+    <w:lsdException w:name="Body Text First Indent" w:semiHidden="1" w:unhideWhenUsed="1"/>
+    <w:lsdException w:name="Body Text First Indent 2" w:semiHidden="1" w:unhideWhenUsed="1"/>
+    <w:lsdException w:name="Note Heading" w:semiHidden="1" w:unhideWhenUsed="1"/>
+    <w:lsdException w:name="Body Text 2" w:semiHidden="1" w:unhideWhenUsed="1"/>
+    <w:lsdException w:name="Body Text 3" w:semiHidden="1" w:unhideWhenUsed="1"/>
+    <w:lsdException w:name="Body Text Indent 2" w:semiHidden="1" w:unhideWhenUsed="1"/>
+    <w:lsdException w:name="Body Text Indent 3" w:semiHidden="1" w:unhideWhenUsed="1"/>
+    <w:lsdException w:name="Block Text" w:semiHidden="1" w:unhideWhenUsed="1"/>
+    <w:lsdException w:name="Hyperlink" w:semiHidden="1" w:unhideWhenUsed="1"/>
+    <w:lsdException w:name="FollowedHyperlink" w:semiHidden="1" w:unhideWhenUsed="1"/>
+    <w:lsdException w:name="Strong" w:uiPriority="22" w:qFormat="1"/>
+    <w:lsdException w:name="Emphasis" w:uiPriority="20" w:qFormat="1"/>
+    <w:lsdException w:name="Document Map" w:semiHidden="1" w:unhideWhenUsed="1"/>
+    <w:lsdException w:name="Plain Text" w:semiHidden="1" w:unhideWhenUsed="1"/>
+    <w:lsdException w:name="E-mail Signature" w:semiHidden="1" w:unhideWhenUsed="1"/>
+    <w:lsdException w:name="HTML Top of Form" w:semiHidden="1" w:unhideWhenUsed="1"/>
+    <w:lsdException w:name="HTML Bottom of Form" w:semiHidden="1" w:unhideWhenUsed="1"/>
+    <w:lsdException w:name="Normal (Web)" w:semiHidden="1" w:unhideWhenUsed="1"/>
+    <w:lsdException w:name="HTML Acronym" w:semiHidden="1" w:unhideWhenUsed="1"/>
+    <w:lsdException w:name="HTML Address" w:semiHidden="1" w:unhideWhenUsed="1"/>
+    <w:lsdException w:name="HTML Cite" w:semiHidden="1" w:unhideWhenUsed="1"/>
+    <w:lsdException w:name="HTML Code" w:semiHidden="1" w:unhideWhenUsed="1"/>
+    <w:lsdException w:name="HTML Definition" w:semiHidden="1" w:unhideWhenUsed="1"/>
+    <w:lsdException w:name="HTML Keyboard" w:semiHidden="1" w:unhideWhenUsed="1"/>
+    <w:lsdException w:name="HTML Preformatted" w:semiHidden="1" w:unhideWhenUsed="1"/>
+    <w:lsdException w:name="HTML Sample" w:semiHidden="1" w:unhideWhenUsed="1"/>
+    <w:lsdException w:name="HTML Typewriter" w:semiHidden="1" w:unhideWhenUsed="1"/>
+    <w:lsdException w:name="HTML Variable" w:semiHidden="1" w:unhideWhenUsed="1"/>
+    <w:lsdException w:name="Normal Table" w:semiHidden="1" w:unhideWhenUsed="1"/>
+    <w:lsdException w:name="annotation subject" w:semiHidden="1" w:unhideWhenUsed="1"/>
+    <w:lsdException w:name="No List" w:semiHidden="1" w:unhideWhenUsed="1"/>
+    <w:lsdException w:name="Outline List 1" w:semiHidden="1" w:unhideWhenUsed="1"/>
+    <w:lsdException w:name="Outline List 2" w:semiHidden="1" w:unhideWhenUsed="1"/>
+    <w:lsdException w:name="Outline List 3" w:semiHidden="1" w:unhideWhenUsed="1"/>
+    <w:lsdException w:name="Table Simple 1" w:semiHidden="1" w:unhideWhenUsed="1"/>
+    <w:lsdException w:name="Table Simple 2" w:semiHidden="1" w:unhideWhenUsed="1"/>
+    <w:lsdException w:name="Table Simple 3" w:semiHidden="1" w:unhideWhenUsed="1"/>
+    <w:lsdException w:name="Table Classic 1" w:semiHidden="1" w:unhideWhenUsed="1"/>
+    <w:lsdException w:name="Table Classic 2" w:semiHidden="1" w:unhideWhenUsed="1"/>
+    <w:lsdException w:name="Table Classic 3" w:semiHidden="1" w:unhideWhenUsed="1"/>
+    <w:lsdException w:name="Table Classic 4" w:semiHidden="1" w:unhideWhenUsed="1"/>
+    <w:lsdException w:name="Table Colorful 1" w:semiHidden="1" w:unhideWhenUsed="1"/>
+    <w:lsdException w:name="Table Colorful 2" w:semiHidden="1" w:unhideWhenUsed="1"/>
+    <w:lsdException w:name="Table Colorful 3" w:semiHidden="1" w:unhideWhenUsed="1"/>
+    <w:lsdException w:name="Table Columns 1" w:semiHidden="1" w:unhideWhenUsed="1"/>
+    <w:lsdException w:name="Table Columns 2" w:semiHidden="1" w:unhideWhenUsed="1"/>
+    <w:lsdException w:name="Table Columns 3" w:semiHidden="1" w:unhideWhenUsed="1"/>
+    <w:lsdException w:name="Table Columns 4" w:semiHidden="1" w:unhideWhenUsed="1"/>
+    <w:lsdException w:name="Table Columns 5" w:semiHidden="1" w:unhideWhenUsed="1"/>
+    <w:lsdException w:name="Table Grid 1" w:semiHidden="1" w:unhideWhenUsed="1"/>
+    <w:lsdException w:name="Table Grid 2" w:semiHidden="1" w:unhideWhenUsed="1"/>
+    <w:lsdException w:name="Table Grid 3" w:semiHidden="1" w:unhideWhenUsed="1"/>
+    <w:lsdException w:name="Table Grid 4" w:semiHidden="1" w:unhideWhenUsed="1"/>
+    <w:lsdException w:name="Table Grid 5" w:semiHidden="1" w:unhideWhenUsed="1"/>
+    <w:lsdException w:name="Table Grid 6" w:semiHidden="1" w:unhideWhenUsed="1"/>
+    <w:lsdException w:name="Table Grid 7" w:semiHidden="1" w:unhideWhenUsed="1"/>
+    <w:lsdException w:name="Table Grid 8" w:semiHidden="1" w:unhideWhenUsed="1"/>
+    <w:lsdException w:name="Table List 1" w:semiHidden="1" w:unhideWhenUsed="1"/>
+    <w:lsdException w:name="Table List 2" w:semiHidden="1" w:unhideWhenUsed="1"/>
+    <w:lsdException w:name="Table List 3" w:semiHidden="1" w:unhideWhenUsed="1"/>
+    <w:lsdException w:name="Table List 4" w:semiHidden="1" w:unhideWhenUsed="1"/>
+    <w:lsdException w:name="Table List 5" w:semiHidden="1" w:unhideWhenUsed="1"/>
+    <w:lsdException w:name="Table List 6" w:semiHidden="1" w:unhideWhenUsed="1"/>
+    <w:lsdException w:name="Table List 7" w:semiHidden="1" w:unhideWhenUsed="1"/>
+    <w:lsdException w:name="Table List 8" w:semiHidden="1" w:unhideWhenUsed="1"/>
+    <w:lsdException w:name="Table 3D effects 1" w:semiHidden="1" w:unhideWhenUsed="1"/>
+    <w:lsdException w:name="Table 3D effects 2" w:semiHidden="1" w:unhideWhenUsed="1"/>
+    <w:lsdException w:name="Table 3D effects 3" w:semiHidden="1" w:unhideWhenUsed="1"/>
+    <w:lsdException w:name="Table Contemporary" w:semiHidden="1" w:unhideWhenUsed="1"/>
+    <w:lsdException w:name="Table Elegant" w:semiHidden="1" w:unhideWhenUsed="1"/>
+    <w:lsdException w:name="Table Professional" w:semiHidden="1" w:unhideWhenUsed="1"/>
+    <w:lsdException w:name="Table Subtle 1" w:semiHidden="1" w:unhideWhenUsed="1"/>
+    <w:lsdException w:name="Table Subtle 2" w:semiHidden="1" w:unhideWhenUsed="1"/>
+    <w:lsdException w:name="Table Web 1" w:semiHidden="1" w:unhideWhenUsed="1"/>
+    <w:lsdException w:name="Table Web 2" w:semiHidden="1" w:unhideWhenUsed="1"/>
+    <w:lsdException w:name="Table Web 3" w:semiHidden="1" w:unhideWhenUsed="1"/>
+    <w:lsdException w:name="Balloon Text" w:semiHidden="1" w:unhideWhenUsed="1"/>
+    <w:lsdException w:name="Table Grid" w:uiPriority="59"/>
+    <w:lsdException w:name="Table Theme" w:semiHidden="1" w:unhideWhenUsed="1"/>
+    <w:lsdException w:name="Placeholder Text" w:semiHidden="1"/>
+    <w:lsdException w:name="No Spacing" w:uiPriority="1" w:qFormat="1"/>
+    <w:lsdException w:name="Light Shading" w:uiPriority="60"/>
+    <w:lsdException w:name="Light List" w:uiPriority="61"/>
+    <w:lsdException w:name="Light Grid" w:uiPriority="62"/>
+    <w:lsdException w:name="Medium Shading 1" w:uiPriority="63"/>
+    <w:lsdException w:name="Medium Shading 2" w:uiPriority="64"/>
+    <w:lsdException w:name="Medium List 1" w:uiPriority="65"/>
+    <w:lsdException w:name="Medium List 2" w:uiPriority="66"/>
+    <w:lsdException w:name="Medium Grid 1" w:uiPriority="67"/>
+    <w:lsdException w:name="Medium Grid 2" w:uiPriority="68"/>
+    <w:lsdException w:name="Medium Grid 3" w:uiPriority="69"/>
+    <w:lsdException w:name="Dark List" w:uiPriority="70"/>
+    <w:lsdException w:name="Colorful Shading" w:uiPriority="71"/>
+    <w:lsdException w:name="Colorful List" w:uiPriority="72"/>
+    <w:lsdException w:name="Colorful Grid" w:uiPriority="73"/>
+    <w:lsdException w:name="Light Shading Accent 1" w:uiPriority="60"/>
+    <w:lsdException w:name="Light List Accent 1" w:uiPriority="61"/>
+    <w:lsdException w:name="Light Grid Accent 1" w:uiPriority="62"/>
+    <w:lsdException w:name="Medium Shading 1 Accent 1" w:uiPriority="63"/>
+    <w:lsdException w:name="Medium Shading 2 Accent 1" w:uiPriority="64"/>
+    <w:lsdException w:name="Medium List 1 Accent 1" w:uiPriority="65"/>
+    <w:lsdException w:name="Revision" w:semiHidden="1"/>
+    <w:lsdException w:name="List Paragraph" w:uiPriority="34" w:qFormat="1"/>
+    <w:lsdException w:name="Quote" w:uiPriority="29" w:qFormat="1"/>
+    <w:lsdException w:name="Intense Quote" w:uiPriority="30" w:qFormat="1"/>
+    <w:lsdException w:name="Medium List 2 Accent 1" w:uiPriority="66"/>
+    <w:lsdException w:name="Medium Grid 1 Accent 1" w:uiPriority="67"/>
+    <w:lsdException w:name="Medium Grid 2 Accent 1" w:uiPriority="68"/>
+    <w:lsdException w:name="Medium Grid 3 Accent 1" w:uiPriority="69"/>
+    <w:lsdException w:name="Dark List Accent 1" w:uiPriority="70"/>
+    <w:lsdException w:name="Colorful Shading Accent 1" w:uiPriority="71"/>
+    <w:lsdException w:name="Colorful List Accent 1" w:uiPriority="72"/>
+    <w:lsdException w:name="Colorful Grid Accent 1" w:uiPriority="73"/>
+    <w:lsdException w:name="Light Shading Accent 2" w:uiPriority="60"/>
+    <w:lsdException w:name="Light List Accent 2" w:uiPriority="61"/>
+    <w:lsdException w:name="Light Grid Accent 2" w:uiPriority="62"/>
+    <w:lsdException w:name="Medium Shading 1 Accent 2" w:uiPriority="63"/>
+    <w:lsdException w:name="Medium Shading 2 Accent 2" w:uiPriority="64"/>
+    <w:lsdException w:name="Medium List 1 Accent 2" w:uiPriority="65"/>
+    <w:lsdException w:name="Medium List 2 Accent 2" w:uiPriority="66"/>
+    <w:lsdException w:name="Medium Grid 1 Accent 2" w:uiPriority="67"/>
+    <w:lsdException w:name="Medium Grid 2 Accent 2" w:uiPriority="68"/>
+    <w:lsdException w:name="Medium Grid 3 Accent 2" w:uiPriority="69"/>
+    <w:lsdException w:name="Dark List Accent 2" w:uiPriority="70"/>
+    <w:lsdException w:name="Colorful Shading Accent 2" w:uiPriority="71"/>
+    <w:lsdException w:name="Colorful List Accent 2" w:uiPriority="72"/>
+    <w:lsdException w:name="Colorful Grid Accent 2" w:uiPriority="73"/>
+    <w:lsdException w:name="Light Shading Accent 3" w:uiPriority="60"/>
+    <w:lsdException w:name="Light List Accent 3" w:uiPriority="61"/>
+    <w:lsdException w:name="Light Grid Accent 3" w:uiPriority="62"/>
+    <w:lsdException w:name="Medium Shading 1 Accent 3" w:uiPriority="63"/>
+    <w:lsdException w:name="Medium Shading 2 Accent 3" w:uiPriority="64"/>
+    <w:lsdException w:name="Medium List 1 Accent 3" w:uiPriority="65"/>
+    <w:lsdException w:name="Medium List 2 Accent 3" w:uiPriority="66"/>
+    <w:lsdException w:name="Medium Grid 1 Accent 3" w:uiPriority="67"/>
+    <w:lsdException w:name="Medium Grid 2 Accent 3" w:uiPriority="68"/>
+    <w:lsdException w:name="Medium Grid 3 Accent 3" w:uiPriority="69"/>
+    <w:lsdException w:name="Dark List Accent 3" w:uiPriority="70"/>
+    <w:lsdException w:name="Colorful Shading Accent 3" w:uiPriority="71"/>
+    <w:lsdException w:name="Colorful List Accent 3" w:uiPriority="72"/>
+    <w:lsdException w:name="Colorful Grid Accent 3" w:uiPriority="73"/>
+    <w:lsdException w:name="Light Shading Accent 4" w:uiPriority="60"/>
+    <w:lsdException w:name="Light List Accent 4" w:uiPriority="61"/>
+    <w:lsdException w:name="Light Grid Accent 4" w:uiPriority="62"/>
+    <w:lsdException w:name="Medium Shading 1 Accent 4" w:uiPriority="63"/>
+    <w:lsdException w:name="Medium Shading 2 Accent 4" w:uiPriority="64"/>
+    <w:lsdException w:name="Medium List 1 Accent 4" w:uiPriority="65"/>
+    <w:lsdException w:name="Medium List 2 Accent 4" w:uiPriority="66"/>
+    <w:lsdException w:name="Medium Grid 1 Accent 4" w:uiPriority="67"/>
+    <w:lsdException w:name="Medium Grid 2 Accent 4" w:uiPriority="68"/>
+    <w:lsdException w:name="Medium Grid 3 Accent 4" w:uiPriority="69"/>
+    <w:lsdException w:name="Dark List Accent 4" w:uiPriority="70"/>
+    <w:lsdException w:name="Colorful Shading Accent 4" w:uiPriority="71"/>
+    <w:lsdException w:name="Colorful List Accent 4" w:uiPriority="72"/>
+    <w:lsdException w:name="Colorful Grid Accent 4" w:uiPriority="73"/>
+    <w:lsdException w:name="Light Shading Accent 5" w:uiPriority="60"/>
+    <w:lsdException w:name="Light List Accent 5" w:uiPriority="61"/>
+    <w:lsdException w:name="Light Grid Accent 5" w:uiPriority="62"/>
+    <w:lsdException w:name="Medium Shading 1 Accent 5" w:uiPriority="63"/>
+    <w:lsdException w:name="Medium Shading 2 Accent 5" w:uiPriority="64"/>
+    <w:lsdException w:name="Medium List 1 Accent 5" w:uiPriority="65"/>
+    <w:lsdException w:name="Medium List 2 Accent 5" w:uiPriority="66"/>
+    <w:lsdException w:name="Medium Grid 1 Accent 5" w:uiPriority="67"/>
+    <w:lsdException w:name="Medium Grid 2 Accent 5" w:uiPriority="68"/>
+    <w:lsdException w:name="Medium Grid 3 Accent 5" w:uiPriority="69"/>
+    <w:lsdException w:name="Dark List Accent 5" w:uiPriority="70"/>
+    <w:lsdException w:name="Colorful Shading Accent 5" w:uiPriority="71"/>
+    <w:lsdException w:name="Colorful List Accent 5" w:uiPriority="72"/>
+    <w:lsdException w:name="Colorful Grid Accent 5" w:uiPriority="73"/>
+    <w:lsdException w:name="Light Shading Accent 6" w:uiPriority="60"/>
+    <w:lsdException w:name="Light List Accent 6" w:uiPriority="61"/>
+    <w:lsdException w:name="Light Grid Accent 6" w:uiPriority="62"/>
+    <w:lsdException w:name="Medium Shading 1 Accent 6" w:uiPriority="63"/>
+    <w:lsdException w:name="Medium Shading 2 Accent 6" w:uiPriority="64"/>
+    <w:lsdException w:name="Medium List 1 Accent 6" w:uiPriority="65"/>
+    <w:lsdException w:name="Medium List 2 Accent 6" w:uiPriority="66"/>
+    <w:lsdException w:name="Medium Grid 1 Accent 6" w:uiPriority="67"/>
+    <w:lsdException w:name="Medium Grid 2 Accent 6" w:uiPriority="68"/>
+    <w:lsdException w:name="Medium Grid 3 Accent 6" w:uiPriority="69"/>
+    <w:lsdException w:name="Dark List Accent 6" w:uiPriority="70"/>
+    <w:lsdException w:name="Colorful Shading Accent 6" w:uiPriority="71"/>
+    <w:lsdException w:name="Colorful List Accent 6" w:uiPriority="72"/>
+    <w:lsdException w:name="Colorful Grid Accent 6" w:uiPriority="73"/>
+    <w:lsdException w:name="Subtle Emphasis" w:uiPriority="19" w:qFormat="1"/>
+    <w:lsdException w:name="Intense Emphasis" w:uiPriority="21" w:qFormat="1"/>
+    <w:lsdException w:name="Subtle Reference" w:uiPriority="31" w:qFormat="1"/>
+    <w:lsdException w:name="Intense Reference" w:uiPriority="32" w:qFormat="1"/>
+    <w:lsdException w:name="Book Title" w:uiPriority="33" w:qFormat="1"/>
+    <w:lsdException w:name="Bibliography" w:semiHidden="1" w:uiPriority="37" w:unhideWhenUsed="1"/>
+    <w:lsdException w:name="TOC Heading" w:semiHidden="1" w:uiPriority="39" w:unhideWhenUsed="1" w:qFormat="1"/>
+    <w:lsdException w:name="Grid Table Light" w:semiHidden="1" w:unhideWhenUsed="1"/>
+    <w:lsdException w:name="Grid Table 1 Light" w:semiHidden="1" w:unhideWhenUsed="1"/>
+    <w:lsdException w:name="Grid Table 2" w:semiHidden="1" w:unhideWhenUsed="1"/>
+    <w:lsdException w:name="Grid Table 3" w:semiHidden="1" w:unhideWhenUsed="1"/>
+    <w:lsdException w:name="Grid Table 4" w:uiPriority="49"/>
+    <w:lsdException w:name="Grid Table 5 Dark" w:uiPriority="50"/>
+    <w:lsdException w:name="Grid Table 6 Colorful" w:uiPriority="51"/>
+    <w:lsdException w:name="Grid Table 7 Colorful" w:uiPriority="52"/>
+    <w:lsdException w:name="Grid Table 1 Light Accent 1" w:uiPriority="46"/>
+    <w:lsdException w:name="Grid Table 2 Accent 1" w:uiPriority="47"/>
+    <w:lsdException w:name="Grid Table 3 Accent 1" w:uiPriority="48"/>
+    <w:lsdException w:name="Grid Table 4 Accent 1" w:uiPriority="49"/>
+    <w:lsdException w:name="Grid Table 5 Dark Accent 1" w:uiPriority="50"/>
+    <w:lsdException w:name="Grid Table 6 Colorful Accent 1" w:uiPriority="51"/>
+    <w:lsdException w:name="Grid Table 7 Colorful Accent 1" w:uiPriority="52"/>
+    <w:lsdException w:name="Grid Table 1 Light Accent 2" w:uiPriority="46"/>
+    <w:lsdException w:name="Grid Table 2 Accent 2" w:uiPriority="47"/>
+    <w:lsdException w:name="Grid Table 3 Accent 2" w:uiPriority="48"/>
+    <w:lsdException w:name="Grid Table 4 Accent 2" w:uiPriority="49"/>
+    <w:lsdException w:name="Grid Table 5 Dark Accent 2" w:uiPriority="50"/>
+    <w:lsdException w:name="Grid Table 6 Colorful Accent 2" w:uiPriority="51"/>
+    <w:lsdException w:name="Grid Table 7 Colorful Accent 2" w:uiPriority="52"/>
+    <w:lsdException w:name="Grid Table 1 Light Accent 3" w:uiPriority="46"/>
+    <w:lsdException w:name="Grid Table 2 Accent 3" w:uiPriority="47"/>
+    <w:lsdException w:name="Grid Table 3 Accent 3" w:uiPriority="48"/>
+    <w:lsdException w:name="Grid Table 4 Accent 3" w:uiPriority="49"/>
+    <w:lsdException w:name="Grid Table 5 Dark Accent 3" w:uiPriority="50"/>
+    <w:lsdException w:name="Grid Table 6 Colorful Accent 3" w:uiPriority="51"/>
+    <w:lsdException w:name="Grid Table 7 Colorful Accent 3" w:uiPriority="52"/>
+    <w:lsdException w:name="Grid Table 1 Light Accent 4" w:uiPriority="46"/>
+    <w:lsdException w:name="Grid Table 2 Accent 4" w:uiPriority="47"/>
+    <w:lsdException w:name="Grid Table 3 Accent 4" w:uiPriority="48"/>
+    <w:lsdException w:name="Grid Table 4 Accent 4" w:uiPriority="49"/>
+    <w:lsdException w:name="Grid Table 5 Dark Accent 4" w:uiPriority="50"/>
+    <w:lsdException w:name="Grid Table 6 Colorful Accent 4" w:uiPriority="51"/>
+    <w:lsdException w:name="Grid Table 7 Colorful Accent 4" w:uiPriority="52"/>
+    <w:lsdException w:name="Grid Table 1 Light Accent 5" w:uiPriority="46"/>
+    <w:lsdException w:name="Grid Table 2 Accent 5" w:uiPriority="47"/>
+    <w:lsdException w:name="Grid Table 3 Accent 5" w:uiPriority="48"/>
+    <w:lsdException w:name="Grid Table 4 Accent 5" w:uiPriority="49"/>
+    <w:lsdException w:name="Grid Table 5 Dark Accent 5" w:uiPriority="50"/>
+    <w:lsdException w:name="Grid Table 6 Colorful Accent 5" w:uiPriority="51"/>
+    <w:lsdException w:name="Grid Table 7 Colorful Accent 5" w:uiPriority="52"/>
+    <w:lsdException w:name="Grid Table 1 Light Accent 6" w:uiPriority="46"/>
+    <w:lsdException w:name="Grid Table 2 Accent 6" w:uiPriority="47"/>
+    <w:lsdException w:name="Grid Table 3 Accent 6" w:uiPriority="48"/>
+    <w:lsdException w:name="Grid Table 4 Accent 6" w:uiPriority="49"/>
+    <w:lsdException w:name="Grid Table 5 Dark Accent 6" w:uiPriority="50"/>
+    <w:lsdException w:name="Grid Table 6 Colorful Accent 6" w:uiPriority="51"/>
+    <w:lsdException w:name="Grid Table 7 Colorful Accent 6" w:uiPriority="52"/>
+    <w:lsdException w:name="List Table 1 Light" w:uiPriority="46"/>
+    <w:lsdException w:name="List Table 2" w:uiPriority="47"/>
+    <w:lsdException w:name="List Table 3" w:uiPriority="48"/>
+    <w:lsdException w:name="List Table 4" w:uiPriority="49"/>
+    <w:lsdException w:name="List Table 5 Dark" w:uiPriority="50"/>
+    <w:lsdException w:name="List Table 6 Colorful" w:uiPriority="51"/>
+    <w:lsdException w:name="List Table 7 Colorful" w:uiPriority="52"/>
+    <w:lsdException w:name="List Table 1 Light Accent 1" w:uiPriority="46"/>
+    <w:lsdException w:name="List Table 2 Accent 1" w:uiPriority="47"/>
+    <w:lsdException w:name="List Table 3 Accent 1" w:uiPriority="48"/>
+    <w:lsdException w:name="List Table 4 Accent 1" w:uiPriority="49"/>
+    <w:lsdException w:name="List Table 5 Dark Accent 1" w:uiPriority="50"/>
+    <w:lsdException w:name="List Table 6 Colorful Accent 1" w:uiPriority="51"/>
+    <w:lsdException w:name="List Table 7 Colorful Accent 1" w:uiPriority="52"/>
+    <w:lsdException w:name="List Table 1 Light Accent 2" w:uiPriority="46"/>
+    <w:lsdException w:name="List Table 2 Accent 2" w:uiPriority="47"/>
+    <w:lsdException w:name="List Table 3 Accent 2" w:uiPriority="48"/>
+    <w:lsdException w:name="List Table 4 Accent 2" w:uiPriority="49"/>
+    <w:lsdException w:name="List Table 5 Dark Accent 2" w:uiPriority="50"/>
+    <w:lsdException w:name="List Table 6 Colorful Accent 2" w:uiPriority="51"/>
+    <w:lsdException w:name="List Table 7 Colorful Accent 2" w:uiPriority="52"/>
+    <w:lsdException w:name="List Table 1 Light Accent 3" w:uiPriority="46"/>
+    <w:lsdException w:name="List Table 2 Accent 3" w:uiPriority="47"/>
+    <w:lsdException w:name="List Table 3 Accent 3" w:uiPriority="48"/>
+    <w:lsdException w:name="List Table 4 Accent 3" w:uiPriority="49"/>
+    <w:lsdException w:name="List Table 5 Dark Accent 3" w:uiPriority="50"/>
+    <w:lsdException w:name="List Table 6 Colorful Accent 3" w:uiPriority="51"/>
+    <w:lsdException w:name="List Table 7 Colorful Accent 3" w:uiPriority="52"/>
+    <w:lsdException w:name="List Table 1 Light Accent 4" w:uiPriority="46"/>
+    <w:lsdException w:name="List Table 2 Accent 4" w:uiPriority="47"/>
+    <w:lsdException w:name="List Table 3 Accent 4" w:uiPriority="48"/>
+    <w:lsdException w:name="List Table 4 Accent 4" w:uiPriority="49"/>
+    <w:lsdException w:name="List Table 5 Dark Accent 4" w:uiPriority="50"/>
+    <w:lsdException w:name="List Table 6 Colorful Accent 4" w:uiPriority="51"/>
+    <w:lsdException w:name="List Table 7 Colorful Accent 4" w:uiPriority="52"/>
+    <w:lsdException w:name="List Table 1 Light Accent 5" w:uiPriority="46"/>
+    <w:lsdException w:name="List Table 2 Accent 5" w:uiPriority="47"/>
+    <w:lsdException w:name="List Table 3 Accent 5" w:uiPriority="48"/>
+    <w:lsdException w:name="List Table 4 Accent 5" w:uiPriority="49"/>
+    <w:lsdException w:name="List Table 5 Dark Accent 5" w:uiPriority="50"/>
+    <w:lsdException w:name="List Table 6 Colorful Accent 5" w:uiPriority="51"/>
+    <w:lsdException w:name="List Table 7 Colorful Accent 5" w:uiPriority="52"/>
+    <w:lsdException w:name="List Table 1 Light Accent 6" w:uiPriority="46"/>
+    <w:lsdException w:name="List Table 2 Accent 6" w:uiPriority="47"/>
+    <w:lsdException w:name="List Table 3 Accent 6" w:uiPriority="48"/>
+    <w:lsdException w:name="List Table 4 Accent 6" w:uiPriority="49"/>
+    <w:lsdException w:name="List Table 5 Dark Accent 6" w:uiPriority="50"/>
+    <w:lsdException w:name="List Table 6 Colorful Accent 6" w:uiPriority="51"/>
+    <w:lsdException w:name="List Table 7 Colorful Accent 6" w:uiPriority="52"/>
+    <w:lsdException w:name="Mention" w:semiHidden="1" w:unhideWhenUsed="1"/>
+    <w:lsdException w:name="Smart Hyperlink" w:semiHidden="1" w:unhideWhenUsed="1"/>
+    <w:lsdException w:name="Hashtag" w:semiHidden="1" w:unhideWhenUsed="1"/>
+    <w:lsdException w:name="Unresolved Mention" w:semiHidden="1" w:unhideWhenUsed="1"/>
   </w:latentStyles>
   <w:style w:type="paragraph" w:default="1" w:styleId="Normal">
     <w:name w:val="Normal"/>
@@ -5965,7 +5068,6 @@
     <w:uiPriority w:val="59"/>
     <w:rsid w:val="00753096"/>
     <w:tblPr>
-      <w:tblInd w:w="0" w:type="dxa"/>
       <w:tblBorders>
         <w:top w:val="single" w:sz="4" w:space="0" w:color="auto"/>
         <w:left w:val="single" w:sz="4" w:space="0" w:color="auto"/>
@@ -5974,398 +5076,6 @@
         <w:insideH w:val="single" w:sz="4" w:space="0" w:color="auto"/>
         <w:insideV w:val="single" w:sz="4" w:space="0" w:color="auto"/>
       </w:tblBorders>
-      <w:tblCellMar>
-        <w:top w:w="0" w:type="dxa"/>
-        <w:left w:w="108" w:type="dxa"/>
-        <w:bottom w:w="0" w:type="dxa"/>
-        <w:right w:w="108" w:type="dxa"/>
-      </w:tblCellMar>
-    </w:tblPr>
-  </w:style>
-  <w:style w:type="character" w:styleId="Hyperlink">
-    <w:name w:val="Hyperlink"/>
-    <w:basedOn w:val="DefaultParagraphFont"/>
-    <w:uiPriority w:val="99"/>
-    <w:unhideWhenUsed/>
-    <w:rsid w:val="00B90EF5"/>
-    <w:rPr>
-      <w:color w:val="0000FF" w:themeColor="hyperlink"/>
-      <w:u w:val="single"/>
-    </w:rPr>
-  </w:style>
-  <w:style w:type="paragraph" w:styleId="FootnoteText">
-    <w:name w:val="footnote text"/>
-    <w:basedOn w:val="Normal"/>
-    <w:link w:val="FootnoteTextChar"/>
-    <w:uiPriority w:val="99"/>
-    <w:unhideWhenUsed/>
-    <w:rsid w:val="00710D2F"/>
-  </w:style>
-  <w:style w:type="character" w:customStyle="1" w:styleId="FootnoteTextChar">
-    <w:name w:val="Footnote Text Char"/>
-    <w:basedOn w:val="DefaultParagraphFont"/>
-    <w:link w:val="FootnoteText"/>
-    <w:uiPriority w:val="99"/>
-    <w:rsid w:val="00710D2F"/>
-  </w:style>
-  <w:style w:type="character" w:styleId="FootnoteReference">
-    <w:name w:val="footnote reference"/>
-    <w:basedOn w:val="DefaultParagraphFont"/>
-    <w:uiPriority w:val="99"/>
-    <w:unhideWhenUsed/>
-    <w:rsid w:val="00710D2F"/>
-    <w:rPr>
-      <w:vertAlign w:val="superscript"/>
-    </w:rPr>
-  </w:style>
-  <w:style w:type="paragraph" w:styleId="HTMLPreformatted">
-    <w:name w:val="HTML Preformatted"/>
-    <w:basedOn w:val="Normal"/>
-    <w:link w:val="HTMLPreformattedChar"/>
-    <w:uiPriority w:val="99"/>
-    <w:unhideWhenUsed/>
-    <w:rsid w:val="00853426"/>
-    <w:pPr>
-      <w:tabs>
-        <w:tab w:val="left" w:pos="916"/>
-        <w:tab w:val="left" w:pos="1832"/>
-        <w:tab w:val="left" w:pos="2748"/>
-        <w:tab w:val="left" w:pos="3664"/>
-        <w:tab w:val="left" w:pos="4580"/>
-        <w:tab w:val="left" w:pos="5496"/>
-        <w:tab w:val="left" w:pos="6412"/>
-        <w:tab w:val="left" w:pos="7328"/>
-        <w:tab w:val="left" w:pos="8244"/>
-        <w:tab w:val="left" w:pos="9160"/>
-        <w:tab w:val="left" w:pos="10076"/>
-        <w:tab w:val="left" w:pos="10992"/>
-        <w:tab w:val="left" w:pos="11908"/>
-        <w:tab w:val="left" w:pos="12824"/>
-        <w:tab w:val="left" w:pos="13740"/>
-        <w:tab w:val="left" w:pos="14656"/>
-      </w:tabs>
-    </w:pPr>
-    <w:rPr>
-      <w:rFonts w:ascii="Courier" w:hAnsi="Courier" w:cs="Courier"/>
-      <w:sz w:val="20"/>
-      <w:szCs w:val="20"/>
-    </w:rPr>
-  </w:style>
-  <w:style w:type="character" w:customStyle="1" w:styleId="HTMLPreformattedChar">
-    <w:name w:val="HTML Preformatted Char"/>
-    <w:basedOn w:val="DefaultParagraphFont"/>
-    <w:link w:val="HTMLPreformatted"/>
-    <w:uiPriority w:val="99"/>
-    <w:rsid w:val="00853426"/>
-    <w:rPr>
-      <w:rFonts w:ascii="Courier" w:hAnsi="Courier" w:cs="Courier"/>
-      <w:sz w:val="20"/>
-      <w:szCs w:val="20"/>
-    </w:rPr>
-  </w:style>
-</w:styles>
-</file>
-
-<file path=word/stylesWithEffects.xml><?xml version="1.0" encoding="utf-8"?>
-<w:styles xmlns:wpc="http://schemas.microsoft.com/office/word/2010/wordprocessingCanvas" xmlns:mo="http://schemas.microsoft.com/office/mac/office/2008/main" xmlns:mc="http://schemas.openxmlformats.org/markup-compatibility/2006" xmlns:mv="urn:schemas-microsoft-com:mac:vml" xmlns:o="urn:schemas-microsoft-com:office:office" xmlns:r="http://schemas.openxmlformats.org/officeDocument/2006/relationships" xmlns:m="http://schemas.openxmlformats.org/officeDocument/2006/math" xmlns:v="urn:schemas-microsoft-com:vml" xmlns:wp14="http://schemas.microsoft.com/office/word/2010/wordprocessingDrawing" xmlns:wp="http://schemas.openxmlformats.org/drawingml/2006/wordprocessingDrawing" xmlns:w10="urn:schemas-microsoft-com:office:word" xmlns:w="http://schemas.openxmlformats.org/wordprocessingml/2006/main" xmlns:w14="http://schemas.microsoft.com/office/word/2010/wordml" xmlns:wpg="http://schemas.microsoft.com/office/word/2010/wordprocessingGroup" xmlns:wpi="http://schemas.microsoft.com/office/word/2010/wordprocessingInk" xmlns:wne="http://schemas.microsoft.com/office/word/2006/wordml" xmlns:wps="http://schemas.microsoft.com/office/word/2010/wordprocessingShape" mc:Ignorable="w14 wp14">
-  <w:docDefaults>
-    <w:rPrDefault>
-      <w:rPr>
-        <w:rFonts w:asciiTheme="minorHAnsi" w:eastAsiaTheme="minorEastAsia" w:hAnsiTheme="minorHAnsi" w:cstheme="minorBidi"/>
-        <w:sz w:val="24"/>
-        <w:szCs w:val="24"/>
-        <w:lang w:val="en-US" w:eastAsia="en-US" w:bidi="ar-SA"/>
-      </w:rPr>
-    </w:rPrDefault>
-    <w:pPrDefault/>
-  </w:docDefaults>
-  <w:latentStyles w:defLockedState="0" w:defUIPriority="99" w:defSemiHidden="1" w:defUnhideWhenUsed="1" w:defQFormat="0" w:count="276">
-    <w:lsdException w:name="Normal" w:semiHidden="0" w:uiPriority="0" w:unhideWhenUsed="0" w:qFormat="1"/>
-    <w:lsdException w:name="heading 1" w:semiHidden="0" w:uiPriority="9" w:unhideWhenUsed="0" w:qFormat="1"/>
-    <w:lsdException w:name="heading 2" w:uiPriority="9" w:qFormat="1"/>
-    <w:lsdException w:name="heading 3" w:uiPriority="9" w:qFormat="1"/>
-    <w:lsdException w:name="heading 4" w:uiPriority="9" w:qFormat="1"/>
-    <w:lsdException w:name="heading 5" w:uiPriority="9" w:qFormat="1"/>
-    <w:lsdException w:name="heading 6" w:uiPriority="9" w:qFormat="1"/>
-    <w:lsdException w:name="heading 7" w:uiPriority="9" w:qFormat="1"/>
-    <w:lsdException w:name="heading 8" w:uiPriority="9" w:qFormat="1"/>
-    <w:lsdException w:name="heading 9" w:uiPriority="9" w:qFormat="1"/>
-    <w:lsdException w:name="toc 1" w:uiPriority="39"/>
-    <w:lsdException w:name="toc 2" w:uiPriority="39"/>
-    <w:lsdException w:name="toc 3" w:uiPriority="39"/>
-    <w:lsdException w:name="toc 4" w:uiPriority="39"/>
-    <w:lsdException w:name="toc 5" w:uiPriority="39"/>
-    <w:lsdException w:name="toc 6" w:uiPriority="39"/>
-    <w:lsdException w:name="toc 7" w:uiPriority="39"/>
-    <w:lsdException w:name="toc 8" w:uiPriority="39"/>
-    <w:lsdException w:name="toc 9" w:uiPriority="39"/>
-    <w:lsdException w:name="caption" w:uiPriority="35" w:qFormat="1"/>
-    <w:lsdException w:name="Title" w:semiHidden="0" w:uiPriority="10" w:unhideWhenUsed="0" w:qFormat="1"/>
-    <w:lsdException w:name="Default Paragraph Font" w:uiPriority="1"/>
-    <w:lsdException w:name="Subtitle" w:semiHidden="0" w:uiPriority="11" w:unhideWhenUsed="0" w:qFormat="1"/>
-    <w:lsdException w:name="Strong" w:semiHidden="0" w:uiPriority="22" w:unhideWhenUsed="0" w:qFormat="1"/>
-    <w:lsdException w:name="Emphasis" w:semiHidden="0" w:uiPriority="20" w:unhideWhenUsed="0" w:qFormat="1"/>
-    <w:lsdException w:name="Table Grid" w:semiHidden="0" w:uiPriority="59" w:unhideWhenUsed="0"/>
-    <w:lsdException w:name="Placeholder Text" w:unhideWhenUsed="0"/>
-    <w:lsdException w:name="No Spacing" w:semiHidden="0" w:uiPriority="1" w:unhideWhenUsed="0" w:qFormat="1"/>
-    <w:lsdException w:name="Light Shading" w:semiHidden="0" w:uiPriority="60" w:unhideWhenUsed="0"/>
-    <w:lsdException w:name="Light List" w:semiHidden="0" w:uiPriority="61" w:unhideWhenUsed="0"/>
-    <w:lsdException w:name="Light Grid" w:semiHidden="0" w:uiPriority="62" w:unhideWhenUsed="0"/>
-    <w:lsdException w:name="Medium Shading 1" w:semiHidden="0" w:uiPriority="63" w:unhideWhenUsed="0"/>
-    <w:lsdException w:name="Medium Shading 2" w:semiHidden="0" w:uiPriority="64" w:unhideWhenUsed="0"/>
-    <w:lsdException w:name="Medium List 1" w:semiHidden="0" w:uiPriority="65" w:unhideWhenUsed="0"/>
-    <w:lsdException w:name="Medium List 2" w:semiHidden="0" w:uiPriority="66" w:unhideWhenUsed="0"/>
-    <w:lsdException w:name="Medium Grid 1" w:semiHidden="0" w:uiPriority="67" w:unhideWhenUsed="0"/>
-    <w:lsdException w:name="Medium Grid 2" w:semiHidden="0" w:uiPriority="68" w:unhideWhenUsed="0"/>
-    <w:lsdException w:name="Medium Grid 3" w:semiHidden="0" w:uiPriority="69" w:unhideWhenUsed="0"/>
-    <w:lsdException w:name="Dark List" w:semiHidden="0" w:uiPriority="70" w:unhideWhenUsed="0"/>
-    <w:lsdException w:name="Colorful Shading" w:semiHidden="0" w:uiPriority="71" w:unhideWhenUsed="0"/>
-    <w:lsdException w:name="Colorful List" w:semiHidden="0" w:uiPriority="72" w:unhideWhenUsed="0"/>
-    <w:lsdException w:name="Colorful Grid" w:semiHidden="0" w:uiPriority="73" w:unhideWhenUsed="0"/>
-    <w:lsdException w:name="Light Shading Accent 1" w:semiHidden="0" w:uiPriority="60" w:unhideWhenUsed="0"/>
-    <w:lsdException w:name="Light List Accent 1" w:semiHidden="0" w:uiPriority="61" w:unhideWhenUsed="0"/>
-    <w:lsdException w:name="Light Grid Accent 1" w:semiHidden="0" w:uiPriority="62" w:unhideWhenUsed="0"/>
-    <w:lsdException w:name="Medium Shading 1 Accent 1" w:semiHidden="0" w:uiPriority="63" w:unhideWhenUsed="0"/>
-    <w:lsdException w:name="Medium Shading 2 Accent 1" w:semiHidden="0" w:uiPriority="64" w:unhideWhenUsed="0"/>
-    <w:lsdException w:name="Medium List 1 Accent 1" w:semiHidden="0" w:uiPriority="65" w:unhideWhenUsed="0"/>
-    <w:lsdException w:name="Revision" w:unhideWhenUsed="0"/>
-    <w:lsdException w:name="List Paragraph" w:semiHidden="0" w:uiPriority="34" w:unhideWhenUsed="0" w:qFormat="1"/>
-    <w:lsdException w:name="Quote" w:semiHidden="0" w:uiPriority="29" w:unhideWhenUsed="0" w:qFormat="1"/>
-    <w:lsdException w:name="Intense Quote" w:semiHidden="0" w:uiPriority="30" w:unhideWhenUsed="0" w:qFormat="1"/>
-    <w:lsdException w:name="Medium List 2 Accent 1" w:semiHidden="0" w:uiPriority="66" w:unhideWhenUsed="0"/>
-    <w:lsdException w:name="Medium Grid 1 Accent 1" w:semiHidden="0" w:uiPriority="67" w:unhideWhenUsed="0"/>
-    <w:lsdException w:name="Medium Grid 2 Accent 1" w:semiHidden="0" w:uiPriority="68" w:unhideWhenUsed="0"/>
-    <w:lsdException w:name="Medium Grid 3 Accent 1" w:semiHidden="0" w:uiPriority="69" w:unhideWhenUsed="0"/>
-    <w:lsdException w:name="Dark List Accent 1" w:semiHidden="0" w:uiPriority="70" w:unhideWhenUsed="0"/>
-    <w:lsdException w:name="Colorful Shading Accent 1" w:semiHidden="0" w:uiPriority="71" w:unhideWhenUsed="0"/>
-    <w:lsdException w:name="Colorful List Accent 1" w:semiHidden="0" w:uiPriority="72" w:unhideWhenUsed="0"/>
-    <w:lsdException w:name="Colorful Grid Accent 1" w:semiHidden="0" w:uiPriority="73" w:unhideWhenUsed="0"/>
-    <w:lsdException w:name="Light Shading Accent 2" w:semiHidden="0" w:uiPriority="60" w:unhideWhenUsed="0"/>
-    <w:lsdException w:name="Light List Accent 2" w:semiHidden="0" w:uiPriority="61" w:unhideWhenUsed="0"/>
-    <w:lsdException w:name="Light Grid Accent 2" w:semiHidden="0" w:uiPriority="62" w:unhideWhenUsed="0"/>
-    <w:lsdException w:name="Medium Shading 1 Accent 2" w:semiHidden="0" w:uiPriority="63" w:unhideWhenUsed="0"/>
-    <w:lsdException w:name="Medium Shading 2 Accent 2" w:semiHidden="0" w:uiPriority="64" w:unhideWhenUsed="0"/>
-    <w:lsdException w:name="Medium List 1 Accent 2" w:semiHidden="0" w:uiPriority="65" w:unhideWhenUsed="0"/>
-    <w:lsdException w:name="Medium List 2 Accent 2" w:semiHidden="0" w:uiPriority="66" w:unhideWhenUsed="0"/>
-    <w:lsdException w:name="Medium Grid 1 Accent 2" w:semiHidden="0" w:uiPriority="67" w:unhideWhenUsed="0"/>
-    <w:lsdException w:name="Medium Grid 2 Accent 2" w:semiHidden="0" w:uiPriority="68" w:unhideWhenUsed="0"/>
-    <w:lsdException w:name="Medium Grid 3 Accent 2" w:semiHidden="0" w:uiPriority="69" w:unhideWhenUsed="0"/>
-    <w:lsdException w:name="Dark List Accent 2" w:semiHidden="0" w:uiPriority="70" w:unhideWhenUsed="0"/>
-    <w:lsdException w:name="Colorful Shading Accent 2" w:semiHidden="0" w:uiPriority="71" w:unhideWhenUsed="0"/>
-    <w:lsdException w:name="Colorful List Accent 2" w:semiHidden="0" w:uiPriority="72" w:unhideWhenUsed="0"/>
-    <w:lsdException w:name="Colorful Grid Accent 2" w:semiHidden="0" w:uiPriority="73" w:unhideWhenUsed="0"/>
-    <w:lsdException w:name="Light Shading Accent 3" w:semiHidden="0" w:uiPriority="60" w:unhideWhenUsed="0"/>
-    <w:lsdException w:name="Light List Accent 3" w:semiHidden="0" w:uiPriority="61" w:unhideWhenUsed="0"/>
-    <w:lsdException w:name="Light Grid Accent 3" w:semiHidden="0" w:uiPriority="62" w:unhideWhenUsed="0"/>
-    <w:lsdException w:name="Medium Shading 1 Accent 3" w:semiHidden="0" w:uiPriority="63" w:unhideWhenUsed="0"/>
-    <w:lsdException w:name="Medium Shading 2 Accent 3" w:semiHidden="0" w:uiPriority="64" w:unhideWhenUsed="0"/>
-    <w:lsdException w:name="Medium List 1 Accent 3" w:semiHidden="0" w:uiPriority="65" w:unhideWhenUsed="0"/>
-    <w:lsdException w:name="Medium List 2 Accent 3" w:semiHidden="0" w:uiPriority="66" w:unhideWhenUsed="0"/>
-    <w:lsdException w:name="Medium Grid 1 Accent 3" w:semiHidden="0" w:uiPriority="67" w:unhideWhenUsed="0"/>
-    <w:lsdException w:name="Medium Grid 2 Accent 3" w:semiHidden="0" w:uiPriority="68" w:unhideWhenUsed="0"/>
-    <w:lsdException w:name="Medium Grid 3 Accent 3" w:semiHidden="0" w:uiPriority="69" w:unhideWhenUsed="0"/>
-    <w:lsdException w:name="Dark List Accent 3" w:semiHidden="0" w:uiPriority="70" w:unhideWhenUsed="0"/>
-    <w:lsdException w:name="Colorful Shading Accent 3" w:semiHidden="0" w:uiPriority="71" w:unhideWhenUsed="0"/>
-    <w:lsdException w:name="Colorful List Accent 3" w:semiHidden="0" w:uiPriority="72" w:unhideWhenUsed="0"/>
-    <w:lsdException w:name="Colorful Grid Accent 3" w:semiHidden="0" w:uiPriority="73" w:unhideWhenUsed="0"/>
-    <w:lsdException w:name="Light Shading Accent 4" w:semiHidden="0" w:uiPriority="60" w:unhideWhenUsed="0"/>
-    <w:lsdException w:name="Light List Accent 4" w:semiHidden="0" w:uiPriority="61" w:unhideWhenUsed="0"/>
-    <w:lsdException w:name="Light Grid Accent 4" w:semiHidden="0" w:uiPriority="62" w:unhideWhenUsed="0"/>
-    <w:lsdException w:name="Medium Shading 1 Accent 4" w:semiHidden="0" w:uiPriority="63" w:unhideWhenUsed="0"/>
-    <w:lsdException w:name="Medium Shading 2 Accent 4" w:semiHidden="0" w:uiPriority="64" w:unhideWhenUsed="0"/>
-    <w:lsdException w:name="Medium List 1 Accent 4" w:semiHidden="0" w:uiPriority="65" w:unhideWhenUsed="0"/>
-    <w:lsdException w:name="Medium List 2 Accent 4" w:semiHidden="0" w:uiPriority="66" w:unhideWhenUsed="0"/>
-    <w:lsdException w:name="Medium Grid 1 Accent 4" w:semiHidden="0" w:uiPriority="67" w:unhideWhenUsed="0"/>
-    <w:lsdException w:name="Medium Grid 2 Accent 4" w:semiHidden="0" w:uiPriority="68" w:unhideWhenUsed="0"/>
-    <w:lsdException w:name="Medium Grid 3 Accent 4" w:semiHidden="0" w:uiPriority="69" w:unhideWhenUsed="0"/>
-    <w:lsdException w:name="Dark List Accent 4" w:semiHidden="0" w:uiPriority="70" w:unhideWhenUsed="0"/>
-    <w:lsdException w:name="Colorful Shading Accent 4" w:semiHidden="0" w:uiPriority="71" w:unhideWhenUsed="0"/>
-    <w:lsdException w:name="Colorful List Accent 4" w:semiHidden="0" w:uiPriority="72" w:unhideWhenUsed="0"/>
-    <w:lsdException w:name="Colorful Grid Accent 4" w:semiHidden="0" w:uiPriority="73" w:unhideWhenUsed="0"/>
-    <w:lsdException w:name="Light Shading Accent 5" w:semiHidden="0" w:uiPriority="60" w:unhideWhenUsed="0"/>
-    <w:lsdException w:name="Light List Accent 5" w:semiHidden="0" w:uiPriority="61" w:unhideWhenUsed="0"/>
-    <w:lsdException w:name="Light Grid Accent 5" w:semiHidden="0" w:uiPriority="62" w:unhideWhenUsed="0"/>
-    <w:lsdException w:name="Medium Shading 1 Accent 5" w:semiHidden="0" w:uiPriority="63" w:unhideWhenUsed="0"/>
-    <w:lsdException w:name="Medium Shading 2 Accent 5" w:semiHidden="0" w:uiPriority="64" w:unhideWhenUsed="0"/>
-    <w:lsdException w:name="Medium List 1 Accent 5" w:semiHidden="0" w:uiPriority="65" w:unhideWhenUsed="0"/>
-    <w:lsdException w:name="Medium List 2 Accent 5" w:semiHidden="0" w:uiPriority="66" w:unhideWhenUsed="0"/>
-    <w:lsdException w:name="Medium Grid 1 Accent 5" w:semiHidden="0" w:uiPriority="67" w:unhideWhenUsed="0"/>
-    <w:lsdException w:name="Medium Grid 2 Accent 5" w:semiHidden="0" w:uiPriority="68" w:unhideWhenUsed="0"/>
-    <w:lsdException w:name="Medium Grid 3 Accent 5" w:semiHidden="0" w:uiPriority="69" w:unhideWhenUsed="0"/>
-    <w:lsdException w:name="Dark List Accent 5" w:semiHidden="0" w:uiPriority="70" w:unhideWhenUsed="0"/>
-    <w:lsdException w:name="Colorful Shading Accent 5" w:semiHidden="0" w:uiPriority="71" w:unhideWhenUsed="0"/>
-    <w:lsdException w:name="Colorful List Accent 5" w:semiHidden="0" w:uiPriority="72" w:unhideWhenUsed="0"/>
-    <w:lsdException w:name="Colorful Grid Accent 5" w:semiHidden="0" w:uiPriority="73" w:unhideWhenUsed="0"/>
-    <w:lsdException w:name="Light Shading Accent 6" w:semiHidden="0" w:uiPriority="60" w:unhideWhenUsed="0"/>
-    <w:lsdException w:name="Light List Accent 6" w:semiHidden="0" w:uiPriority="61" w:unhideWhenUsed="0"/>
-    <w:lsdException w:name="Light Grid Accent 6" w:semiHidden="0" w:uiPriority="62" w:unhideWhenUsed="0"/>
-    <w:lsdException w:name="Medium Shading 1 Accent 6" w:semiHidden="0" w:uiPriority="63" w:unhideWhenUsed="0"/>
-    <w:lsdException w:name="Medium Shading 2 Accent 6" w:semiHidden="0" w:uiPriority="64" w:unhideWhenUsed="0"/>
-    <w:lsdException w:name="Medium List 1 Accent 6" w:semiHidden="0" w:uiPriority="65" w:unhideWhenUsed="0"/>
-    <w:lsdException w:name="Medium List 2 Accent 6" w:semiHidden="0" w:uiPriority="66" w:unhideWhenUsed="0"/>
-    <w:lsdException w:name="Medium Grid 1 Accent 6" w:semiHidden="0" w:uiPriority="67" w:unhideWhenUsed="0"/>
-    <w:lsdException w:name="Medium Grid 2 Accent 6" w:semiHidden="0" w:uiPriority="68" w:unhideWhenUsed="0"/>
-    <w:lsdException w:name="Medium Grid 3 Accent 6" w:semiHidden="0" w:uiPriority="69" w:unhideWhenUsed="0"/>
-    <w:lsdException w:name="Dark List Accent 6" w:semiHidden="0" w:uiPriority="70" w:unhideWhenUsed="0"/>
-    <w:lsdException w:name="Colorful Shading Accent 6" w:semiHidden="0" w:uiPriority="71" w:unhideWhenUsed="0"/>
-    <w:lsdException w:name="Colorful List Accent 6" w:semiHidden="0" w:uiPriority="72" w:unhideWhenUsed="0"/>
-    <w:lsdException w:name="Colorful Grid Accent 6" w:semiHidden="0" w:uiPriority="73" w:unhideWhenUsed="0"/>
-    <w:lsdException w:name="Subtle Emphasis" w:semiHidden="0" w:uiPriority="19" w:unhideWhenUsed="0" w:qFormat="1"/>
-    <w:lsdException w:name="Intense Emphasis" w:semiHidden="0" w:uiPriority="21" w:unhideWhenUsed="0" w:qFormat="1"/>
-    <w:lsdException w:name="Subtle Reference" w:semiHidden="0" w:uiPriority="31" w:unhideWhenUsed="0" w:qFormat="1"/>
-    <w:lsdException w:name="Intense Reference" w:semiHidden="0" w:uiPriority="32" w:unhideWhenUsed="0" w:qFormat="1"/>
-    <w:lsdException w:name="Book Title" w:semiHidden="0" w:uiPriority="33" w:unhideWhenUsed="0" w:qFormat="1"/>
-    <w:lsdException w:name="Bibliography" w:uiPriority="37"/>
-    <w:lsdException w:name="TOC Heading" w:uiPriority="39" w:qFormat="1"/>
-  </w:latentStyles>
-  <w:style w:type="paragraph" w:default="1" w:styleId="Normal">
-    <w:name w:val="Normal"/>
-    <w:qFormat/>
-  </w:style>
-  <w:style w:type="character" w:default="1" w:styleId="DefaultParagraphFont">
-    <w:name w:val="Default Paragraph Font"/>
-    <w:uiPriority w:val="1"/>
-    <w:semiHidden/>
-    <w:unhideWhenUsed/>
-  </w:style>
-  <w:style w:type="table" w:default="1" w:styleId="TableNormal">
-    <w:name w:val="Normal Table"/>
-    <w:uiPriority w:val="99"/>
-    <w:semiHidden/>
-    <w:unhideWhenUsed/>
-    <w:tblPr>
-      <w:tblInd w:w="0" w:type="dxa"/>
-      <w:tblCellMar>
-        <w:top w:w="0" w:type="dxa"/>
-        <w:left w:w="108" w:type="dxa"/>
-        <w:bottom w:w="0" w:type="dxa"/>
-        <w:right w:w="108" w:type="dxa"/>
-      </w:tblCellMar>
-    </w:tblPr>
-  </w:style>
-  <w:style w:type="numbering" w:default="1" w:styleId="NoList">
-    <w:name w:val="No List"/>
-    <w:uiPriority w:val="99"/>
-    <w:semiHidden/>
-    <w:unhideWhenUsed/>
-  </w:style>
-  <w:style w:type="paragraph" w:styleId="Header">
-    <w:name w:val="header"/>
-    <w:basedOn w:val="Normal"/>
-    <w:link w:val="HeaderChar"/>
-    <w:uiPriority w:val="99"/>
-    <w:unhideWhenUsed/>
-    <w:rsid w:val="00F83DF1"/>
-    <w:pPr>
-      <w:tabs>
-        <w:tab w:val="center" w:pos="4320"/>
-        <w:tab w:val="right" w:pos="8640"/>
-      </w:tabs>
-    </w:pPr>
-  </w:style>
-  <w:style w:type="character" w:customStyle="1" w:styleId="HeaderChar">
-    <w:name w:val="Header Char"/>
-    <w:basedOn w:val="DefaultParagraphFont"/>
-    <w:link w:val="Header"/>
-    <w:uiPriority w:val="99"/>
-    <w:rsid w:val="00F83DF1"/>
-  </w:style>
-  <w:style w:type="paragraph" w:styleId="Footer">
-    <w:name w:val="footer"/>
-    <w:basedOn w:val="Normal"/>
-    <w:link w:val="FooterChar"/>
-    <w:uiPriority w:val="99"/>
-    <w:unhideWhenUsed/>
-    <w:rsid w:val="00F83DF1"/>
-    <w:pPr>
-      <w:tabs>
-        <w:tab w:val="center" w:pos="4320"/>
-        <w:tab w:val="right" w:pos="8640"/>
-      </w:tabs>
-    </w:pPr>
-  </w:style>
-  <w:style w:type="character" w:customStyle="1" w:styleId="FooterChar">
-    <w:name w:val="Footer Char"/>
-    <w:basedOn w:val="DefaultParagraphFont"/>
-    <w:link w:val="Footer"/>
-    <w:uiPriority w:val="99"/>
-    <w:rsid w:val="00F83DF1"/>
-  </w:style>
-  <w:style w:type="paragraph" w:styleId="ListParagraph">
-    <w:name w:val="List Paragraph"/>
-    <w:basedOn w:val="Normal"/>
-    <w:uiPriority w:val="34"/>
-    <w:qFormat/>
-    <w:rsid w:val="00F83DF1"/>
-    <w:pPr>
-      <w:ind w:left="720"/>
-      <w:contextualSpacing/>
-    </w:pPr>
-  </w:style>
-  <w:style w:type="paragraph" w:styleId="BalloonText">
-    <w:name w:val="Balloon Text"/>
-    <w:basedOn w:val="Normal"/>
-    <w:link w:val="BalloonTextChar"/>
-    <w:uiPriority w:val="99"/>
-    <w:semiHidden/>
-    <w:unhideWhenUsed/>
-    <w:rsid w:val="00DF758D"/>
-    <w:rPr>
-      <w:rFonts w:ascii="Lucida Grande" w:hAnsi="Lucida Grande" w:cs="Lucida Grande"/>
-      <w:sz w:val="18"/>
-      <w:szCs w:val="18"/>
-    </w:rPr>
-  </w:style>
-  <w:style w:type="character" w:customStyle="1" w:styleId="BalloonTextChar">
-    <w:name w:val="Balloon Text Char"/>
-    <w:basedOn w:val="DefaultParagraphFont"/>
-    <w:link w:val="BalloonText"/>
-    <w:uiPriority w:val="99"/>
-    <w:semiHidden/>
-    <w:rsid w:val="00DF758D"/>
-    <w:rPr>
-      <w:rFonts w:ascii="Lucida Grande" w:hAnsi="Lucida Grande" w:cs="Lucida Grande"/>
-      <w:sz w:val="18"/>
-      <w:szCs w:val="18"/>
-    </w:rPr>
-  </w:style>
-  <w:style w:type="paragraph" w:styleId="NormalWeb">
-    <w:name w:val="Normal (Web)"/>
-    <w:basedOn w:val="Normal"/>
-    <w:uiPriority w:val="99"/>
-    <w:semiHidden/>
-    <w:unhideWhenUsed/>
-    <w:rsid w:val="00DF758D"/>
-    <w:pPr>
-      <w:spacing w:before="100" w:beforeAutospacing="1" w:after="100" w:afterAutospacing="1"/>
-    </w:pPr>
-    <w:rPr>
-      <w:rFonts w:ascii="Times" w:hAnsi="Times" w:cs="Times New Roman"/>
-      <w:sz w:val="20"/>
-      <w:szCs w:val="20"/>
-    </w:rPr>
-  </w:style>
-  <w:style w:type="table" w:styleId="TableGrid">
-    <w:name w:val="Table Grid"/>
-    <w:basedOn w:val="TableNormal"/>
-    <w:uiPriority w:val="59"/>
-    <w:rsid w:val="00753096"/>
-    <w:tblPr>
-      <w:tblInd w:w="0" w:type="dxa"/>
-      <w:tblBorders>
-        <w:top w:val="single" w:sz="4" w:space="0" w:color="auto"/>
-        <w:left w:val="single" w:sz="4" w:space="0" w:color="auto"/>
-        <w:bottom w:val="single" w:sz="4" w:space="0" w:color="auto"/>
-        <w:right w:val="single" w:sz="4" w:space="0" w:color="auto"/>
-        <w:insideH w:val="single" w:sz="4" w:space="0" w:color="auto"/>
-        <w:insideV w:val="single" w:sz="4" w:space="0" w:color="auto"/>
-      </w:tblBorders>
-      <w:tblCellMar>
-        <w:top w:w="0" w:type="dxa"/>
-        <w:left w:w="108" w:type="dxa"/>
-        <w:bottom w:w="0" w:type="dxa"/>
-        <w:right w:w="108" w:type="dxa"/>
-      </w:tblCellMar>
     </w:tblPr>
   </w:style>
   <w:style w:type="character" w:styleId="Hyperlink">

--- a/files/syncIntro.docx
+++ b/files/syncIntro.docx
@@ -741,7 +741,6 @@
         </w:rPr>
         <w:t xml:space="preserve"> the </w:t>
       </w:r>
-      <w:proofErr w:type="spellStart"/>
       <w:r>
         <w:rPr>
           <w:rFonts w:ascii="Times New Roman" w:hAnsi="Times New Roman" w:cs="Times New Roman"/>
@@ -751,7 +750,6 @@
         </w:rPr>
         <w:t>locklist</w:t>
       </w:r>
-      <w:proofErr w:type="spellEnd"/>
       <w:r>
         <w:rPr>
           <w:rFonts w:ascii="Times New Roman" w:hAnsi="Times New Roman" w:cs="Times New Roman"/>
@@ -827,7 +825,6 @@
         </w:rPr>
         <w:t xml:space="preserve">on the </w:t>
       </w:r>
-      <w:proofErr w:type="spellStart"/>
       <w:r>
         <w:rPr>
           <w:rFonts w:ascii="Times New Roman" w:hAnsi="Times New Roman" w:cs="Times New Roman"/>
@@ -837,7 +834,6 @@
         </w:rPr>
         <w:t>locklist</w:t>
       </w:r>
-      <w:proofErr w:type="spellEnd"/>
       <w:r>
         <w:rPr>
           <w:rFonts w:ascii="Times New Roman" w:hAnsi="Times New Roman" w:cs="Times New Roman"/>
@@ -1130,16 +1126,7 @@
           <w:sz w:val="20"/>
           <w:szCs w:val="20"/>
         </w:rPr>
-        <w:t xml:space="preserve">) </w:t>
-      </w:r>
-      <w:proofErr w:type="gramStart"/>
-      <w:r>
-        <w:rPr>
-          <w:rFonts w:ascii="Times New Roman" w:hAnsi="Times New Roman" w:cs="Times New Roman"/>
-          <w:sz w:val="20"/>
-          <w:szCs w:val="20"/>
-        </w:rPr>
-        <w:t xml:space="preserve">{ </w:t>
+        <w:t xml:space="preserve">) { </w:t>
       </w:r>
       <w:r>
         <w:rPr>
@@ -1149,7 +1136,6 @@
         </w:rPr>
         <w:t>business</w:t>
       </w:r>
-      <w:proofErr w:type="gramEnd"/>
       <w:r>
         <w:rPr>
           <w:rFonts w:ascii="Times New Roman" w:hAnsi="Times New Roman" w:cs="Times New Roman"/>
@@ -1454,7 +1440,7 @@
                         <a:effectLst/>
                         <a:extLst>
                           <a:ext uri="{C572A759-6A51-4108-AA02-DFA0A04FC94B}">
-                            <ma14:wrappingTextBoxFlag xmlns="" xmlns:mo="http://schemas.microsoft.com/office/mac/office/2008/main" xmlns:mv="urn:schemas-microsoft-com:mac:vml" xmlns:o="urn:schemas-microsoft-com:office:office" xmlns:v="urn:schemas-microsoft-com:vml" xmlns:w10="urn:schemas-microsoft-com:office:word" xmlns:w="http://schemas.openxmlformats.org/wordprocessingml/2006/main" xmlns:ma14="http://schemas.microsoft.com/office/mac/drawingml/2011/main"/>
+                            <ma14:wrappingTextBoxFlag xmlns:ma14="http://schemas.microsoft.com/office/mac/drawingml/2011/main" xmlns:w="http://schemas.openxmlformats.org/wordprocessingml/2006/main" xmlns:w10="urn:schemas-microsoft-com:office:word" xmlns:v="urn:schemas-microsoft-com:vml" xmlns:o="urn:schemas-microsoft-com:office:office" xmlns:mv="urn:schemas-microsoft-com:mac:vml" xmlns:mo="http://schemas.microsoft.com/office/mac/office/2008/main" xmlns=""/>
                           </a:ext>
                         </a:extLst>
                       </wps:spPr>
@@ -1521,25 +1507,7 @@
                                 <w:sz w:val="20"/>
                                 <w:szCs w:val="20"/>
                               </w:rPr>
-                              <w:t xml:space="preserve">    public </w:t>
-                            </w:r>
-                            <w:proofErr w:type="spellStart"/>
-                            <w:r>
-                              <w:rPr>
-                                <w:rFonts w:ascii="Times New Roman" w:hAnsi="Times New Roman" w:cs="Times New Roman"/>
-                                <w:sz w:val="20"/>
-                                <w:szCs w:val="20"/>
-                              </w:rPr>
-                              <w:t>int</w:t>
-                            </w:r>
-                            <w:proofErr w:type="spellEnd"/>
-                            <w:r>
-                              <w:rPr>
-                                <w:rFonts w:ascii="Times New Roman" w:hAnsi="Times New Roman" w:cs="Times New Roman"/>
-                                <w:sz w:val="20"/>
-                                <w:szCs w:val="20"/>
-                              </w:rPr>
-                              <w:t xml:space="preserve"> x</w:t>
+                              <w:t xml:space="preserve">    public int x</w:t>
                             </w:r>
                             <w:r>
                               <w:rPr>
@@ -1652,25 +1620,7 @@
                           <w:sz w:val="20"/>
                           <w:szCs w:val="20"/>
                         </w:rPr>
-                        <w:t xml:space="preserve">    public </w:t>
-                      </w:r>
-                      <w:proofErr w:type="spellStart"/>
-                      <w:r>
-                        <w:rPr>
-                          <w:rFonts w:ascii="Times New Roman" w:hAnsi="Times New Roman" w:cs="Times New Roman"/>
-                          <w:sz w:val="20"/>
-                          <w:szCs w:val="20"/>
-                        </w:rPr>
-                        <w:t>int</w:t>
-                      </w:r>
-                      <w:proofErr w:type="spellEnd"/>
-                      <w:r>
-                        <w:rPr>
-                          <w:rFonts w:ascii="Times New Roman" w:hAnsi="Times New Roman" w:cs="Times New Roman"/>
-                          <w:sz w:val="20"/>
-                          <w:szCs w:val="20"/>
-                        </w:rPr>
-                        <w:t xml:space="preserve"> x</w:t>
+                        <w:t xml:space="preserve">    public int x</w:t>
                       </w:r>
                       <w:r>
                         <w:rPr>
@@ -1755,7 +1705,6 @@
         </w:rPr>
         <w:t xml:space="preserve"> an </w:t>
       </w:r>
-      <w:proofErr w:type="spellStart"/>
       <w:r>
         <w:rPr>
           <w:rFonts w:ascii="Times New Roman" w:hAnsi="Times New Roman" w:cs="Times New Roman"/>
@@ -1765,7 +1714,6 @@
         </w:rPr>
         <w:t>int</w:t>
       </w:r>
-      <w:proofErr w:type="spellEnd"/>
       <w:r>
         <w:rPr>
           <w:rFonts w:ascii="Times New Roman" w:hAnsi="Times New Roman" w:cs="Times New Roman"/>
@@ -1873,7 +1821,6 @@
         </w:rPr>
         <w:tab/>
       </w:r>
-      <w:proofErr w:type="gramStart"/>
       <w:r>
         <w:rPr>
           <w:rFonts w:ascii="Courier New" w:hAnsi="Courier New" w:cs="Courier New"/>
@@ -1906,7 +1853,6 @@
         </w:rPr>
         <w:t>rapper</w:t>
       </w:r>
-      <w:proofErr w:type="gramEnd"/>
       <w:r>
         <w:rPr>
           <w:rFonts w:ascii="Times New Roman" w:hAnsi="Times New Roman" w:cs="Times New Roman"/>
@@ -2046,7 +1992,6 @@
         </w:rPr>
         <w:t xml:space="preserve">nge </w:t>
       </w:r>
-      <w:proofErr w:type="spellStart"/>
       <w:r>
         <w:rPr>
           <w:rFonts w:ascii="Courier New" w:hAnsi="Courier New" w:cs="Courier New"/>
@@ -2063,7 +2008,6 @@
         </w:rPr>
         <w:t>.x</w:t>
       </w:r>
-      <w:proofErr w:type="spellEnd"/>
       <w:r>
         <w:rPr>
           <w:rFonts w:ascii="Times New Roman" w:hAnsi="Times New Roman" w:cs="Times New Roman"/>
@@ -2284,18 +2228,8 @@
           <w:sz w:val="20"/>
           <w:szCs w:val="20"/>
         </w:rPr>
-        <w:t xml:space="preserve">) </w:t>
-      </w:r>
-      <w:proofErr w:type="gramStart"/>
-      <w:r>
-        <w:rPr>
-          <w:rFonts w:ascii="Times New Roman" w:hAnsi="Times New Roman" w:cs="Times New Roman"/>
-          <w:sz w:val="20"/>
-          <w:szCs w:val="20"/>
-        </w:rPr>
-        <w:t xml:space="preserve">{ </w:t>
-      </w:r>
-      <w:proofErr w:type="spellStart"/>
+        <w:t xml:space="preserve">) { </w:t>
+      </w:r>
       <w:r>
         <w:rPr>
           <w:rFonts w:ascii="Courier New" w:hAnsi="Courier New" w:cs="Courier New"/>
@@ -2312,7 +2246,6 @@
         </w:rPr>
         <w:t>rapper</w:t>
       </w:r>
-      <w:proofErr w:type="gramEnd"/>
       <w:r>
         <w:rPr>
           <w:rFonts w:ascii="Courier New" w:hAnsi="Courier New" w:cs="Courier New"/>
@@ -2321,7 +2254,6 @@
         </w:rPr>
         <w:t>.x</w:t>
       </w:r>
-      <w:proofErr w:type="spellEnd"/>
       <w:r>
         <w:rPr>
           <w:rFonts w:ascii="Times New Roman" w:hAnsi="Times New Roman" w:cs="Times New Roman"/>
@@ -2330,7 +2262,6 @@
         </w:rPr>
         <w:t xml:space="preserve">= </w:t>
       </w:r>
-      <w:proofErr w:type="spellStart"/>
       <w:r>
         <w:rPr>
           <w:rFonts w:ascii="Courier New" w:hAnsi="Courier New" w:cs="Courier New"/>
@@ -2339,7 +2270,6 @@
         </w:rPr>
         <w:t>wrapper.x</w:t>
       </w:r>
-      <w:proofErr w:type="spellEnd"/>
       <w:r>
         <w:rPr>
           <w:rFonts w:ascii="Times New Roman" w:hAnsi="Times New Roman" w:cs="Times New Roman"/>
@@ -2423,16 +2353,7 @@
           <w:sz w:val="20"/>
           <w:szCs w:val="20"/>
         </w:rPr>
-        <w:t xml:space="preserve">) </w:t>
-      </w:r>
-      <w:proofErr w:type="gramStart"/>
-      <w:r>
-        <w:rPr>
-          <w:rFonts w:ascii="Times New Roman" w:hAnsi="Times New Roman" w:cs="Times New Roman"/>
-          <w:sz w:val="20"/>
-          <w:szCs w:val="20"/>
-        </w:rPr>
-        <w:t>{</w:t>
+        <w:t>) {</w:t>
       </w:r>
       <w:r>
         <w:rPr>
@@ -2442,43 +2363,30 @@
         </w:rPr>
         <w:t xml:space="preserve"> </w:t>
       </w:r>
-      <w:proofErr w:type="spellStart"/>
       <w:r>
         <w:rPr>
           <w:rFonts w:ascii="Courier New" w:hAnsi="Courier New" w:cs="Courier New"/>
           <w:sz w:val="18"/>
           <w:szCs w:val="18"/>
         </w:rPr>
-        <w:t>wrapper</w:t>
-      </w:r>
-      <w:proofErr w:type="gramEnd"/>
+        <w:t>wrapper.x</w:t>
+      </w:r>
+      <w:r>
+        <w:rPr>
+          <w:rFonts w:ascii="Times New Roman" w:hAnsi="Times New Roman" w:cs="Times New Roman"/>
+          <w:sz w:val="20"/>
+          <w:szCs w:val="20"/>
+        </w:rPr>
+        <w:t xml:space="preserve">= 2 * </w:t>
+      </w:r>
       <w:r>
         <w:rPr>
           <w:rFonts w:ascii="Courier New" w:hAnsi="Courier New" w:cs="Courier New"/>
           <w:sz w:val="18"/>
           <w:szCs w:val="18"/>
         </w:rPr>
-        <w:t>.x</w:t>
-      </w:r>
-      <w:proofErr w:type="spellEnd"/>
-      <w:r>
-        <w:rPr>
-          <w:rFonts w:ascii="Times New Roman" w:hAnsi="Times New Roman" w:cs="Times New Roman"/>
-          <w:sz w:val="20"/>
-          <w:szCs w:val="20"/>
-        </w:rPr>
-        <w:t xml:space="preserve">= 2 * </w:t>
-      </w:r>
-      <w:proofErr w:type="spellStart"/>
-      <w:r>
-        <w:rPr>
-          <w:rFonts w:ascii="Courier New" w:hAnsi="Courier New" w:cs="Courier New"/>
-          <w:sz w:val="18"/>
-          <w:szCs w:val="18"/>
-        </w:rPr>
         <w:t>wrapper.x</w:t>
       </w:r>
-      <w:proofErr w:type="spellEnd"/>
       <w:r>
         <w:rPr>
           <w:rFonts w:ascii="Times New Roman" w:hAnsi="Times New Roman" w:cs="Times New Roman"/>
@@ -2917,7 +2825,7 @@
                         <a:effectLst/>
                         <a:extLst>
                           <a:ext uri="{C572A759-6A51-4108-AA02-DFA0A04FC94B}">
-                            <ma14:wrappingTextBoxFlag xmlns:ma14="http://schemas.microsoft.com/office/mac/drawingml/2011/main" xmlns:w="http://schemas.openxmlformats.org/wordprocessingml/2006/main" xmlns:w10="urn:schemas-microsoft-com:office:word" xmlns:v="urn:schemas-microsoft-com:vml" xmlns:o="urn:schemas-microsoft-com:office:office" xmlns:mv="urn:schemas-microsoft-com:mac:vml" xmlns:mo="http://schemas.microsoft.com/office/mac/office/2008/main" xmlns=""/>
+                            <ma14:wrappingTextBoxFlag xmlns="" xmlns:mo="http://schemas.microsoft.com/office/mac/office/2008/main" xmlns:mv="urn:schemas-microsoft-com:mac:vml" xmlns:o="urn:schemas-microsoft-com:office:office" xmlns:v="urn:schemas-microsoft-com:vml" xmlns:w10="urn:schemas-microsoft-com:office:word" xmlns:w="http://schemas.openxmlformats.org/wordprocessingml/2006/main" xmlns:ma14="http://schemas.microsoft.com/office/mac/drawingml/2011/main"/>
                           </a:ext>
                         </a:extLst>
                       </wps:spPr>
@@ -2976,25 +2884,7 @@
                                 <w:sz w:val="20"/>
                                 <w:szCs w:val="20"/>
                               </w:rPr>
-                              <w:t xml:space="preserve">    private </w:t>
-                            </w:r>
-                            <w:proofErr w:type="spellStart"/>
-                            <w:r>
-                              <w:rPr>
-                                <w:rFonts w:ascii="Times New Roman" w:hAnsi="Times New Roman" w:cs="Times New Roman"/>
-                                <w:sz w:val="20"/>
-                                <w:szCs w:val="20"/>
-                              </w:rPr>
-                              <w:t>int</w:t>
-                            </w:r>
-                            <w:proofErr w:type="spellEnd"/>
-                            <w:r>
-                              <w:rPr>
-                                <w:rFonts w:ascii="Times New Roman" w:hAnsi="Times New Roman" w:cs="Times New Roman"/>
-                                <w:sz w:val="20"/>
-                                <w:szCs w:val="20"/>
-                              </w:rPr>
-                              <w:t xml:space="preserve"> x= 0;</w:t>
+                              <w:t xml:space="preserve">    private int x= 0;</w:t>
                             </w:r>
                           </w:p>
                           <w:p>
@@ -3020,53 +2910,7 @@
                                 <w:sz w:val="20"/>
                                 <w:szCs w:val="20"/>
                               </w:rPr>
-                              <w:t xml:space="preserve">public </w:t>
-                            </w:r>
-                            <w:proofErr w:type="spellStart"/>
-                            <w:r>
-                              <w:rPr>
-                                <w:rFonts w:ascii="Times New Roman" w:hAnsi="Times New Roman" w:cs="Times New Roman"/>
-                                <w:sz w:val="20"/>
-                                <w:szCs w:val="20"/>
-                              </w:rPr>
-                              <w:t>int</w:t>
-                            </w:r>
-                            <w:proofErr w:type="spellEnd"/>
-                            <w:r>
-                              <w:rPr>
-                                <w:rFonts w:ascii="Times New Roman" w:hAnsi="Times New Roman" w:cs="Times New Roman"/>
-                                <w:sz w:val="20"/>
-                                <w:szCs w:val="20"/>
-                              </w:rPr>
-                              <w:t xml:space="preserve"> </w:t>
-                            </w:r>
-                            <w:proofErr w:type="spellStart"/>
-                            <w:proofErr w:type="gramStart"/>
-                            <w:r>
-                              <w:rPr>
-                                <w:rFonts w:ascii="Times New Roman" w:hAnsi="Times New Roman" w:cs="Times New Roman"/>
-                                <w:sz w:val="20"/>
-                                <w:szCs w:val="20"/>
-                              </w:rPr>
-                              <w:t>getX</w:t>
-                            </w:r>
-                            <w:proofErr w:type="spellEnd"/>
-                            <w:r>
-                              <w:rPr>
-                                <w:rFonts w:ascii="Times New Roman" w:hAnsi="Times New Roman" w:cs="Times New Roman"/>
-                                <w:sz w:val="20"/>
-                                <w:szCs w:val="20"/>
-                              </w:rPr>
-                              <w:t>(</w:t>
-                            </w:r>
-                            <w:proofErr w:type="gramEnd"/>
-                            <w:r>
-                              <w:rPr>
-                                <w:rFonts w:ascii="Times New Roman" w:hAnsi="Times New Roman" w:cs="Times New Roman"/>
-                                <w:sz w:val="20"/>
-                                <w:szCs w:val="20"/>
-                              </w:rPr>
-                              <w:t>) {return x;}</w:t>
+                              <w:t>public int getX() {return x;}</w:t>
                             </w:r>
                           </w:p>
                           <w:p>
@@ -3092,35 +2936,7 @@
                                 <w:sz w:val="20"/>
                                 <w:szCs w:val="20"/>
                               </w:rPr>
-                              <w:t xml:space="preserve">public void </w:t>
-                            </w:r>
-                            <w:proofErr w:type="spellStart"/>
-                            <w:proofErr w:type="gramStart"/>
-                            <w:r>
-                              <w:rPr>
-                                <w:rFonts w:ascii="Times New Roman" w:hAnsi="Times New Roman" w:cs="Times New Roman"/>
-                                <w:sz w:val="20"/>
-                                <w:szCs w:val="20"/>
-                              </w:rPr>
-                              <w:t>incr</w:t>
-                            </w:r>
-                            <w:proofErr w:type="spellEnd"/>
-                            <w:r>
-                              <w:rPr>
-                                <w:rFonts w:ascii="Times New Roman" w:hAnsi="Times New Roman" w:cs="Times New Roman"/>
-                                <w:sz w:val="20"/>
-                                <w:szCs w:val="20"/>
-                              </w:rPr>
-                              <w:t>(</w:t>
-                            </w:r>
-                            <w:proofErr w:type="gramEnd"/>
-                            <w:r>
-                              <w:rPr>
-                                <w:rFonts w:ascii="Times New Roman" w:hAnsi="Times New Roman" w:cs="Times New Roman"/>
-                                <w:sz w:val="20"/>
-                                <w:szCs w:val="20"/>
-                              </w:rPr>
-                              <w:t xml:space="preserve">) { </w:t>
+                              <w:t xml:space="preserve">public void incr() { </w:t>
                             </w:r>
                           </w:p>
                           <w:p>
@@ -3180,35 +2996,7 @@
                                 <w:sz w:val="20"/>
                                 <w:szCs w:val="20"/>
                               </w:rPr>
-                              <w:t xml:space="preserve">public synchronized void </w:t>
-                            </w:r>
-                            <w:proofErr w:type="spellStart"/>
-                            <w:proofErr w:type="gramStart"/>
-                            <w:r>
-                              <w:rPr>
-                                <w:rFonts w:ascii="Times New Roman" w:hAnsi="Times New Roman" w:cs="Times New Roman"/>
-                                <w:sz w:val="20"/>
-                                <w:szCs w:val="20"/>
-                              </w:rPr>
-                              <w:t>doubble</w:t>
-                            </w:r>
-                            <w:proofErr w:type="spellEnd"/>
-                            <w:r>
-                              <w:rPr>
-                                <w:rFonts w:ascii="Times New Roman" w:hAnsi="Times New Roman" w:cs="Times New Roman"/>
-                                <w:sz w:val="20"/>
-                                <w:szCs w:val="20"/>
-                              </w:rPr>
-                              <w:t>(</w:t>
-                            </w:r>
-                            <w:proofErr w:type="gramEnd"/>
-                            <w:r>
-                              <w:rPr>
-                                <w:rFonts w:ascii="Times New Roman" w:hAnsi="Times New Roman" w:cs="Times New Roman"/>
-                                <w:sz w:val="20"/>
-                                <w:szCs w:val="20"/>
-                              </w:rPr>
-                              <w:t>) {</w:t>
+                              <w:t>public synchronized void doubble() {</w:t>
                             </w:r>
                           </w:p>
                           <w:p>
@@ -3325,25 +3113,7 @@
                           <w:sz w:val="20"/>
                           <w:szCs w:val="20"/>
                         </w:rPr>
-                        <w:t xml:space="preserve">    private </w:t>
-                      </w:r>
-                      <w:proofErr w:type="spellStart"/>
-                      <w:r>
-                        <w:rPr>
-                          <w:rFonts w:ascii="Times New Roman" w:hAnsi="Times New Roman" w:cs="Times New Roman"/>
-                          <w:sz w:val="20"/>
-                          <w:szCs w:val="20"/>
-                        </w:rPr>
-                        <w:t>int</w:t>
-                      </w:r>
-                      <w:proofErr w:type="spellEnd"/>
-                      <w:r>
-                        <w:rPr>
-                          <w:rFonts w:ascii="Times New Roman" w:hAnsi="Times New Roman" w:cs="Times New Roman"/>
-                          <w:sz w:val="20"/>
-                          <w:szCs w:val="20"/>
-                        </w:rPr>
-                        <w:t xml:space="preserve"> x= 0;</w:t>
+                        <w:t xml:space="preserve">    private int x= 0;</w:t>
                       </w:r>
                     </w:p>
                     <w:p>
@@ -3369,53 +3139,7 @@
                           <w:sz w:val="20"/>
                           <w:szCs w:val="20"/>
                         </w:rPr>
-                        <w:t xml:space="preserve">public </w:t>
-                      </w:r>
-                      <w:proofErr w:type="spellStart"/>
-                      <w:r>
-                        <w:rPr>
-                          <w:rFonts w:ascii="Times New Roman" w:hAnsi="Times New Roman" w:cs="Times New Roman"/>
-                          <w:sz w:val="20"/>
-                          <w:szCs w:val="20"/>
-                        </w:rPr>
-                        <w:t>int</w:t>
-                      </w:r>
-                      <w:proofErr w:type="spellEnd"/>
-                      <w:r>
-                        <w:rPr>
-                          <w:rFonts w:ascii="Times New Roman" w:hAnsi="Times New Roman" w:cs="Times New Roman"/>
-                          <w:sz w:val="20"/>
-                          <w:szCs w:val="20"/>
-                        </w:rPr>
-                        <w:t xml:space="preserve"> </w:t>
-                      </w:r>
-                      <w:proofErr w:type="spellStart"/>
-                      <w:proofErr w:type="gramStart"/>
-                      <w:r>
-                        <w:rPr>
-                          <w:rFonts w:ascii="Times New Roman" w:hAnsi="Times New Roman" w:cs="Times New Roman"/>
-                          <w:sz w:val="20"/>
-                          <w:szCs w:val="20"/>
-                        </w:rPr>
-                        <w:t>getX</w:t>
-                      </w:r>
-                      <w:proofErr w:type="spellEnd"/>
-                      <w:r>
-                        <w:rPr>
-                          <w:rFonts w:ascii="Times New Roman" w:hAnsi="Times New Roman" w:cs="Times New Roman"/>
-                          <w:sz w:val="20"/>
-                          <w:szCs w:val="20"/>
-                        </w:rPr>
-                        <w:t>(</w:t>
-                      </w:r>
-                      <w:proofErr w:type="gramEnd"/>
-                      <w:r>
-                        <w:rPr>
-                          <w:rFonts w:ascii="Times New Roman" w:hAnsi="Times New Roman" w:cs="Times New Roman"/>
-                          <w:sz w:val="20"/>
-                          <w:szCs w:val="20"/>
-                        </w:rPr>
-                        <w:t>) {return x;}</w:t>
+                        <w:t>public int getX() {return x;}</w:t>
                       </w:r>
                     </w:p>
                     <w:p>
@@ -3441,35 +3165,7 @@
                           <w:sz w:val="20"/>
                           <w:szCs w:val="20"/>
                         </w:rPr>
-                        <w:t xml:space="preserve">public void </w:t>
-                      </w:r>
-                      <w:proofErr w:type="spellStart"/>
-                      <w:proofErr w:type="gramStart"/>
-                      <w:r>
-                        <w:rPr>
-                          <w:rFonts w:ascii="Times New Roman" w:hAnsi="Times New Roman" w:cs="Times New Roman"/>
-                          <w:sz w:val="20"/>
-                          <w:szCs w:val="20"/>
-                        </w:rPr>
-                        <w:t>incr</w:t>
-                      </w:r>
-                      <w:proofErr w:type="spellEnd"/>
-                      <w:r>
-                        <w:rPr>
-                          <w:rFonts w:ascii="Times New Roman" w:hAnsi="Times New Roman" w:cs="Times New Roman"/>
-                          <w:sz w:val="20"/>
-                          <w:szCs w:val="20"/>
-                        </w:rPr>
-                        <w:t>(</w:t>
-                      </w:r>
-                      <w:proofErr w:type="gramEnd"/>
-                      <w:r>
-                        <w:rPr>
-                          <w:rFonts w:ascii="Times New Roman" w:hAnsi="Times New Roman" w:cs="Times New Roman"/>
-                          <w:sz w:val="20"/>
-                          <w:szCs w:val="20"/>
-                        </w:rPr>
-                        <w:t xml:space="preserve">) { </w:t>
+                        <w:t xml:space="preserve">public void incr() { </w:t>
                       </w:r>
                     </w:p>
                     <w:p>
@@ -3529,35 +3225,7 @@
                           <w:sz w:val="20"/>
                           <w:szCs w:val="20"/>
                         </w:rPr>
-                        <w:t xml:space="preserve">public synchronized void </w:t>
-                      </w:r>
-                      <w:proofErr w:type="spellStart"/>
-                      <w:proofErr w:type="gramStart"/>
-                      <w:r>
-                        <w:rPr>
-                          <w:rFonts w:ascii="Times New Roman" w:hAnsi="Times New Roman" w:cs="Times New Roman"/>
-                          <w:sz w:val="20"/>
-                          <w:szCs w:val="20"/>
-                        </w:rPr>
-                        <w:t>doubble</w:t>
-                      </w:r>
-                      <w:proofErr w:type="spellEnd"/>
-                      <w:r>
-                        <w:rPr>
-                          <w:rFonts w:ascii="Times New Roman" w:hAnsi="Times New Roman" w:cs="Times New Roman"/>
-                          <w:sz w:val="20"/>
-                          <w:szCs w:val="20"/>
-                        </w:rPr>
-                        <w:t>(</w:t>
-                      </w:r>
-                      <w:proofErr w:type="gramEnd"/>
-                      <w:r>
-                        <w:rPr>
-                          <w:rFonts w:ascii="Times New Roman" w:hAnsi="Times New Roman" w:cs="Times New Roman"/>
-                          <w:sz w:val="20"/>
-                          <w:szCs w:val="20"/>
-                        </w:rPr>
-                        <w:t>) {</w:t>
+                        <w:t>public synchronized void doubble() {</w:t>
                       </w:r>
                     </w:p>
                     <w:p>
@@ -4144,8 +3812,6 @@
                                 <w:szCs w:val="20"/>
                               </w:rPr>
                             </w:pPr>
-                            <w:proofErr w:type="spellStart"/>
-                            <w:proofErr w:type="gramStart"/>
                             <w:r>
                               <w:rPr>
                                 <w:sz w:val="20"/>
@@ -4153,21 +3819,12 @@
                               </w:rPr>
                               <w:t>incr</w:t>
                             </w:r>
-                            <w:proofErr w:type="spellEnd"/>
                             <w:r>
                               <w:rPr>
                                 <w:sz w:val="20"/>
                                 <w:szCs w:val="20"/>
                               </w:rPr>
-                              <w:t>(</w:t>
-                            </w:r>
-                            <w:proofErr w:type="gramEnd"/>
-                            <w:r>
-                              <w:rPr>
-                                <w:sz w:val="20"/>
-                                <w:szCs w:val="20"/>
-                              </w:rPr>
-                              <w:t xml:space="preserve">) </w:t>
+                              <w:t xml:space="preserve">() </w:t>
                             </w:r>
                             <w:r>
                               <w:rPr>
@@ -4252,8 +3909,6 @@
                           <w:szCs w:val="20"/>
                         </w:rPr>
                       </w:pPr>
-                      <w:proofErr w:type="spellStart"/>
-                      <w:proofErr w:type="gramStart"/>
                       <w:r>
                         <w:rPr>
                           <w:sz w:val="20"/>
@@ -4261,21 +3916,12 @@
                         </w:rPr>
                         <w:t>incr</w:t>
                       </w:r>
-                      <w:proofErr w:type="spellEnd"/>
                       <w:r>
                         <w:rPr>
                           <w:sz w:val="20"/>
                           <w:szCs w:val="20"/>
                         </w:rPr>
-                        <w:t>(</w:t>
-                      </w:r>
-                      <w:proofErr w:type="gramEnd"/>
-                      <w:r>
-                        <w:rPr>
-                          <w:sz w:val="20"/>
-                          <w:szCs w:val="20"/>
-                        </w:rPr>
-                        <w:t xml:space="preserve">) </w:t>
+                        <w:t xml:space="preserve">() </w:t>
                       </w:r>
                       <w:r>
                         <w:rPr>
@@ -4388,7 +4034,6 @@
         </w:rPr>
         <w:t xml:space="preserve">one method, </w:t>
       </w:r>
-      <w:proofErr w:type="spellStart"/>
       <w:r>
         <w:rPr>
           <w:rFonts w:ascii="Courier New" w:hAnsi="Courier New" w:cs="Courier New"/>
@@ -4397,7 +4042,6 @@
         </w:rPr>
         <w:t>incr</w:t>
       </w:r>
-      <w:proofErr w:type="spellEnd"/>
       <w:r>
         <w:rPr>
           <w:rFonts w:ascii="Times New Roman" w:hAnsi="Times New Roman" w:cs="Times New Roman"/>
@@ -4438,7 +4082,6 @@
         </w:rPr>
         <w:t xml:space="preserve"> while a thread is executing a call on </w:t>
       </w:r>
-      <w:proofErr w:type="spellStart"/>
       <w:r>
         <w:rPr>
           <w:rFonts w:ascii="Courier New" w:hAnsi="Courier New" w:cs="Courier New"/>
@@ -4447,7 +4090,6 @@
         </w:rPr>
         <w:t>incr</w:t>
       </w:r>
-      <w:proofErr w:type="spellEnd"/>
       <w:r>
         <w:rPr>
           <w:rFonts w:ascii="Times New Roman" w:hAnsi="Times New Roman" w:cs="Times New Roman"/>
@@ -4456,7 +4098,6 @@
         </w:rPr>
         <w:t xml:space="preserve">, so the body of method </w:t>
       </w:r>
-      <w:proofErr w:type="spellStart"/>
       <w:r>
         <w:rPr>
           <w:rFonts w:ascii="Courier New" w:hAnsi="Courier New" w:cs="Courier New"/>
@@ -4465,7 +4106,6 @@
         </w:rPr>
         <w:t>incr</w:t>
       </w:r>
-      <w:proofErr w:type="spellEnd"/>
       <w:r>
         <w:rPr>
           <w:rFonts w:ascii="Times New Roman" w:hAnsi="Times New Roman" w:cs="Times New Roman"/>
@@ -4533,7 +4173,6 @@
         </w:rPr>
         <w:t xml:space="preserve">ithin method </w:t>
       </w:r>
-      <w:proofErr w:type="spellStart"/>
       <w:r>
         <w:rPr>
           <w:rFonts w:ascii="Courier New" w:hAnsi="Courier New" w:cs="Courier New"/>
@@ -4542,7 +4181,6 @@
         </w:rPr>
         <w:t>incr</w:t>
       </w:r>
-      <w:proofErr w:type="spellEnd"/>
       <w:r>
         <w:rPr>
           <w:rFonts w:ascii="Times New Roman" w:hAnsi="Times New Roman" w:cs="Times New Roman"/>
@@ -4760,7 +4398,6 @@
         </w:rPr>
         <w:t xml:space="preserve">The body of method </w:t>
       </w:r>
-      <w:proofErr w:type="spellStart"/>
       <w:r>
         <w:rPr>
           <w:rFonts w:ascii="Courier New" w:hAnsi="Courier New" w:cs="Courier New"/>
@@ -4769,7 +4406,6 @@
         </w:rPr>
         <w:t>incr</w:t>
       </w:r>
-      <w:proofErr w:type="spellEnd"/>
       <w:r>
         <w:rPr>
           <w:rFonts w:ascii="Times New Roman" w:hAnsi="Times New Roman" w:cs="Times New Roman"/>
@@ -4835,7 +4471,6 @@
         </w:rPr>
         <w:t xml:space="preserve">can touch anything in the object while the body of </w:t>
       </w:r>
-      <w:proofErr w:type="spellStart"/>
       <w:r>
         <w:rPr>
           <w:rFonts w:ascii="Courier New" w:hAnsi="Courier New" w:cs="Courier New"/>
@@ -4844,22 +4479,13 @@
         </w:rPr>
         <w:t>incr</w:t>
       </w:r>
-      <w:proofErr w:type="spellEnd"/>
-      <w:r>
-        <w:rPr>
-          <w:rFonts w:ascii="Times New Roman" w:hAnsi="Times New Roman" w:cs="Times New Roman"/>
-          <w:sz w:val="20"/>
-          <w:szCs w:val="20"/>
-        </w:rPr>
-        <w:t xml:space="preserve"> </w:t>
-      </w:r>
-      <w:r>
-        <w:rPr>
-          <w:rFonts w:ascii="Times New Roman" w:hAnsi="Times New Roman" w:cs="Times New Roman"/>
-          <w:sz w:val="20"/>
-          <w:szCs w:val="20"/>
-        </w:rPr>
-        <w:t>is being executed.</w:t>
+      <w:r>
+        <w:rPr>
+          <w:rFonts w:ascii="Times New Roman" w:hAnsi="Times New Roman" w:cs="Times New Roman"/>
+          <w:sz w:val="20"/>
+          <w:szCs w:val="20"/>
+        </w:rPr>
+        <w:t xml:space="preserve"> is being executed.</w:t>
       </w:r>
     </w:p>
     <w:p>
@@ -5008,7 +4634,6 @@
         </w:rPr>
         <w:t xml:space="preserve">. Method </w:t>
       </w:r>
-      <w:proofErr w:type="spellStart"/>
       <w:r>
         <w:rPr>
           <w:rFonts w:ascii="Courier New" w:hAnsi="Courier New" w:cs="Courier New"/>
@@ -5017,7 +4642,6 @@
         </w:rPr>
         <w:t>doubble</w:t>
       </w:r>
-      <w:proofErr w:type="spellEnd"/>
       <w:r>
         <w:rPr>
           <w:rFonts w:ascii="Times New Roman" w:hAnsi="Times New Roman" w:cs="Times New Roman"/>
@@ -5852,8 +5476,6 @@
         </w:rPr>
         <w:t xml:space="preserve">is executing a call </w:t>
       </w:r>
-      <w:proofErr w:type="spellStart"/>
-      <w:proofErr w:type="gramStart"/>
       <w:r>
         <w:rPr>
           <w:rFonts w:ascii="Courier New" w:hAnsi="Courier New" w:cs="Courier New"/>
@@ -5878,8 +5500,6 @@
         </w:rPr>
         <w:t>incr</w:t>
       </w:r>
-      <w:proofErr w:type="spellEnd"/>
-      <w:proofErr w:type="gramEnd"/>
       <w:r>
         <w:rPr>
           <w:rFonts w:ascii="Times New Roman" w:hAnsi="Times New Roman" w:cs="Times New Roman"/>
@@ -5928,8 +5548,6 @@
         </w:rPr>
         <w:t xml:space="preserve">Look at method </w:t>
       </w:r>
-      <w:proofErr w:type="spellStart"/>
-      <w:proofErr w:type="gramStart"/>
       <w:r>
         <w:rPr>
           <w:rFonts w:ascii="Courier New" w:hAnsi="Courier New" w:cs="Courier New"/>
@@ -5954,23 +5572,13 @@
         </w:rPr>
         <w:t>getX</w:t>
       </w:r>
-      <w:proofErr w:type="spellEnd"/>
-      <w:proofErr w:type="gramEnd"/>
-      <w:r>
-        <w:rPr>
-          <w:rFonts w:ascii="Times New Roman" w:hAnsi="Times New Roman" w:cs="Times New Roman"/>
-          <w:sz w:val="20"/>
-          <w:szCs w:val="20"/>
-        </w:rPr>
-        <w:t>()</w:t>
-      </w:r>
-      <w:r>
-        <w:rPr>
-          <w:rFonts w:ascii="Times New Roman" w:hAnsi="Times New Roman" w:cs="Times New Roman"/>
-          <w:sz w:val="20"/>
-          <w:szCs w:val="20"/>
-        </w:rPr>
-        <w:t xml:space="preserve">. </w:t>
+      <w:r>
+        <w:rPr>
+          <w:rFonts w:ascii="Times New Roman" w:hAnsi="Times New Roman" w:cs="Times New Roman"/>
+          <w:sz w:val="20"/>
+          <w:szCs w:val="20"/>
+        </w:rPr>
+        <w:t xml:space="preserve">(). </w:t>
       </w:r>
       <w:r>
         <w:rPr>
@@ -6052,8 +5660,6 @@
         </w:rPr>
         <w:t xml:space="preserve">o in the back door by calling </w:t>
       </w:r>
-      <w:proofErr w:type="spellStart"/>
-      <w:proofErr w:type="gramStart"/>
       <w:r>
         <w:rPr>
           <w:rFonts w:ascii="Courier New" w:hAnsi="Courier New" w:cs="Courier New"/>
@@ -6078,8 +5684,6 @@
         </w:rPr>
         <w:t>getX</w:t>
       </w:r>
-      <w:proofErr w:type="spellEnd"/>
-      <w:proofErr w:type="gramEnd"/>
       <w:r>
         <w:rPr>
           <w:rFonts w:ascii="Times New Roman" w:hAnsi="Times New Roman" w:cs="Times New Roman"/>
@@ -6112,8 +5716,6 @@
         </w:rPr>
         <w:t>turn one value,</w:t>
       </w:r>
-      <w:bookmarkStart w:id="0" w:name="_GoBack"/>
-      <w:bookmarkEnd w:id="0"/>
       <w:r>
         <w:rPr>
           <w:rFonts w:ascii="Times New Roman" w:hAnsi="Times New Roman" w:cs="Times New Roman"/>
@@ -6130,7 +5732,6 @@
         </w:rPr>
         <w:t xml:space="preserve">alue of </w:t>
       </w:r>
-      <w:proofErr w:type="spellStart"/>
       <w:r>
         <w:rPr>
           <w:rFonts w:ascii="Courier New" w:hAnsi="Courier New" w:cs="Courier New"/>
@@ -6155,7 +5756,6 @@
         </w:rPr>
         <w:t>x</w:t>
       </w:r>
-      <w:proofErr w:type="spellEnd"/>
       <w:r>
         <w:rPr>
           <w:rFonts w:ascii="Times New Roman" w:hAnsi="Times New Roman" w:cs="Times New Roman"/>
@@ -6188,7 +5788,6 @@
         </w:rPr>
         <w:t xml:space="preserve">increments </w:t>
       </w:r>
-      <w:proofErr w:type="spellStart"/>
       <w:r>
         <w:rPr>
           <w:rFonts w:ascii="Courier New" w:hAnsi="Courier New" w:cs="Courier New"/>
@@ -6213,7 +5812,6 @@
         </w:rPr>
         <w:t>x</w:t>
       </w:r>
-      <w:proofErr w:type="spellEnd"/>
       <w:r>
         <w:rPr>
           <w:rFonts w:ascii="Times New Roman" w:hAnsi="Times New Roman" w:cs="Times New Roman"/>
@@ -6305,6 +5903,166 @@
     <w:p>
       <w:pPr>
         <w:spacing w:before="120"/>
+        <w:ind w:firstLine="288"/>
+        <w:jc w:val="right"/>
+        <w:rPr>
+          <w:rFonts w:ascii="Times New Roman" w:hAnsi="Times New Roman" w:cs="Times New Roman"/>
+          <w:sz w:val="20"/>
+          <w:szCs w:val="20"/>
+        </w:rPr>
+      </w:pPr>
+      <w:r>
+        <w:rPr>
+          <w:rFonts w:ascii="Times New Roman" w:hAnsi="Times New Roman" w:cs="Times New Roman"/>
+          <w:sz w:val="20"/>
+          <w:szCs w:val="20"/>
+        </w:rPr>
+        <w:t>(continued on next page)</w:t>
+      </w:r>
+    </w:p>
+    <w:p>
+      <w:pPr>
+        <w:spacing w:before="240"/>
+        <w:rPr>
+          <w:rFonts w:ascii="Times New Roman" w:hAnsi="Times New Roman" w:cs="Times New Roman"/>
+          <w:b/>
+          <w:sz w:val="20"/>
+          <w:szCs w:val="20"/>
+        </w:rPr>
+      </w:pPr>
+      <w:r>
+        <w:rPr>
+          <w:rFonts w:ascii="Times New Roman" w:hAnsi="Times New Roman" w:cs="Times New Roman"/>
+          <w:noProof/>
+          <w:sz w:val="20"/>
+          <w:szCs w:val="20"/>
+        </w:rPr>
+        <w:lastRenderedPageBreak/>
+        <w:drawing>
+          <wp:anchor distT="0" distB="0" distL="114300" distR="114300" simplePos="0" relativeHeight="251678720" behindDoc="0" locked="0" layoutInCell="1" allowOverlap="1" wp14:anchorId="244259E1" wp14:editId="2BB11D2D">
+            <wp:simplePos x="0" y="0"/>
+            <wp:positionH relativeFrom="column">
+              <wp:posOffset>4559300</wp:posOffset>
+            </wp:positionH>
+            <wp:positionV relativeFrom="paragraph">
+              <wp:posOffset>38100</wp:posOffset>
+            </wp:positionV>
+            <wp:extent cx="1343025" cy="1678940"/>
+            <wp:effectExtent l="0" t="0" r="3175" b="0"/>
+            <wp:wrapSquare wrapText="bothSides"/>
+            <wp:docPr id="1" name="Picture 1"/>
+            <wp:cNvGraphicFramePr>
+              <a:graphicFrameLocks xmlns:a="http://schemas.openxmlformats.org/drawingml/2006/main" noChangeAspect="1"/>
+            </wp:cNvGraphicFramePr>
+            <a:graphic xmlns:a="http://schemas.openxmlformats.org/drawingml/2006/main">
+              <a:graphicData uri="http://schemas.openxmlformats.org/drawingml/2006/picture">
+                <pic:pic xmlns:pic="http://schemas.openxmlformats.org/drawingml/2006/picture">
+                  <pic:nvPicPr>
+                    <pic:cNvPr id="1" name="Screenshot 2019-01-06 at 01.29.49.png"/>
+                    <pic:cNvPicPr/>
+                  </pic:nvPicPr>
+                  <pic:blipFill>
+                    <a:blip r:embed="rId11"/>
+                    <a:stretch>
+                      <a:fillRect/>
+                    </a:stretch>
+                  </pic:blipFill>
+                  <pic:spPr>
+                    <a:xfrm>
+                      <a:off x="0" y="0"/>
+                      <a:ext cx="1343025" cy="1678940"/>
+                    </a:xfrm>
+                    <a:prstGeom prst="rect">
+                      <a:avLst/>
+                    </a:prstGeom>
+                  </pic:spPr>
+                </pic:pic>
+              </a:graphicData>
+            </a:graphic>
+            <wp14:sizeRelH relativeFrom="page">
+              <wp14:pctWidth>0</wp14:pctWidth>
+            </wp14:sizeRelH>
+            <wp14:sizeRelV relativeFrom="page">
+              <wp14:pctHeight>0</wp14:pctHeight>
+            </wp14:sizeRelV>
+          </wp:anchor>
+        </w:drawing>
+      </w:r>
+      <w:r>
+        <w:rPr>
+          <w:rFonts w:ascii="Times New Roman" w:hAnsi="Times New Roman" w:cs="Times New Roman"/>
+          <w:b/>
+          <w:sz w:val="20"/>
+          <w:szCs w:val="20"/>
+        </w:rPr>
+        <w:t>A newly constructed outhouse!</w:t>
+      </w:r>
+    </w:p>
+    <w:p>
+      <w:pPr>
+        <w:spacing w:before="120"/>
+        <w:ind w:firstLine="288"/>
+        <w:rPr>
+          <w:rFonts w:ascii="Times New Roman" w:hAnsi="Times New Roman" w:cs="Times New Roman"/>
+          <w:sz w:val="20"/>
+          <w:szCs w:val="20"/>
+        </w:rPr>
+      </w:pPr>
+      <w:r>
+        <w:rPr>
+          <w:rFonts w:ascii="Times New Roman" w:hAnsi="Times New Roman" w:cs="Times New Roman"/>
+          <w:sz w:val="20"/>
+          <w:szCs w:val="20"/>
+        </w:rPr>
+        <w:t xml:space="preserve">Outhouses are still in use and being constructed. Outstanding Danish computer scientist Michael Caspersen has a son, Christopher. Christopher and his wife are building </w:t>
+      </w:r>
+      <w:r>
+        <w:rPr>
+          <w:rFonts w:ascii="Times New Roman" w:hAnsi="Times New Roman" w:cs="Times New Roman"/>
+          <w:sz w:val="20"/>
+          <w:szCs w:val="20"/>
+        </w:rPr>
+        <w:t xml:space="preserve">a log house in Denmark. In early summer 2018, he built an outhouse to use while he was working on building the log house. You can see a short video of the outhouse, showing the inside of the one-holer, on Instagram here: </w:t>
+      </w:r>
+    </w:p>
+    <w:p>
+      <w:pPr>
+        <w:spacing w:before="120"/>
+        <w:ind w:firstLine="288"/>
+        <w:rPr>
+          <w:rFonts w:ascii="Times New Roman" w:hAnsi="Times New Roman" w:cs="Times New Roman"/>
+          <w:sz w:val="20"/>
+          <w:szCs w:val="20"/>
+        </w:rPr>
+      </w:pPr>
+      <w:hyperlink r:id="rId12" w:history="1">
+        <w:r>
+          <w:rPr>
+            <w:rStyle w:val="Hyperlink"/>
+            <w:rFonts w:ascii="Times New Roman" w:eastAsia="Times New Roman" w:hAnsi="Times New Roman" w:cs="Times New Roman"/>
+            <w:bCs/>
+            <w:sz w:val="20"/>
+            <w:szCs w:val="20"/>
+          </w:rPr>
+          <w:t>https://tinyurl.com/y7672y64</w:t>
+        </w:r>
+      </w:hyperlink>
+      <w:r>
+        <w:rPr>
+          <w:rFonts w:ascii="Times New Roman" w:eastAsia="Times New Roman" w:hAnsi="Times New Roman" w:cs="Times New Roman"/>
+          <w:bCs/>
+          <w:color w:val="000000"/>
+          <w:sz w:val="20"/>
+          <w:szCs w:val="20"/>
+        </w:rPr>
+        <w:t>.</w:t>
+      </w:r>
+      <w:bookmarkStart w:id="0" w:name="_GoBack"/>
+      <w:bookmarkEnd w:id="0"/>
+    </w:p>
+    <w:p>
+      <w:pPr>
+        <w:spacing w:before="120"/>
         <w:rPr>
           <w:rFonts w:ascii="Times New Roman" w:hAnsi="Times New Roman" w:cs="Times New Roman"/>
           <w:sz w:val="20"/>
@@ -6313,8 +6071,8 @@
       </w:pPr>
     </w:p>
     <w:sectPr>
-      <w:headerReference w:type="default" r:id="rId11"/>
-      <w:footerReference w:type="default" r:id="rId12"/>
+      <w:headerReference w:type="default" r:id="rId13"/>
+      <w:footerReference w:type="default" r:id="rId14"/>
       <w:type w:val="continuous"/>
       <w:pgSz w:w="12240" w:h="15840"/>
       <w:pgMar w:top="1440" w:right="1440" w:bottom="1440" w:left="1440" w:header="720" w:footer="720" w:gutter="0"/>
@@ -6518,23 +6276,7 @@
           <w:sz w:val="20"/>
           <w:szCs w:val="20"/>
         </w:rPr>
-        <w:t xml:space="preserve"> bench with a deep pit underneath. Some outhouses were two-</w:t>
-      </w:r>
-      <w:proofErr w:type="spellStart"/>
-      <w:r>
-        <w:rPr>
-          <w:sz w:val="20"/>
-          <w:szCs w:val="20"/>
-        </w:rPr>
-        <w:t>holers</w:t>
-      </w:r>
-      <w:proofErr w:type="spellEnd"/>
-      <w:r>
-        <w:rPr>
-          <w:sz w:val="20"/>
-          <w:szCs w:val="20"/>
-        </w:rPr>
-        <w:t xml:space="preserve"> —with </w:t>
+        <w:t xml:space="preserve"> bench with a deep pit underneath. Some outhouses were two-holers —with </w:t>
       </w:r>
       <w:r>
         <w:rPr>
@@ -7752,6 +7494,18 @@
       <w:szCs w:val="20"/>
     </w:rPr>
   </w:style>
+  <w:style w:type="character" w:styleId="UnresolvedMention">
+    <w:name w:val="Unresolved Mention"/>
+    <w:basedOn w:val="DefaultParagraphFont"/>
+    <w:uiPriority w:val="99"/>
+    <w:semiHidden/>
+    <w:unhideWhenUsed/>
+    <w:rsid w:val="00D031F0"/>
+    <w:rPr>
+      <w:color w:val="605E5C"/>
+      <w:shd w:val="clear" w:color="auto" w:fill="E1DFDD"/>
+    </w:rPr>
+  </w:style>
 </w:styles>
 </file>
 

--- a/files/syncIntro.docx
+++ b/files/syncIntro.docx
@@ -1,6 +1,6 @@
 
 <file path=word/document.xml><?xml version="1.0" encoding="utf-8"?>
-<w:document xmlns:wpc="http://schemas.microsoft.com/office/word/2010/wordprocessingCanvas" xmlns:cx="http://schemas.microsoft.com/office/drawing/2014/chartex" xmlns:cx1="http://schemas.microsoft.com/office/drawing/2015/9/8/chartex" xmlns:cx2="http://schemas.microsoft.com/office/drawing/2015/10/21/chartex" xmlns:cx3="http://schemas.microsoft.com/office/drawing/2016/5/9/chartex" xmlns:cx4="http://schemas.microsoft.com/office/drawing/2016/5/10/chartex" xmlns:cx5="http://schemas.microsoft.com/office/drawing/2016/5/11/chartex" xmlns:cx6="http://schemas.microsoft.com/office/drawing/2016/5/12/chartex" xmlns:cx7="http://schemas.microsoft.com/office/drawing/2016/5/13/chartex" xmlns:cx8="http://schemas.microsoft.com/office/drawing/2016/5/14/chartex" xmlns:mc="http://schemas.openxmlformats.org/markup-compatibility/2006" xmlns:aink="http://schemas.microsoft.com/office/drawing/2016/ink" xmlns:am3d="http://schemas.microsoft.com/office/drawing/2017/model3d" xmlns:o="urn:schemas-microsoft-com:office:office" xmlns:r="http://schemas.openxmlformats.org/officeDocument/2006/relationships" xmlns:m="http://schemas.openxmlformats.org/officeDocument/2006/math" xmlns:v="urn:schemas-microsoft-com:vml" xmlns:wp14="http://schemas.microsoft.com/office/word/2010/wordprocessingDrawing" xmlns:wp="http://schemas.openxmlformats.org/drawingml/2006/wordprocessingDrawing" xmlns:w10="urn:schemas-microsoft-com:office:word" xmlns:w="http://schemas.openxmlformats.org/wordprocessingml/2006/main" xmlns:w14="http://schemas.microsoft.com/office/word/2010/wordml" xmlns:w15="http://schemas.microsoft.com/office/word/2012/wordml" xmlns:w16cid="http://schemas.microsoft.com/office/word/2016/wordml/cid" xmlns:w16se="http://schemas.microsoft.com/office/word/2015/wordml/symex" xmlns:wpg="http://schemas.microsoft.com/office/word/2010/wordprocessingGroup" xmlns:wpi="http://schemas.microsoft.com/office/word/2010/wordprocessingInk" xmlns:wne="http://schemas.microsoft.com/office/word/2006/wordml" xmlns:wps="http://schemas.microsoft.com/office/word/2010/wordprocessingShape" mc:Ignorable="w14 w15 w16se w16cid wp14">
+<w:document xmlns:wpc="http://schemas.microsoft.com/office/word/2010/wordprocessingCanvas" xmlns:cx="http://schemas.microsoft.com/office/drawing/2014/chartex" xmlns:cx1="http://schemas.microsoft.com/office/drawing/2015/9/8/chartex" xmlns:cx2="http://schemas.microsoft.com/office/drawing/2015/10/21/chartex" xmlns:cx3="http://schemas.microsoft.com/office/drawing/2016/5/9/chartex" xmlns:cx4="http://schemas.microsoft.com/office/drawing/2016/5/10/chartex" xmlns:cx5="http://schemas.microsoft.com/office/drawing/2016/5/11/chartex" xmlns:cx6="http://schemas.microsoft.com/office/drawing/2016/5/12/chartex" xmlns:cx7="http://schemas.microsoft.com/office/drawing/2016/5/13/chartex" xmlns:cx8="http://schemas.microsoft.com/office/drawing/2016/5/14/chartex" xmlns:mc="http://schemas.openxmlformats.org/markup-compatibility/2006" xmlns:aink="http://schemas.microsoft.com/office/drawing/2016/ink" xmlns:am3d="http://schemas.microsoft.com/office/drawing/2017/model3d" xmlns:o="urn:schemas-microsoft-com:office:office" xmlns:r="http://schemas.openxmlformats.org/officeDocument/2006/relationships" xmlns:m="http://schemas.openxmlformats.org/officeDocument/2006/math" xmlns:v="urn:schemas-microsoft-com:vml" xmlns:wp14="http://schemas.microsoft.com/office/word/2010/wordprocessingDrawing" xmlns:wp="http://schemas.openxmlformats.org/drawingml/2006/wordprocessingDrawing" xmlns:w10="urn:schemas-microsoft-com:office:word" xmlns:w="http://schemas.openxmlformats.org/wordprocessingml/2006/main" xmlns:w14="http://schemas.microsoft.com/office/word/2010/wordml" xmlns:w15="http://schemas.microsoft.com/office/word/2012/wordml" xmlns:w16cex="http://schemas.microsoft.com/office/word/2018/wordml/cex" xmlns:w16cid="http://schemas.microsoft.com/office/word/2016/wordml/cid" xmlns:w16="http://schemas.microsoft.com/office/word/2018/wordml" xmlns:w16se="http://schemas.microsoft.com/office/word/2015/wordml/symex" xmlns:wpg="http://schemas.microsoft.com/office/word/2010/wordprocessingGroup" xmlns:wpi="http://schemas.microsoft.com/office/word/2010/wordprocessingInk" xmlns:wne="http://schemas.microsoft.com/office/word/2006/wordml" xmlns:wps="http://schemas.microsoft.com/office/word/2010/wordprocessingShape" mc:Ignorable="w14 w15 w16se w16cid w16 w16cex wp14">
   <w:body>
     <w:p>
       <w:pPr>
@@ -117,8 +117,18 @@
           <w:sz w:val="20"/>
           <w:szCs w:val="20"/>
         </w:rPr>
-        <w:t xml:space="preserve"> + 1;</w:t>
-      </w:r>
+        <w:t xml:space="preserve"> + </w:t>
+      </w:r>
+      <w:proofErr w:type="gramStart"/>
+      <w:r>
+        <w:rPr>
+          <w:rFonts w:ascii="Times New Roman" w:hAnsi="Times New Roman" w:cs="Times New Roman"/>
+          <w:sz w:val="20"/>
+          <w:szCs w:val="20"/>
+        </w:rPr>
+        <w:t>1;</w:t>
+      </w:r>
+      <w:proofErr w:type="gramEnd"/>
     </w:p>
     <w:p>
       <w:pPr>
@@ -741,6 +751,7 @@
         </w:rPr>
         <w:t xml:space="preserve"> the </w:t>
       </w:r>
+      <w:proofErr w:type="spellStart"/>
       <w:r>
         <w:rPr>
           <w:rFonts w:ascii="Times New Roman" w:hAnsi="Times New Roman" w:cs="Times New Roman"/>
@@ -750,6 +761,7 @@
         </w:rPr>
         <w:t>locklist</w:t>
       </w:r>
+      <w:proofErr w:type="spellEnd"/>
       <w:r>
         <w:rPr>
           <w:rFonts w:ascii="Times New Roman" w:hAnsi="Times New Roman" w:cs="Times New Roman"/>
@@ -825,6 +837,7 @@
         </w:rPr>
         <w:t xml:space="preserve">on the </w:t>
       </w:r>
+      <w:proofErr w:type="spellStart"/>
       <w:r>
         <w:rPr>
           <w:rFonts w:ascii="Times New Roman" w:hAnsi="Times New Roman" w:cs="Times New Roman"/>
@@ -834,6 +847,7 @@
         </w:rPr>
         <w:t>locklist</w:t>
       </w:r>
+      <w:proofErr w:type="spellEnd"/>
       <w:r>
         <w:rPr>
           <w:rFonts w:ascii="Times New Roman" w:hAnsi="Times New Roman" w:cs="Times New Roman"/>
@@ -1126,7 +1140,16 @@
           <w:sz w:val="20"/>
           <w:szCs w:val="20"/>
         </w:rPr>
-        <w:t xml:space="preserve">) { </w:t>
+        <w:t xml:space="preserve">) </w:t>
+      </w:r>
+      <w:proofErr w:type="gramStart"/>
+      <w:r>
+        <w:rPr>
+          <w:rFonts w:ascii="Times New Roman" w:hAnsi="Times New Roman" w:cs="Times New Roman"/>
+          <w:sz w:val="20"/>
+          <w:szCs w:val="20"/>
+        </w:rPr>
+        <w:t xml:space="preserve">{ </w:t>
       </w:r>
       <w:r>
         <w:rPr>
@@ -1136,6 +1159,7 @@
         </w:rPr>
         <w:t>business</w:t>
       </w:r>
+      <w:proofErr w:type="gramEnd"/>
       <w:r>
         <w:rPr>
           <w:rFonts w:ascii="Times New Roman" w:hAnsi="Times New Roman" w:cs="Times New Roman"/>
@@ -1364,7 +1388,25 @@
           <w:sz w:val="20"/>
           <w:szCs w:val="20"/>
         </w:rPr>
-        <w:t xml:space="preserve"> (i.e. a pointer to an object)</w:t>
+        <w:t xml:space="preserve"> (</w:t>
+      </w:r>
+      <w:proofErr w:type="gramStart"/>
+      <w:r>
+        <w:rPr>
+          <w:rFonts w:ascii="Times New Roman" w:hAnsi="Times New Roman" w:cs="Times New Roman"/>
+          <w:sz w:val="20"/>
+          <w:szCs w:val="20"/>
+        </w:rPr>
+        <w:t>i.e.</w:t>
+      </w:r>
+      <w:proofErr w:type="gramEnd"/>
+      <w:r>
+        <w:rPr>
+          <w:rFonts w:ascii="Times New Roman" w:hAnsi="Times New Roman" w:cs="Times New Roman"/>
+          <w:sz w:val="20"/>
+          <w:szCs w:val="20"/>
+        </w:rPr>
+        <w:t xml:space="preserve"> a pointer to an object)</w:t>
       </w:r>
     </w:p>
     <w:p>
@@ -1440,7 +1482,7 @@
                         <a:effectLst/>
                         <a:extLst>
                           <a:ext uri="{C572A759-6A51-4108-AA02-DFA0A04FC94B}">
-                            <ma14:wrappingTextBoxFlag xmlns:ma14="http://schemas.microsoft.com/office/mac/drawingml/2011/main" xmlns:w="http://schemas.openxmlformats.org/wordprocessingml/2006/main" xmlns:w10="urn:schemas-microsoft-com:office:word" xmlns:v="urn:schemas-microsoft-com:vml" xmlns:o="urn:schemas-microsoft-com:office:office" xmlns:mv="urn:schemas-microsoft-com:mac:vml" xmlns:mo="http://schemas.microsoft.com/office/mac/office/2008/main" xmlns=""/>
+                            <ma14:wrappingTextBoxFlag xmlns="" xmlns:mo="http://schemas.microsoft.com/office/mac/office/2008/main" xmlns:mv="urn:schemas-microsoft-com:mac:vml" xmlns:o="urn:schemas-microsoft-com:office:office" xmlns:v="urn:schemas-microsoft-com:vml" xmlns:w10="urn:schemas-microsoft-com:office:word" xmlns:w="http://schemas.openxmlformats.org/wordprocessingml/2006/main" xmlns:ma14="http://schemas.microsoft.com/office/mac/drawingml/2011/main"/>
                           </a:ext>
                         </a:extLst>
                       </wps:spPr>
@@ -1507,7 +1549,16 @@
                                 <w:sz w:val="20"/>
                                 <w:szCs w:val="20"/>
                               </w:rPr>
-                              <w:t xml:space="preserve">    public int x</w:t>
+                              <w:t xml:space="preserve">    public int </w:t>
+                            </w:r>
+                            <w:proofErr w:type="gramStart"/>
+                            <w:r>
+                              <w:rPr>
+                                <w:rFonts w:ascii="Times New Roman" w:hAnsi="Times New Roman" w:cs="Times New Roman"/>
+                                <w:sz w:val="20"/>
+                                <w:szCs w:val="20"/>
+                              </w:rPr>
+                              <w:t>x</w:t>
                             </w:r>
                             <w:r>
                               <w:rPr>
@@ -1517,6 +1568,7 @@
                               </w:rPr>
                               <w:t>;</w:t>
                             </w:r>
+                            <w:proofErr w:type="gramEnd"/>
                           </w:p>
                           <w:p>
                             <w:pPr>
@@ -1821,6 +1873,7 @@
         </w:rPr>
         <w:tab/>
       </w:r>
+      <w:proofErr w:type="gramStart"/>
       <w:r>
         <w:rPr>
           <w:rFonts w:ascii="Courier New" w:hAnsi="Courier New" w:cs="Courier New"/>
@@ -1853,6 +1906,7 @@
         </w:rPr>
         <w:t>rapper</w:t>
       </w:r>
+      <w:proofErr w:type="gramEnd"/>
       <w:r>
         <w:rPr>
           <w:rFonts w:ascii="Times New Roman" w:hAnsi="Times New Roman" w:cs="Times New Roman"/>
@@ -1992,6 +2046,7 @@
         </w:rPr>
         <w:t xml:space="preserve">nge </w:t>
       </w:r>
+      <w:proofErr w:type="spellStart"/>
       <w:r>
         <w:rPr>
           <w:rFonts w:ascii="Courier New" w:hAnsi="Courier New" w:cs="Courier New"/>
@@ -2008,6 +2063,7 @@
         </w:rPr>
         <w:t>.x</w:t>
       </w:r>
+      <w:proofErr w:type="spellEnd"/>
       <w:r>
         <w:rPr>
           <w:rFonts w:ascii="Times New Roman" w:hAnsi="Times New Roman" w:cs="Times New Roman"/>
@@ -2228,8 +2284,18 @@
           <w:sz w:val="20"/>
           <w:szCs w:val="20"/>
         </w:rPr>
-        <w:t xml:space="preserve">) { </w:t>
-      </w:r>
+        <w:t xml:space="preserve">) </w:t>
+      </w:r>
+      <w:proofErr w:type="gramStart"/>
+      <w:r>
+        <w:rPr>
+          <w:rFonts w:ascii="Times New Roman" w:hAnsi="Times New Roman" w:cs="Times New Roman"/>
+          <w:sz w:val="20"/>
+          <w:szCs w:val="20"/>
+        </w:rPr>
+        <w:t xml:space="preserve">{ </w:t>
+      </w:r>
+      <w:proofErr w:type="spellStart"/>
       <w:r>
         <w:rPr>
           <w:rFonts w:ascii="Courier New" w:hAnsi="Courier New" w:cs="Courier New"/>
@@ -2246,6 +2312,7 @@
         </w:rPr>
         <w:t>rapper</w:t>
       </w:r>
+      <w:proofErr w:type="gramEnd"/>
       <w:r>
         <w:rPr>
           <w:rFonts w:ascii="Courier New" w:hAnsi="Courier New" w:cs="Courier New"/>
@@ -2254,6 +2321,7 @@
         </w:rPr>
         <w:t>.x</w:t>
       </w:r>
+      <w:proofErr w:type="spellEnd"/>
       <w:r>
         <w:rPr>
           <w:rFonts w:ascii="Times New Roman" w:hAnsi="Times New Roman" w:cs="Times New Roman"/>
@@ -2262,6 +2330,7 @@
         </w:rPr>
         <w:t xml:space="preserve">= </w:t>
       </w:r>
+      <w:proofErr w:type="spellStart"/>
       <w:r>
         <w:rPr>
           <w:rFonts w:ascii="Courier New" w:hAnsi="Courier New" w:cs="Courier New"/>
@@ -2270,6 +2339,7 @@
         </w:rPr>
         <w:t>wrapper.x</w:t>
       </w:r>
+      <w:proofErr w:type="spellEnd"/>
       <w:r>
         <w:rPr>
           <w:rFonts w:ascii="Times New Roman" w:hAnsi="Times New Roman" w:cs="Times New Roman"/>
@@ -2353,7 +2423,16 @@
           <w:sz w:val="20"/>
           <w:szCs w:val="20"/>
         </w:rPr>
-        <w:t>) {</w:t>
+        <w:t xml:space="preserve">) </w:t>
+      </w:r>
+      <w:proofErr w:type="gramStart"/>
+      <w:r>
+        <w:rPr>
+          <w:rFonts w:ascii="Times New Roman" w:hAnsi="Times New Roman" w:cs="Times New Roman"/>
+          <w:sz w:val="20"/>
+          <w:szCs w:val="20"/>
+        </w:rPr>
+        <w:t>{</w:t>
       </w:r>
       <w:r>
         <w:rPr>
@@ -2363,30 +2442,43 @@
         </w:rPr>
         <w:t xml:space="preserve"> </w:t>
       </w:r>
+      <w:proofErr w:type="spellStart"/>
       <w:r>
         <w:rPr>
           <w:rFonts w:ascii="Courier New" w:hAnsi="Courier New" w:cs="Courier New"/>
           <w:sz w:val="18"/>
           <w:szCs w:val="18"/>
         </w:rPr>
-        <w:t>wrapper.x</w:t>
-      </w:r>
-      <w:r>
-        <w:rPr>
-          <w:rFonts w:ascii="Times New Roman" w:hAnsi="Times New Roman" w:cs="Times New Roman"/>
-          <w:sz w:val="20"/>
-          <w:szCs w:val="20"/>
-        </w:rPr>
-        <w:t xml:space="preserve">= 2 * </w:t>
-      </w:r>
+        <w:t>wrapper</w:t>
+      </w:r>
+      <w:proofErr w:type="gramEnd"/>
       <w:r>
         <w:rPr>
           <w:rFonts w:ascii="Courier New" w:hAnsi="Courier New" w:cs="Courier New"/>
           <w:sz w:val="18"/>
           <w:szCs w:val="18"/>
         </w:rPr>
+        <w:t>.x</w:t>
+      </w:r>
+      <w:proofErr w:type="spellEnd"/>
+      <w:r>
+        <w:rPr>
+          <w:rFonts w:ascii="Times New Roman" w:hAnsi="Times New Roman" w:cs="Times New Roman"/>
+          <w:sz w:val="20"/>
+          <w:szCs w:val="20"/>
+        </w:rPr>
+        <w:t xml:space="preserve">= 2 * </w:t>
+      </w:r>
+      <w:proofErr w:type="spellStart"/>
+      <w:r>
+        <w:rPr>
+          <w:rFonts w:ascii="Courier New" w:hAnsi="Courier New" w:cs="Courier New"/>
+          <w:sz w:val="18"/>
+          <w:szCs w:val="18"/>
+        </w:rPr>
         <w:t>wrapper.x</w:t>
       </w:r>
+      <w:proofErr w:type="spellEnd"/>
       <w:r>
         <w:rPr>
           <w:rFonts w:ascii="Times New Roman" w:hAnsi="Times New Roman" w:cs="Times New Roman"/>
@@ -2825,7 +2917,7 @@
                         <a:effectLst/>
                         <a:extLst>
                           <a:ext uri="{C572A759-6A51-4108-AA02-DFA0A04FC94B}">
-                            <ma14:wrappingTextBoxFlag xmlns="" xmlns:mo="http://schemas.microsoft.com/office/mac/office/2008/main" xmlns:mv="urn:schemas-microsoft-com:mac:vml" xmlns:o="urn:schemas-microsoft-com:office:office" xmlns:v="urn:schemas-microsoft-com:vml" xmlns:w10="urn:schemas-microsoft-com:office:word" xmlns:w="http://schemas.openxmlformats.org/wordprocessingml/2006/main" xmlns:ma14="http://schemas.microsoft.com/office/mac/drawingml/2011/main"/>
+                            <ma14:wrappingTextBoxFlag xmlns:ma14="http://schemas.microsoft.com/office/mac/drawingml/2011/main" xmlns:w="http://schemas.openxmlformats.org/wordprocessingml/2006/main" xmlns:w10="urn:schemas-microsoft-com:office:word" xmlns:v="urn:schemas-microsoft-com:vml" xmlns:o="urn:schemas-microsoft-com:office:office" xmlns:mv="urn:schemas-microsoft-com:mac:vml" xmlns:mo="http://schemas.microsoft.com/office/mac/office/2008/main" xmlns=""/>
                           </a:ext>
                         </a:extLst>
                       </wps:spPr>
@@ -2884,7 +2976,71 @@
                                 <w:sz w:val="20"/>
                                 <w:szCs w:val="20"/>
                               </w:rPr>
-                              <w:t xml:space="preserve">    private int x= 0;</w:t>
+                              <w:t xml:space="preserve">    private int x= </w:t>
+                            </w:r>
+                            <w:proofErr w:type="gramStart"/>
+                            <w:r>
+                              <w:rPr>
+                                <w:rFonts w:ascii="Times New Roman" w:hAnsi="Times New Roman" w:cs="Times New Roman"/>
+                                <w:sz w:val="20"/>
+                                <w:szCs w:val="20"/>
+                              </w:rPr>
+                              <w:t>0;</w:t>
+                            </w:r>
+                            <w:proofErr w:type="gramEnd"/>
+                          </w:p>
+                          <w:p>
+                            <w:pPr>
+                              <w:spacing w:before="120"/>
+                              <w:rPr>
+                                <w:rFonts w:ascii="Times New Roman" w:hAnsi="Times New Roman" w:cs="Times New Roman"/>
+                                <w:sz w:val="20"/>
+                                <w:szCs w:val="20"/>
+                              </w:rPr>
+                            </w:pPr>
+                            <w:r>
+                              <w:rPr>
+                                <w:rFonts w:ascii="Times New Roman" w:hAnsi="Times New Roman" w:cs="Times New Roman"/>
+                                <w:sz w:val="20"/>
+                                <w:szCs w:val="20"/>
+                              </w:rPr>
+                              <w:t xml:space="preserve">    </w:t>
+                            </w:r>
+                            <w:r>
+                              <w:rPr>
+                                <w:rFonts w:ascii="Times New Roman" w:hAnsi="Times New Roman" w:cs="Times New Roman"/>
+                                <w:sz w:val="20"/>
+                                <w:szCs w:val="20"/>
+                              </w:rPr>
+                              <w:t xml:space="preserve">public int </w:t>
+                            </w:r>
+                            <w:proofErr w:type="spellStart"/>
+                            <w:proofErr w:type="gramStart"/>
+                            <w:r>
+                              <w:rPr>
+                                <w:rFonts w:ascii="Times New Roman" w:hAnsi="Times New Roman" w:cs="Times New Roman"/>
+                                <w:sz w:val="20"/>
+                                <w:szCs w:val="20"/>
+                              </w:rPr>
+                              <w:t>getX</w:t>
+                            </w:r>
+                            <w:proofErr w:type="spellEnd"/>
+                            <w:r>
+                              <w:rPr>
+                                <w:rFonts w:ascii="Times New Roman" w:hAnsi="Times New Roman" w:cs="Times New Roman"/>
+                                <w:sz w:val="20"/>
+                                <w:szCs w:val="20"/>
+                              </w:rPr>
+                              <w:t>(</w:t>
+                            </w:r>
+                            <w:proofErr w:type="gramEnd"/>
+                            <w:r>
+                              <w:rPr>
+                                <w:rFonts w:ascii="Times New Roman" w:hAnsi="Times New Roman" w:cs="Times New Roman"/>
+                                <w:sz w:val="20"/>
+                                <w:szCs w:val="20"/>
+                              </w:rPr>
+                              <w:t>) {return x;}</w:t>
                             </w:r>
                           </w:p>
                           <w:p>
@@ -2910,33 +3066,35 @@
                                 <w:sz w:val="20"/>
                                 <w:szCs w:val="20"/>
                               </w:rPr>
-                              <w:t>public int getX() {return x;}</w:t>
+                              <w:t xml:space="preserve">public void </w:t>
                             </w:r>
-                          </w:p>
-                          <w:p>
-                            <w:pPr>
-                              <w:spacing w:before="120"/>
-                              <w:rPr>
-                                <w:rFonts w:ascii="Times New Roman" w:hAnsi="Times New Roman" w:cs="Times New Roman"/>
-                                <w:sz w:val="20"/>
-                                <w:szCs w:val="20"/>
-                              </w:rPr>
-                            </w:pPr>
+                            <w:proofErr w:type="spellStart"/>
+                            <w:proofErr w:type="gramStart"/>
                             <w:r>
                               <w:rPr>
                                 <w:rFonts w:ascii="Times New Roman" w:hAnsi="Times New Roman" w:cs="Times New Roman"/>
                                 <w:sz w:val="20"/>
                                 <w:szCs w:val="20"/>
                               </w:rPr>
-                              <w:t xml:space="preserve">    </w:t>
+                              <w:t>incr</w:t>
                             </w:r>
+                            <w:proofErr w:type="spellEnd"/>
                             <w:r>
                               <w:rPr>
                                 <w:rFonts w:ascii="Times New Roman" w:hAnsi="Times New Roman" w:cs="Times New Roman"/>
                                 <w:sz w:val="20"/>
                                 <w:szCs w:val="20"/>
                               </w:rPr>
-                              <w:t xml:space="preserve">public void incr() { </w:t>
+                              <w:t>(</w:t>
+                            </w:r>
+                            <w:proofErr w:type="gramEnd"/>
+                            <w:r>
+                              <w:rPr>
+                                <w:rFonts w:ascii="Times New Roman" w:hAnsi="Times New Roman" w:cs="Times New Roman"/>
+                                <w:sz w:val="20"/>
+                                <w:szCs w:val="20"/>
+                              </w:rPr>
+                              <w:t xml:space="preserve">) { </w:t>
                             </w:r>
                           </w:p>
                           <w:p>
@@ -2996,7 +3154,35 @@
                                 <w:sz w:val="20"/>
                                 <w:szCs w:val="20"/>
                               </w:rPr>
-                              <w:t>public synchronized void doubble() {</w:t>
+                              <w:t xml:space="preserve">public synchronized void </w:t>
+                            </w:r>
+                            <w:proofErr w:type="spellStart"/>
+                            <w:proofErr w:type="gramStart"/>
+                            <w:r>
+                              <w:rPr>
+                                <w:rFonts w:ascii="Times New Roman" w:hAnsi="Times New Roman" w:cs="Times New Roman"/>
+                                <w:sz w:val="20"/>
+                                <w:szCs w:val="20"/>
+                              </w:rPr>
+                              <w:t>doubble</w:t>
+                            </w:r>
+                            <w:proofErr w:type="spellEnd"/>
+                            <w:r>
+                              <w:rPr>
+                                <w:rFonts w:ascii="Times New Roman" w:hAnsi="Times New Roman" w:cs="Times New Roman"/>
+                                <w:sz w:val="20"/>
+                                <w:szCs w:val="20"/>
+                              </w:rPr>
+                              <w:t>(</w:t>
+                            </w:r>
+                            <w:proofErr w:type="gramEnd"/>
+                            <w:r>
+                              <w:rPr>
+                                <w:rFonts w:ascii="Times New Roman" w:hAnsi="Times New Roman" w:cs="Times New Roman"/>
+                                <w:sz w:val="20"/>
+                                <w:szCs w:val="20"/>
+                              </w:rPr>
+                              <w:t>) {</w:t>
                             </w:r>
                           </w:p>
                           <w:p>
@@ -3013,8 +3199,18 @@
                                 <w:sz w:val="20"/>
                                 <w:szCs w:val="20"/>
                               </w:rPr>
-                              <w:t xml:space="preserve">        x= 2*x;</w:t>
+                              <w:t xml:space="preserve">        x= 2*</w:t>
                             </w:r>
+                            <w:proofErr w:type="gramStart"/>
+                            <w:r>
+                              <w:rPr>
+                                <w:rFonts w:ascii="Times New Roman" w:hAnsi="Times New Roman" w:cs="Times New Roman"/>
+                                <w:sz w:val="20"/>
+                                <w:szCs w:val="20"/>
+                              </w:rPr>
+                              <w:t>x;</w:t>
+                            </w:r>
+                            <w:proofErr w:type="gramEnd"/>
                           </w:p>
                           <w:p>
                             <w:pPr>
@@ -3812,6 +4008,8 @@
                                 <w:szCs w:val="20"/>
                               </w:rPr>
                             </w:pPr>
+                            <w:proofErr w:type="spellStart"/>
+                            <w:proofErr w:type="gramStart"/>
                             <w:r>
                               <w:rPr>
                                 <w:sz w:val="20"/>
@@ -3819,12 +4017,21 @@
                               </w:rPr>
                               <w:t>incr</w:t>
                             </w:r>
+                            <w:proofErr w:type="spellEnd"/>
                             <w:r>
                               <w:rPr>
                                 <w:sz w:val="20"/>
                                 <w:szCs w:val="20"/>
                               </w:rPr>
-                              <w:t xml:space="preserve">() </w:t>
+                              <w:t>(</w:t>
+                            </w:r>
+                            <w:proofErr w:type="gramEnd"/>
+                            <w:r>
+                              <w:rPr>
+                                <w:sz w:val="20"/>
+                                <w:szCs w:val="20"/>
+                              </w:rPr>
+                              <w:t xml:space="preserve">) </w:t>
                             </w:r>
                             <w:r>
                               <w:rPr>
@@ -4034,6 +4241,7 @@
         </w:rPr>
         <w:t xml:space="preserve">one method, </w:t>
       </w:r>
+      <w:proofErr w:type="spellStart"/>
       <w:r>
         <w:rPr>
           <w:rFonts w:ascii="Courier New" w:hAnsi="Courier New" w:cs="Courier New"/>
@@ -4042,6 +4250,7 @@
         </w:rPr>
         <w:t>incr</w:t>
       </w:r>
+      <w:proofErr w:type="spellEnd"/>
       <w:r>
         <w:rPr>
           <w:rFonts w:ascii="Times New Roman" w:hAnsi="Times New Roman" w:cs="Times New Roman"/>
@@ -4082,6 +4291,7 @@
         </w:rPr>
         <w:t xml:space="preserve"> while a thread is executing a call on </w:t>
       </w:r>
+      <w:proofErr w:type="spellStart"/>
       <w:r>
         <w:rPr>
           <w:rFonts w:ascii="Courier New" w:hAnsi="Courier New" w:cs="Courier New"/>
@@ -4090,6 +4300,7 @@
         </w:rPr>
         <w:t>incr</w:t>
       </w:r>
+      <w:proofErr w:type="spellEnd"/>
       <w:r>
         <w:rPr>
           <w:rFonts w:ascii="Times New Roman" w:hAnsi="Times New Roman" w:cs="Times New Roman"/>
@@ -4098,6 +4309,7 @@
         </w:rPr>
         <w:t xml:space="preserve">, so the body of method </w:t>
       </w:r>
+      <w:proofErr w:type="spellStart"/>
       <w:r>
         <w:rPr>
           <w:rFonts w:ascii="Courier New" w:hAnsi="Courier New" w:cs="Courier New"/>
@@ -4106,6 +4318,7 @@
         </w:rPr>
         <w:t>incr</w:t>
       </w:r>
+      <w:proofErr w:type="spellEnd"/>
       <w:r>
         <w:rPr>
           <w:rFonts w:ascii="Times New Roman" w:hAnsi="Times New Roman" w:cs="Times New Roman"/>
@@ -4173,6 +4386,7 @@
         </w:rPr>
         <w:t xml:space="preserve">ithin method </w:t>
       </w:r>
+      <w:proofErr w:type="spellStart"/>
       <w:r>
         <w:rPr>
           <w:rFonts w:ascii="Courier New" w:hAnsi="Courier New" w:cs="Courier New"/>
@@ -4181,6 +4395,7 @@
         </w:rPr>
         <w:t>incr</w:t>
       </w:r>
+      <w:proofErr w:type="spellEnd"/>
       <w:r>
         <w:rPr>
           <w:rFonts w:ascii="Times New Roman" w:hAnsi="Times New Roman" w:cs="Times New Roman"/>
@@ -4398,6 +4613,7 @@
         </w:rPr>
         <w:t xml:space="preserve">The body of method </w:t>
       </w:r>
+      <w:proofErr w:type="spellStart"/>
       <w:r>
         <w:rPr>
           <w:rFonts w:ascii="Courier New" w:hAnsi="Courier New" w:cs="Courier New"/>
@@ -4406,6 +4622,7 @@
         </w:rPr>
         <w:t>incr</w:t>
       </w:r>
+      <w:proofErr w:type="spellEnd"/>
       <w:r>
         <w:rPr>
           <w:rFonts w:ascii="Times New Roman" w:hAnsi="Times New Roman" w:cs="Times New Roman"/>
@@ -4471,6 +4688,7 @@
         </w:rPr>
         <w:t xml:space="preserve">can touch anything in the object while the body of </w:t>
       </w:r>
+      <w:proofErr w:type="spellStart"/>
       <w:r>
         <w:rPr>
           <w:rFonts w:ascii="Courier New" w:hAnsi="Courier New" w:cs="Courier New"/>
@@ -4479,6 +4697,7 @@
         </w:rPr>
         <w:t>incr</w:t>
       </w:r>
+      <w:proofErr w:type="spellEnd"/>
       <w:r>
         <w:rPr>
           <w:rFonts w:ascii="Times New Roman" w:hAnsi="Times New Roman" w:cs="Times New Roman"/>
@@ -4634,6 +4853,7 @@
         </w:rPr>
         <w:t xml:space="preserve">. Method </w:t>
       </w:r>
+      <w:proofErr w:type="spellStart"/>
       <w:r>
         <w:rPr>
           <w:rFonts w:ascii="Courier New" w:hAnsi="Courier New" w:cs="Courier New"/>
@@ -4642,6 +4862,7 @@
         </w:rPr>
         <w:t>doubble</w:t>
       </w:r>
+      <w:proofErr w:type="spellEnd"/>
       <w:r>
         <w:rPr>
           <w:rFonts w:ascii="Times New Roman" w:hAnsi="Times New Roman" w:cs="Times New Roman"/>
@@ -5476,6 +5697,8 @@
         </w:rPr>
         <w:t xml:space="preserve">is executing a call </w:t>
       </w:r>
+      <w:proofErr w:type="spellStart"/>
+      <w:proofErr w:type="gramStart"/>
       <w:r>
         <w:rPr>
           <w:rFonts w:ascii="Courier New" w:hAnsi="Courier New" w:cs="Courier New"/>
@@ -5500,6 +5723,8 @@
         </w:rPr>
         <w:t>incr</w:t>
       </w:r>
+      <w:proofErr w:type="spellEnd"/>
+      <w:proofErr w:type="gramEnd"/>
       <w:r>
         <w:rPr>
           <w:rFonts w:ascii="Times New Roman" w:hAnsi="Times New Roman" w:cs="Times New Roman"/>
@@ -5548,6 +5773,8 @@
         </w:rPr>
         <w:t xml:space="preserve">Look at method </w:t>
       </w:r>
+      <w:proofErr w:type="spellStart"/>
+      <w:proofErr w:type="gramStart"/>
       <w:r>
         <w:rPr>
           <w:rFonts w:ascii="Courier New" w:hAnsi="Courier New" w:cs="Courier New"/>
@@ -5572,6 +5799,8 @@
         </w:rPr>
         <w:t>getX</w:t>
       </w:r>
+      <w:proofErr w:type="spellEnd"/>
+      <w:proofErr w:type="gramEnd"/>
       <w:r>
         <w:rPr>
           <w:rFonts w:ascii="Times New Roman" w:hAnsi="Times New Roman" w:cs="Times New Roman"/>
@@ -5660,6 +5889,8 @@
         </w:rPr>
         <w:t xml:space="preserve">o in the back door by calling </w:t>
       </w:r>
+      <w:proofErr w:type="spellStart"/>
+      <w:proofErr w:type="gramStart"/>
       <w:r>
         <w:rPr>
           <w:rFonts w:ascii="Courier New" w:hAnsi="Courier New" w:cs="Courier New"/>
@@ -5684,6 +5915,8 @@
         </w:rPr>
         <w:t>getX</w:t>
       </w:r>
+      <w:proofErr w:type="spellEnd"/>
+      <w:proofErr w:type="gramEnd"/>
       <w:r>
         <w:rPr>
           <w:rFonts w:ascii="Times New Roman" w:hAnsi="Times New Roman" w:cs="Times New Roman"/>
@@ -5732,6 +5965,7 @@
         </w:rPr>
         <w:t xml:space="preserve">alue of </w:t>
       </w:r>
+      <w:proofErr w:type="spellStart"/>
       <w:r>
         <w:rPr>
           <w:rFonts w:ascii="Courier New" w:hAnsi="Courier New" w:cs="Courier New"/>
@@ -5756,6 +5990,7 @@
         </w:rPr>
         <w:t>x</w:t>
       </w:r>
+      <w:proofErr w:type="spellEnd"/>
       <w:r>
         <w:rPr>
           <w:rFonts w:ascii="Times New Roman" w:hAnsi="Times New Roman" w:cs="Times New Roman"/>
@@ -5788,6 +6023,7 @@
         </w:rPr>
         <w:t xml:space="preserve">increments </w:t>
       </w:r>
+      <w:proofErr w:type="spellStart"/>
       <w:r>
         <w:rPr>
           <w:rFonts w:ascii="Courier New" w:hAnsi="Courier New" w:cs="Courier New"/>
@@ -5812,6 +6048,7 @@
         </w:rPr>
         <w:t>x</w:t>
       </w:r>
+      <w:proofErr w:type="spellEnd"/>
       <w:r>
         <w:rPr>
           <w:rFonts w:ascii="Times New Roman" w:hAnsi="Times New Roman" w:cs="Times New Roman"/>
@@ -5889,7 +6126,25 @@
           <w:sz w:val="20"/>
           <w:szCs w:val="20"/>
         </w:rPr>
-        <w:t xml:space="preserve"> difficult to prove correctness of a concurrent program (i.e. to understand that a concurrent program is correct) when processes are continually processing shared variables in a non-atomic fashion.</w:t>
+        <w:t xml:space="preserve"> difficult to prove correctness of a concurrent program (</w:t>
+      </w:r>
+      <w:proofErr w:type="gramStart"/>
+      <w:r>
+        <w:rPr>
+          <w:rFonts w:ascii="Times New Roman" w:hAnsi="Times New Roman" w:cs="Times New Roman"/>
+          <w:sz w:val="20"/>
+          <w:szCs w:val="20"/>
+        </w:rPr>
+        <w:t>i.e.</w:t>
+      </w:r>
+      <w:proofErr w:type="gramEnd"/>
+      <w:r>
+        <w:rPr>
+          <w:rFonts w:ascii="Times New Roman" w:hAnsi="Times New Roman" w:cs="Times New Roman"/>
+          <w:sz w:val="20"/>
+          <w:szCs w:val="20"/>
+        </w:rPr>
+        <w:t xml:space="preserve"> to understand that a concurrent program is correct) when processes are continually processing shared variables in a non-atomic fashion.</w:t>
       </w:r>
       <w:r>
         <w:rPr>
@@ -6022,7 +6277,39 @@
           <w:sz w:val="20"/>
           <w:szCs w:val="20"/>
         </w:rPr>
-        <w:t xml:space="preserve">a log house in Denmark. In early summer 2018, he built an outhouse to use while he was working on building the log house. You can see a short video of the outhouse, showing the inside of the one-holer, on Instagram here: </w:t>
+        <w:t xml:space="preserve">a log house in Denmark. In early summer 2018, he built an outhouse to use while he was working on building the log house. You can see </w:t>
+      </w:r>
+      <w:r>
+        <w:rPr>
+          <w:rFonts w:ascii="Times New Roman" w:hAnsi="Times New Roman" w:cs="Times New Roman"/>
+          <w:sz w:val="20"/>
+          <w:szCs w:val="20"/>
+        </w:rPr>
+        <w:t>pictures of</w:t>
+      </w:r>
+      <w:r>
+        <w:rPr>
+          <w:rFonts w:ascii="Times New Roman" w:hAnsi="Times New Roman" w:cs="Times New Roman"/>
+          <w:sz w:val="20"/>
+          <w:szCs w:val="20"/>
+        </w:rPr>
+        <w:t xml:space="preserve"> the outhouse</w:t>
+      </w:r>
+      <w:r>
+        <w:rPr>
+          <w:rFonts w:ascii="Times New Roman" w:hAnsi="Times New Roman" w:cs="Times New Roman"/>
+          <w:sz w:val="20"/>
+          <w:szCs w:val="20"/>
+        </w:rPr>
+        <w:t xml:space="preserve"> on Instagram, use this URL:</w:t>
+      </w:r>
+      <w:r>
+        <w:rPr>
+          <w:rFonts w:ascii="Times New Roman" w:hAnsi="Times New Roman" w:cs="Times New Roman"/>
+          <w:sz w:val="20"/>
+          <w:szCs w:val="20"/>
+        </w:rPr>
+        <w:t xml:space="preserve"> </w:t>
       </w:r>
     </w:p>
     <w:p>
@@ -6030,7 +6317,9 @@
         <w:spacing w:before="120"/>
         <w:ind w:firstLine="288"/>
         <w:rPr>
-          <w:rFonts w:ascii="Times New Roman" w:hAnsi="Times New Roman" w:cs="Times New Roman"/>
+          <w:rFonts w:ascii="Times New Roman" w:eastAsia="Times New Roman" w:hAnsi="Times New Roman" w:cs="Times New Roman"/>
+          <w:bCs/>
+          <w:color w:val="000000"/>
           <w:sz w:val="20"/>
           <w:szCs w:val="20"/>
         </w:rPr>
@@ -6057,8 +6346,26 @@
         </w:rPr>
         <w:t>.</w:t>
       </w:r>
-      <w:bookmarkStart w:id="0" w:name="_GoBack"/>
-      <w:bookmarkEnd w:id="0"/>
+    </w:p>
+    <w:p>
+      <w:pPr>
+        <w:spacing w:before="120"/>
+        <w:rPr>
+          <w:rFonts w:ascii="Times New Roman" w:hAnsi="Times New Roman" w:cs="Times New Roman"/>
+          <w:sz w:val="20"/>
+          <w:szCs w:val="20"/>
+        </w:rPr>
+      </w:pPr>
+      <w:r>
+        <w:rPr>
+          <w:rFonts w:ascii="Times New Roman" w:eastAsia="Times New Roman" w:hAnsi="Times New Roman" w:cs="Times New Roman"/>
+          <w:bCs/>
+          <w:color w:val="000000"/>
+          <w:sz w:val="20"/>
+          <w:szCs w:val="20"/>
+        </w:rPr>
+        <w:t>Item 5 of entry   concurrency   in JavaHyperText contains a link to a 20-second video that shows the inside of this new outhouse.</w:t>
+      </w:r>
     </w:p>
     <w:p>
       <w:pPr>
@@ -6084,7 +6391,7 @@
 </file>
 
 <file path=word/endnotes.xml><?xml version="1.0" encoding="utf-8"?>
-<w:endnotes xmlns:wpc="http://schemas.microsoft.com/office/word/2010/wordprocessingCanvas" xmlns:cx="http://schemas.microsoft.com/office/drawing/2014/chartex" xmlns:cx1="http://schemas.microsoft.com/office/drawing/2015/9/8/chartex" xmlns:cx2="http://schemas.microsoft.com/office/drawing/2015/10/21/chartex" xmlns:cx3="http://schemas.microsoft.com/office/drawing/2016/5/9/chartex" xmlns:cx4="http://schemas.microsoft.com/office/drawing/2016/5/10/chartex" xmlns:cx5="http://schemas.microsoft.com/office/drawing/2016/5/11/chartex" xmlns:cx6="http://schemas.microsoft.com/office/drawing/2016/5/12/chartex" xmlns:cx7="http://schemas.microsoft.com/office/drawing/2016/5/13/chartex" xmlns:cx8="http://schemas.microsoft.com/office/drawing/2016/5/14/chartex" xmlns:mc="http://schemas.openxmlformats.org/markup-compatibility/2006" xmlns:aink="http://schemas.microsoft.com/office/drawing/2016/ink" xmlns:am3d="http://schemas.microsoft.com/office/drawing/2017/model3d" xmlns:o="urn:schemas-microsoft-com:office:office" xmlns:r="http://schemas.openxmlformats.org/officeDocument/2006/relationships" xmlns:m="http://schemas.openxmlformats.org/officeDocument/2006/math" xmlns:v="urn:schemas-microsoft-com:vml" xmlns:wp14="http://schemas.microsoft.com/office/word/2010/wordprocessingDrawing" xmlns:wp="http://schemas.openxmlformats.org/drawingml/2006/wordprocessingDrawing" xmlns:w10="urn:schemas-microsoft-com:office:word" xmlns:w="http://schemas.openxmlformats.org/wordprocessingml/2006/main" xmlns:w14="http://schemas.microsoft.com/office/word/2010/wordml" xmlns:w15="http://schemas.microsoft.com/office/word/2012/wordml" xmlns:w16cid="http://schemas.microsoft.com/office/word/2016/wordml/cid" xmlns:w16se="http://schemas.microsoft.com/office/word/2015/wordml/symex" xmlns:wpg="http://schemas.microsoft.com/office/word/2010/wordprocessingGroup" xmlns:wpi="http://schemas.microsoft.com/office/word/2010/wordprocessingInk" xmlns:wne="http://schemas.microsoft.com/office/word/2006/wordml" xmlns:wps="http://schemas.microsoft.com/office/word/2010/wordprocessingShape" mc:Ignorable="w14 w15 w16se w16cid wp14">
+<w:endnotes xmlns:wpc="http://schemas.microsoft.com/office/word/2010/wordprocessingCanvas" xmlns:cx="http://schemas.microsoft.com/office/drawing/2014/chartex" xmlns:cx1="http://schemas.microsoft.com/office/drawing/2015/9/8/chartex" xmlns:cx2="http://schemas.microsoft.com/office/drawing/2015/10/21/chartex" xmlns:cx3="http://schemas.microsoft.com/office/drawing/2016/5/9/chartex" xmlns:cx4="http://schemas.microsoft.com/office/drawing/2016/5/10/chartex" xmlns:cx5="http://schemas.microsoft.com/office/drawing/2016/5/11/chartex" xmlns:cx6="http://schemas.microsoft.com/office/drawing/2016/5/12/chartex" xmlns:cx7="http://schemas.microsoft.com/office/drawing/2016/5/13/chartex" xmlns:cx8="http://schemas.microsoft.com/office/drawing/2016/5/14/chartex" xmlns:mc="http://schemas.openxmlformats.org/markup-compatibility/2006" xmlns:aink="http://schemas.microsoft.com/office/drawing/2016/ink" xmlns:am3d="http://schemas.microsoft.com/office/drawing/2017/model3d" xmlns:o="urn:schemas-microsoft-com:office:office" xmlns:r="http://schemas.openxmlformats.org/officeDocument/2006/relationships" xmlns:m="http://schemas.openxmlformats.org/officeDocument/2006/math" xmlns:v="urn:schemas-microsoft-com:vml" xmlns:wp14="http://schemas.microsoft.com/office/word/2010/wordprocessingDrawing" xmlns:wp="http://schemas.openxmlformats.org/drawingml/2006/wordprocessingDrawing" xmlns:w10="urn:schemas-microsoft-com:office:word" xmlns:w="http://schemas.openxmlformats.org/wordprocessingml/2006/main" xmlns:w14="http://schemas.microsoft.com/office/word/2010/wordml" xmlns:w15="http://schemas.microsoft.com/office/word/2012/wordml" xmlns:w16cex="http://schemas.microsoft.com/office/word/2018/wordml/cex" xmlns:w16cid="http://schemas.microsoft.com/office/word/2016/wordml/cid" xmlns:w16="http://schemas.microsoft.com/office/word/2018/wordml" xmlns:w16se="http://schemas.microsoft.com/office/word/2015/wordml/symex" xmlns:wpg="http://schemas.microsoft.com/office/word/2010/wordprocessingGroup" xmlns:wpi="http://schemas.microsoft.com/office/word/2010/wordprocessingInk" xmlns:wne="http://schemas.microsoft.com/office/word/2006/wordml" xmlns:wps="http://schemas.microsoft.com/office/word/2010/wordprocessingShape" mc:Ignorable="w14 w15 w16se w16cid w16 w16cex wp14">
   <w:endnote w:type="separator" w:id="-1">
     <w:p>
       <w:r>
@@ -6103,7 +6410,7 @@
 </file>
 
 <file path=word/footer1.xml><?xml version="1.0" encoding="utf-8"?>
-<w:ftr xmlns:wpc="http://schemas.microsoft.com/office/word/2010/wordprocessingCanvas" xmlns:cx="http://schemas.microsoft.com/office/drawing/2014/chartex" xmlns:cx1="http://schemas.microsoft.com/office/drawing/2015/9/8/chartex" xmlns:cx2="http://schemas.microsoft.com/office/drawing/2015/10/21/chartex" xmlns:cx3="http://schemas.microsoft.com/office/drawing/2016/5/9/chartex" xmlns:cx4="http://schemas.microsoft.com/office/drawing/2016/5/10/chartex" xmlns:cx5="http://schemas.microsoft.com/office/drawing/2016/5/11/chartex" xmlns:cx6="http://schemas.microsoft.com/office/drawing/2016/5/12/chartex" xmlns:cx7="http://schemas.microsoft.com/office/drawing/2016/5/13/chartex" xmlns:cx8="http://schemas.microsoft.com/office/drawing/2016/5/14/chartex" xmlns:mc="http://schemas.openxmlformats.org/markup-compatibility/2006" xmlns:aink="http://schemas.microsoft.com/office/drawing/2016/ink" xmlns:am3d="http://schemas.microsoft.com/office/drawing/2017/model3d" xmlns:o="urn:schemas-microsoft-com:office:office" xmlns:r="http://schemas.openxmlformats.org/officeDocument/2006/relationships" xmlns:m="http://schemas.openxmlformats.org/officeDocument/2006/math" xmlns:v="urn:schemas-microsoft-com:vml" xmlns:wp14="http://schemas.microsoft.com/office/word/2010/wordprocessingDrawing" xmlns:wp="http://schemas.openxmlformats.org/drawingml/2006/wordprocessingDrawing" xmlns:w10="urn:schemas-microsoft-com:office:word" xmlns:w="http://schemas.openxmlformats.org/wordprocessingml/2006/main" xmlns:w14="http://schemas.microsoft.com/office/word/2010/wordml" xmlns:w15="http://schemas.microsoft.com/office/word/2012/wordml" xmlns:w16cid="http://schemas.microsoft.com/office/word/2016/wordml/cid" xmlns:w16se="http://schemas.microsoft.com/office/word/2015/wordml/symex" xmlns:wpg="http://schemas.microsoft.com/office/word/2010/wordprocessingGroup" xmlns:wpi="http://schemas.microsoft.com/office/word/2010/wordprocessingInk" xmlns:wne="http://schemas.microsoft.com/office/word/2006/wordml" xmlns:wps="http://schemas.microsoft.com/office/word/2010/wordprocessingShape" mc:Ignorable="w14 w15 w16se w16cid wp14">
+<w:ftr xmlns:wpc="http://schemas.microsoft.com/office/word/2010/wordprocessingCanvas" xmlns:cx="http://schemas.microsoft.com/office/drawing/2014/chartex" xmlns:cx1="http://schemas.microsoft.com/office/drawing/2015/9/8/chartex" xmlns:cx2="http://schemas.microsoft.com/office/drawing/2015/10/21/chartex" xmlns:cx3="http://schemas.microsoft.com/office/drawing/2016/5/9/chartex" xmlns:cx4="http://schemas.microsoft.com/office/drawing/2016/5/10/chartex" xmlns:cx5="http://schemas.microsoft.com/office/drawing/2016/5/11/chartex" xmlns:cx6="http://schemas.microsoft.com/office/drawing/2016/5/12/chartex" xmlns:cx7="http://schemas.microsoft.com/office/drawing/2016/5/13/chartex" xmlns:cx8="http://schemas.microsoft.com/office/drawing/2016/5/14/chartex" xmlns:mc="http://schemas.openxmlformats.org/markup-compatibility/2006" xmlns:aink="http://schemas.microsoft.com/office/drawing/2016/ink" xmlns:am3d="http://schemas.microsoft.com/office/drawing/2017/model3d" xmlns:o="urn:schemas-microsoft-com:office:office" xmlns:r="http://schemas.openxmlformats.org/officeDocument/2006/relationships" xmlns:m="http://schemas.openxmlformats.org/officeDocument/2006/math" xmlns:v="urn:schemas-microsoft-com:vml" xmlns:wp14="http://schemas.microsoft.com/office/word/2010/wordprocessingDrawing" xmlns:wp="http://schemas.openxmlformats.org/drawingml/2006/wordprocessingDrawing" xmlns:w10="urn:schemas-microsoft-com:office:word" xmlns:w="http://schemas.openxmlformats.org/wordprocessingml/2006/main" xmlns:w14="http://schemas.microsoft.com/office/word/2010/wordml" xmlns:w15="http://schemas.microsoft.com/office/word/2012/wordml" xmlns:w16cex="http://schemas.microsoft.com/office/word/2018/wordml/cex" xmlns:w16cid="http://schemas.microsoft.com/office/word/2016/wordml/cid" xmlns:w16="http://schemas.microsoft.com/office/word/2018/wordml" xmlns:w16se="http://schemas.microsoft.com/office/word/2015/wordml/symex" xmlns:wpg="http://schemas.microsoft.com/office/word/2010/wordprocessingGroup" xmlns:wpi="http://schemas.microsoft.com/office/word/2010/wordprocessingInk" xmlns:wne="http://schemas.microsoft.com/office/word/2006/wordml" xmlns:wps="http://schemas.microsoft.com/office/word/2010/wordprocessingShape" mc:Ignorable="w14 w15 w16se w16cid w16 w16cex wp14">
   <w:p>
     <w:pPr>
       <w:pStyle w:val="Footer"/>
@@ -6134,7 +6441,7 @@
 </file>
 
 <file path=word/footnotes.xml><?xml version="1.0" encoding="utf-8"?>
-<w:footnotes xmlns:wpc="http://schemas.microsoft.com/office/word/2010/wordprocessingCanvas" xmlns:cx="http://schemas.microsoft.com/office/drawing/2014/chartex" xmlns:cx1="http://schemas.microsoft.com/office/drawing/2015/9/8/chartex" xmlns:cx2="http://schemas.microsoft.com/office/drawing/2015/10/21/chartex" xmlns:cx3="http://schemas.microsoft.com/office/drawing/2016/5/9/chartex" xmlns:cx4="http://schemas.microsoft.com/office/drawing/2016/5/10/chartex" xmlns:cx5="http://schemas.microsoft.com/office/drawing/2016/5/11/chartex" xmlns:cx6="http://schemas.microsoft.com/office/drawing/2016/5/12/chartex" xmlns:cx7="http://schemas.microsoft.com/office/drawing/2016/5/13/chartex" xmlns:cx8="http://schemas.microsoft.com/office/drawing/2016/5/14/chartex" xmlns:mc="http://schemas.openxmlformats.org/markup-compatibility/2006" xmlns:aink="http://schemas.microsoft.com/office/drawing/2016/ink" xmlns:am3d="http://schemas.microsoft.com/office/drawing/2017/model3d" xmlns:o="urn:schemas-microsoft-com:office:office" xmlns:r="http://schemas.openxmlformats.org/officeDocument/2006/relationships" xmlns:m="http://schemas.openxmlformats.org/officeDocument/2006/math" xmlns:v="urn:schemas-microsoft-com:vml" xmlns:wp14="http://schemas.microsoft.com/office/word/2010/wordprocessingDrawing" xmlns:wp="http://schemas.openxmlformats.org/drawingml/2006/wordprocessingDrawing" xmlns:w10="urn:schemas-microsoft-com:office:word" xmlns:w="http://schemas.openxmlformats.org/wordprocessingml/2006/main" xmlns:w14="http://schemas.microsoft.com/office/word/2010/wordml" xmlns:w15="http://schemas.microsoft.com/office/word/2012/wordml" xmlns:w16cid="http://schemas.microsoft.com/office/word/2016/wordml/cid" xmlns:w16se="http://schemas.microsoft.com/office/word/2015/wordml/symex" xmlns:wpg="http://schemas.microsoft.com/office/word/2010/wordprocessingGroup" xmlns:wpi="http://schemas.microsoft.com/office/word/2010/wordprocessingInk" xmlns:wne="http://schemas.microsoft.com/office/word/2006/wordml" xmlns:wps="http://schemas.microsoft.com/office/word/2010/wordprocessingShape" mc:Ignorable="w14 w15 w16se w16cid wp14">
+<w:footnotes xmlns:wpc="http://schemas.microsoft.com/office/word/2010/wordprocessingCanvas" xmlns:cx="http://schemas.microsoft.com/office/drawing/2014/chartex" xmlns:cx1="http://schemas.microsoft.com/office/drawing/2015/9/8/chartex" xmlns:cx2="http://schemas.microsoft.com/office/drawing/2015/10/21/chartex" xmlns:cx3="http://schemas.microsoft.com/office/drawing/2016/5/9/chartex" xmlns:cx4="http://schemas.microsoft.com/office/drawing/2016/5/10/chartex" xmlns:cx5="http://schemas.microsoft.com/office/drawing/2016/5/11/chartex" xmlns:cx6="http://schemas.microsoft.com/office/drawing/2016/5/12/chartex" xmlns:cx7="http://schemas.microsoft.com/office/drawing/2016/5/13/chartex" xmlns:cx8="http://schemas.microsoft.com/office/drawing/2016/5/14/chartex" xmlns:mc="http://schemas.openxmlformats.org/markup-compatibility/2006" xmlns:aink="http://schemas.microsoft.com/office/drawing/2016/ink" xmlns:am3d="http://schemas.microsoft.com/office/drawing/2017/model3d" xmlns:o="urn:schemas-microsoft-com:office:office" xmlns:r="http://schemas.openxmlformats.org/officeDocument/2006/relationships" xmlns:m="http://schemas.openxmlformats.org/officeDocument/2006/math" xmlns:v="urn:schemas-microsoft-com:vml" xmlns:wp14="http://schemas.microsoft.com/office/word/2010/wordprocessingDrawing" xmlns:wp="http://schemas.openxmlformats.org/drawingml/2006/wordprocessingDrawing" xmlns:w10="urn:schemas-microsoft-com:office:word" xmlns:w="http://schemas.openxmlformats.org/wordprocessingml/2006/main" xmlns:w14="http://schemas.microsoft.com/office/word/2010/wordml" xmlns:w15="http://schemas.microsoft.com/office/word/2012/wordml" xmlns:w16cex="http://schemas.microsoft.com/office/word/2018/wordml/cex" xmlns:w16cid="http://schemas.microsoft.com/office/word/2016/wordml/cid" xmlns:w16="http://schemas.microsoft.com/office/word/2018/wordml" xmlns:w16se="http://schemas.microsoft.com/office/word/2015/wordml/symex" xmlns:wpg="http://schemas.microsoft.com/office/word/2010/wordprocessingGroup" xmlns:wpi="http://schemas.microsoft.com/office/word/2010/wordprocessingInk" xmlns:wne="http://schemas.microsoft.com/office/word/2006/wordml" xmlns:wps="http://schemas.microsoft.com/office/word/2010/wordprocessingShape" mc:Ignorable="w14 w15 w16se w16cid w16 w16cex wp14">
   <w:footnote w:type="separator" w:id="-1">
     <w:p>
       <w:r>
@@ -6276,7 +6583,23 @@
           <w:sz w:val="20"/>
           <w:szCs w:val="20"/>
         </w:rPr>
-        <w:t xml:space="preserve"> bench with a deep pit underneath. Some outhouses were two-holers —with </w:t>
+        <w:t xml:space="preserve"> bench with a deep pit underneath. Some outhouses were two-</w:t>
+      </w:r>
+      <w:proofErr w:type="spellStart"/>
+      <w:r>
+        <w:rPr>
+          <w:sz w:val="20"/>
+          <w:szCs w:val="20"/>
+        </w:rPr>
+        <w:t>holers</w:t>
+      </w:r>
+      <w:proofErr w:type="spellEnd"/>
+      <w:r>
+        <w:rPr>
+          <w:sz w:val="20"/>
+          <w:szCs w:val="20"/>
+        </w:rPr>
+        <w:t xml:space="preserve"> —with </w:t>
       </w:r>
       <w:r>
         <w:rPr>
@@ -6424,7 +6747,7 @@
 </file>
 
 <file path=word/header1.xml><?xml version="1.0" encoding="utf-8"?>
-<w:hdr xmlns:wpc="http://schemas.microsoft.com/office/word/2010/wordprocessingCanvas" xmlns:cx="http://schemas.microsoft.com/office/drawing/2014/chartex" xmlns:cx1="http://schemas.microsoft.com/office/drawing/2015/9/8/chartex" xmlns:cx2="http://schemas.microsoft.com/office/drawing/2015/10/21/chartex" xmlns:cx3="http://schemas.microsoft.com/office/drawing/2016/5/9/chartex" xmlns:cx4="http://schemas.microsoft.com/office/drawing/2016/5/10/chartex" xmlns:cx5="http://schemas.microsoft.com/office/drawing/2016/5/11/chartex" xmlns:cx6="http://schemas.microsoft.com/office/drawing/2016/5/12/chartex" xmlns:cx7="http://schemas.microsoft.com/office/drawing/2016/5/13/chartex" xmlns:cx8="http://schemas.microsoft.com/office/drawing/2016/5/14/chartex" xmlns:mc="http://schemas.openxmlformats.org/markup-compatibility/2006" xmlns:aink="http://schemas.microsoft.com/office/drawing/2016/ink" xmlns:am3d="http://schemas.microsoft.com/office/drawing/2017/model3d" xmlns:o="urn:schemas-microsoft-com:office:office" xmlns:r="http://schemas.openxmlformats.org/officeDocument/2006/relationships" xmlns:m="http://schemas.openxmlformats.org/officeDocument/2006/math" xmlns:v="urn:schemas-microsoft-com:vml" xmlns:wp14="http://schemas.microsoft.com/office/word/2010/wordprocessingDrawing" xmlns:wp="http://schemas.openxmlformats.org/drawingml/2006/wordprocessingDrawing" xmlns:w10="urn:schemas-microsoft-com:office:word" xmlns:w="http://schemas.openxmlformats.org/wordprocessingml/2006/main" xmlns:w14="http://schemas.microsoft.com/office/word/2010/wordml" xmlns:w15="http://schemas.microsoft.com/office/word/2012/wordml" xmlns:w16cid="http://schemas.microsoft.com/office/word/2016/wordml/cid" xmlns:w16se="http://schemas.microsoft.com/office/word/2015/wordml/symex" xmlns:wpg="http://schemas.microsoft.com/office/word/2010/wordprocessingGroup" xmlns:wpi="http://schemas.microsoft.com/office/word/2010/wordprocessingInk" xmlns:wne="http://schemas.microsoft.com/office/word/2006/wordml" xmlns:wps="http://schemas.microsoft.com/office/word/2010/wordprocessingShape" mc:Ignorable="w14 w15 w16se w16cid wp14">
+<w:hdr xmlns:wpc="http://schemas.microsoft.com/office/word/2010/wordprocessingCanvas" xmlns:cx="http://schemas.microsoft.com/office/drawing/2014/chartex" xmlns:cx1="http://schemas.microsoft.com/office/drawing/2015/9/8/chartex" xmlns:cx2="http://schemas.microsoft.com/office/drawing/2015/10/21/chartex" xmlns:cx3="http://schemas.microsoft.com/office/drawing/2016/5/9/chartex" xmlns:cx4="http://schemas.microsoft.com/office/drawing/2016/5/10/chartex" xmlns:cx5="http://schemas.microsoft.com/office/drawing/2016/5/11/chartex" xmlns:cx6="http://schemas.microsoft.com/office/drawing/2016/5/12/chartex" xmlns:cx7="http://schemas.microsoft.com/office/drawing/2016/5/13/chartex" xmlns:cx8="http://schemas.microsoft.com/office/drawing/2016/5/14/chartex" xmlns:mc="http://schemas.openxmlformats.org/markup-compatibility/2006" xmlns:aink="http://schemas.microsoft.com/office/drawing/2016/ink" xmlns:am3d="http://schemas.microsoft.com/office/drawing/2017/model3d" xmlns:o="urn:schemas-microsoft-com:office:office" xmlns:r="http://schemas.openxmlformats.org/officeDocument/2006/relationships" xmlns:m="http://schemas.openxmlformats.org/officeDocument/2006/math" xmlns:v="urn:schemas-microsoft-com:vml" xmlns:wp14="http://schemas.microsoft.com/office/word/2010/wordprocessingDrawing" xmlns:wp="http://schemas.openxmlformats.org/drawingml/2006/wordprocessingDrawing" xmlns:w10="urn:schemas-microsoft-com:office:word" xmlns:w="http://schemas.openxmlformats.org/wordprocessingml/2006/main" xmlns:w14="http://schemas.microsoft.com/office/word/2010/wordml" xmlns:w15="http://schemas.microsoft.com/office/word/2012/wordml" xmlns:w16cex="http://schemas.microsoft.com/office/word/2018/wordml/cex" xmlns:w16cid="http://schemas.microsoft.com/office/word/2016/wordml/cid" xmlns:w16="http://schemas.microsoft.com/office/word/2018/wordml" xmlns:w16se="http://schemas.microsoft.com/office/word/2015/wordml/symex" xmlns:wpg="http://schemas.microsoft.com/office/word/2010/wordprocessingGroup" xmlns:wpi="http://schemas.microsoft.com/office/word/2010/wordprocessingInk" xmlns:wne="http://schemas.microsoft.com/office/word/2006/wordml" xmlns:wps="http://schemas.microsoft.com/office/word/2010/wordprocessingShape" mc:Ignorable="w14 w15 w16se w16cid w16 w16cex wp14">
   <w:p>
     <w:pPr>
       <w:pStyle w:val="Header"/>
@@ -6444,7 +6767,7 @@
 </file>
 
 <file path=word/numbering.xml><?xml version="1.0" encoding="utf-8"?>
-<w:numbering xmlns:wpc="http://schemas.microsoft.com/office/word/2010/wordprocessingCanvas" xmlns:cx="http://schemas.microsoft.com/office/drawing/2014/chartex" xmlns:cx1="http://schemas.microsoft.com/office/drawing/2015/9/8/chartex" xmlns:cx2="http://schemas.microsoft.com/office/drawing/2015/10/21/chartex" xmlns:cx3="http://schemas.microsoft.com/office/drawing/2016/5/9/chartex" xmlns:cx4="http://schemas.microsoft.com/office/drawing/2016/5/10/chartex" xmlns:cx5="http://schemas.microsoft.com/office/drawing/2016/5/11/chartex" xmlns:cx6="http://schemas.microsoft.com/office/drawing/2016/5/12/chartex" xmlns:cx7="http://schemas.microsoft.com/office/drawing/2016/5/13/chartex" xmlns:cx8="http://schemas.microsoft.com/office/drawing/2016/5/14/chartex" xmlns:mc="http://schemas.openxmlformats.org/markup-compatibility/2006" xmlns:aink="http://schemas.microsoft.com/office/drawing/2016/ink" xmlns:am3d="http://schemas.microsoft.com/office/drawing/2017/model3d" xmlns:o="urn:schemas-microsoft-com:office:office" xmlns:r="http://schemas.openxmlformats.org/officeDocument/2006/relationships" xmlns:m="http://schemas.openxmlformats.org/officeDocument/2006/math" xmlns:v="urn:schemas-microsoft-com:vml" xmlns:wp14="http://schemas.microsoft.com/office/word/2010/wordprocessingDrawing" xmlns:wp="http://schemas.openxmlformats.org/drawingml/2006/wordprocessingDrawing" xmlns:w10="urn:schemas-microsoft-com:office:word" xmlns:w="http://schemas.openxmlformats.org/wordprocessingml/2006/main" xmlns:w14="http://schemas.microsoft.com/office/word/2010/wordml" xmlns:w15="http://schemas.microsoft.com/office/word/2012/wordml" xmlns:w16cid="http://schemas.microsoft.com/office/word/2016/wordml/cid" xmlns:w16se="http://schemas.microsoft.com/office/word/2015/wordml/symex" xmlns:wpg="http://schemas.microsoft.com/office/word/2010/wordprocessingGroup" xmlns:wpi="http://schemas.microsoft.com/office/word/2010/wordprocessingInk" xmlns:wne="http://schemas.microsoft.com/office/word/2006/wordml" xmlns:wps="http://schemas.microsoft.com/office/word/2010/wordprocessingShape" mc:Ignorable="w14 w15 w16se w16cid wp14">
+<w:numbering xmlns:wpc="http://schemas.microsoft.com/office/word/2010/wordprocessingCanvas" xmlns:cx="http://schemas.microsoft.com/office/drawing/2014/chartex" xmlns:cx1="http://schemas.microsoft.com/office/drawing/2015/9/8/chartex" xmlns:cx2="http://schemas.microsoft.com/office/drawing/2015/10/21/chartex" xmlns:cx3="http://schemas.microsoft.com/office/drawing/2016/5/9/chartex" xmlns:cx4="http://schemas.microsoft.com/office/drawing/2016/5/10/chartex" xmlns:cx5="http://schemas.microsoft.com/office/drawing/2016/5/11/chartex" xmlns:cx6="http://schemas.microsoft.com/office/drawing/2016/5/12/chartex" xmlns:cx7="http://schemas.microsoft.com/office/drawing/2016/5/13/chartex" xmlns:cx8="http://schemas.microsoft.com/office/drawing/2016/5/14/chartex" xmlns:mc="http://schemas.openxmlformats.org/markup-compatibility/2006" xmlns:aink="http://schemas.microsoft.com/office/drawing/2016/ink" xmlns:am3d="http://schemas.microsoft.com/office/drawing/2017/model3d" xmlns:o="urn:schemas-microsoft-com:office:office" xmlns:r="http://schemas.openxmlformats.org/officeDocument/2006/relationships" xmlns:m="http://schemas.openxmlformats.org/officeDocument/2006/math" xmlns:v="urn:schemas-microsoft-com:vml" xmlns:wp14="http://schemas.microsoft.com/office/word/2010/wordprocessingDrawing" xmlns:wp="http://schemas.openxmlformats.org/drawingml/2006/wordprocessingDrawing" xmlns:w10="urn:schemas-microsoft-com:office:word" xmlns:w="http://schemas.openxmlformats.org/wordprocessingml/2006/main" xmlns:w14="http://schemas.microsoft.com/office/word/2010/wordml" xmlns:w15="http://schemas.microsoft.com/office/word/2012/wordml" xmlns:w16cex="http://schemas.microsoft.com/office/word/2018/wordml/cex" xmlns:w16cid="http://schemas.microsoft.com/office/word/2016/wordml/cid" xmlns:w16="http://schemas.microsoft.com/office/word/2018/wordml" xmlns:w16se="http://schemas.microsoft.com/office/word/2015/wordml/symex" xmlns:wpg="http://schemas.microsoft.com/office/word/2010/wordprocessingGroup" xmlns:wpi="http://schemas.microsoft.com/office/word/2010/wordprocessingInk" xmlns:wne="http://schemas.microsoft.com/office/word/2006/wordml" xmlns:wps="http://schemas.microsoft.com/office/word/2010/wordprocessingShape" mc:Ignorable="w14 w15 w16se w16cid w16 w16cex wp14">
   <w:abstractNum w:abstractNumId="0" w15:restartNumberingAfterBreak="0">
     <w:nsid w:val="00000001"/>
     <w:multiLevelType w:val="hybridMultilevel"/>
@@ -6890,7 +7213,7 @@
 </file>
 
 <file path=word/styles.xml><?xml version="1.0" encoding="utf-8"?>
-<w:styles xmlns:mc="http://schemas.openxmlformats.org/markup-compatibility/2006" xmlns:r="http://schemas.openxmlformats.org/officeDocument/2006/relationships" xmlns:w="http://schemas.openxmlformats.org/wordprocessingml/2006/main" xmlns:w14="http://schemas.microsoft.com/office/word/2010/wordml" xmlns:w15="http://schemas.microsoft.com/office/word/2012/wordml" xmlns:w16cid="http://schemas.microsoft.com/office/word/2016/wordml/cid" xmlns:w16se="http://schemas.microsoft.com/office/word/2015/wordml/symex" mc:Ignorable="w14 w15 w16se w16cid">
+<w:styles xmlns:mc="http://schemas.openxmlformats.org/markup-compatibility/2006" xmlns:r="http://schemas.openxmlformats.org/officeDocument/2006/relationships" xmlns:w="http://schemas.openxmlformats.org/wordprocessingml/2006/main" xmlns:w14="http://schemas.microsoft.com/office/word/2010/wordml" xmlns:w15="http://schemas.microsoft.com/office/word/2012/wordml" xmlns:w16cex="http://schemas.microsoft.com/office/word/2018/wordml/cex" xmlns:w16cid="http://schemas.microsoft.com/office/word/2016/wordml/cid" xmlns:w16="http://schemas.microsoft.com/office/word/2018/wordml" xmlns:w16se="http://schemas.microsoft.com/office/word/2015/wordml/symex" mc:Ignorable="w14 w15 w16se w16cid w16 w16cex">
   <w:docDefaults>
     <w:rPrDefault>
       <w:rPr>
@@ -6902,7 +7225,7 @@
     </w:rPrDefault>
     <w:pPrDefault/>
   </w:docDefaults>
-  <w:latentStyles w:defLockedState="0" w:defUIPriority="99" w:defSemiHidden="0" w:defUnhideWhenUsed="0" w:defQFormat="0" w:count="375">
+  <w:latentStyles w:defLockedState="0" w:defUIPriority="99" w:defSemiHidden="0" w:defUnhideWhenUsed="0" w:defQFormat="0" w:count="376">
     <w:lsdException w:name="Normal" w:uiPriority="0" w:qFormat="1"/>
     <w:lsdException w:name="heading 1" w:uiPriority="9" w:qFormat="1"/>
     <w:lsdException w:name="heading 2" w:semiHidden="1" w:uiPriority="9" w:unhideWhenUsed="1" w:qFormat="1"/>
@@ -7008,7 +7331,6 @@
     <w:lsdException w:name="HTML Sample" w:semiHidden="1" w:unhideWhenUsed="1"/>
     <w:lsdException w:name="HTML Typewriter" w:semiHidden="1" w:unhideWhenUsed="1"/>
     <w:lsdException w:name="HTML Variable" w:semiHidden="1" w:unhideWhenUsed="1"/>
-    <w:lsdException w:name="Normal Table" w:semiHidden="1" w:unhideWhenUsed="1"/>
     <w:lsdException w:name="annotation subject" w:semiHidden="1" w:unhideWhenUsed="1"/>
     <w:lsdException w:name="No List" w:semiHidden="1" w:unhideWhenUsed="1"/>
     <w:lsdException w:name="Outline List 1" w:semiHidden="1" w:unhideWhenUsed="1"/>
@@ -7055,10 +7377,8 @@
     <w:lsdException w:name="Table Subtle 2" w:semiHidden="1" w:unhideWhenUsed="1"/>
     <w:lsdException w:name="Table Web 1" w:semiHidden="1" w:unhideWhenUsed="1"/>
     <w:lsdException w:name="Table Web 2" w:semiHidden="1" w:unhideWhenUsed="1"/>
-    <w:lsdException w:name="Table Web 3" w:semiHidden="1" w:unhideWhenUsed="1"/>
     <w:lsdException w:name="Balloon Text" w:semiHidden="1" w:unhideWhenUsed="1"/>
     <w:lsdException w:name="Table Grid" w:uiPriority="59"/>
-    <w:lsdException w:name="Table Theme" w:semiHidden="1" w:unhideWhenUsed="1"/>
     <w:lsdException w:name="Placeholder Text" w:semiHidden="1"/>
     <w:lsdException w:name="No Spacing" w:uiPriority="1" w:qFormat="1"/>
     <w:lsdException w:name="Light Shading" w:uiPriority="60"/>
@@ -7269,6 +7589,7 @@
     <w:lsdException w:name="Smart Hyperlink" w:semiHidden="1" w:unhideWhenUsed="1"/>
     <w:lsdException w:name="Hashtag" w:semiHidden="1" w:unhideWhenUsed="1"/>
     <w:lsdException w:name="Unresolved Mention" w:semiHidden="1" w:unhideWhenUsed="1"/>
+    <w:lsdException w:name="Smart Link" w:semiHidden="1" w:unhideWhenUsed="1"/>
   </w:latentStyles>
   <w:style w:type="paragraph" w:default="1" w:styleId="Normal">
     <w:name w:val="Normal"/>
